--- a/ExRoadDesigner/Pseudocode.docx
+++ b/ExRoadDesigner/Pseudocode.docx
@@ -3,11 +3,6 @@
 <w:document xmlns:wpc="http://schemas.microsoft.com/office/word/2010/wordprocessingCanvas" xmlns:mc="http://schemas.openxmlformats.org/markup-compatibility/2006" xmlns:o="urn:schemas-microsoft-com:office:office" xmlns:r="http://schemas.openxmlformats.org/officeDocument/2006/relationships" xmlns:m="http://schemas.openxmlformats.org/officeDocument/2006/math" xmlns:v="urn:schemas-microsoft-com:vml" xmlns:wp14="http://schemas.microsoft.com/office/word/2010/wordprocessingDrawing" xmlns:wp="http://schemas.openxmlformats.org/drawingml/2006/wordprocessingDrawing" xmlns:w10="urn:schemas-microsoft-com:office:word" xmlns:w="http://schemas.openxmlformats.org/wordprocessingml/2006/main" xmlns:w14="http://schemas.microsoft.com/office/word/2010/wordml" xmlns:wpg="http://schemas.microsoft.com/office/word/2010/wordprocessingGroup" xmlns:wpi="http://schemas.microsoft.com/office/word/2010/wordprocessingInk" xmlns:wne="http://schemas.microsoft.com/office/word/2006/wordml" xmlns:wps="http://schemas.microsoft.com/office/word/2010/wordprocessingShape" mc:Ignorable="w14 wp14">
   <w:body>
     <w:p>
-      <w:pPr>
-        <w:rPr>
-          <w:rFonts w:hint="eastAsia"/>
-        </w:rPr>
-      </w:pPr>
       <w:proofErr w:type="spellStart"/>
       <w:r>
         <w:rPr>
@@ -26,7 +21,8 @@
           <w:right w:val="single" w:sz="4" w:space="4" w:color="auto"/>
         </w:pBdr>
         <w:rPr>
-          <w:rFonts w:ascii="Courier New" w:hAnsi="Courier New" w:cs="Courier New" w:hint="eastAsia"/>
+          <w:rFonts w:ascii="Courier New" w:hAnsi="Courier New" w:cs="Courier New"/>
+          <w:b/>
         </w:rPr>
       </w:pPr>
       <w:r>
@@ -494,6 +490,7 @@
         </w:rPr>
         <w:t xml:space="preserve"> </w:t>
       </w:r>
+      <w:proofErr w:type="gramStart"/>
       <w:r>
         <w:rPr>
           <w:rFonts w:ascii="Courier New" w:hAnsi="Courier New" w:cs="Courier New"/>
@@ -507,6 +504,7 @@
         </w:rPr>
         <w:t xml:space="preserve"> </w:t>
       </w:r>
+      <w:proofErr w:type="gramEnd"/>
       <m:oMath>
         <m:r>
           <m:rPr>
@@ -550,6 +548,57 @@
       </w:r>
       <w:r>
         <w:rPr>
+          <w:rFonts w:ascii="Courier New" w:hAnsi="Courier New" w:cs="Courier New" w:hint="eastAsia"/>
+          <w:b/>
+        </w:rPr>
+        <w:br/>
+        <w:t xml:space="preserve">              </w:t>
+      </w:r>
+      <w:r>
+        <w:rPr>
+          <w:rFonts w:ascii="Courier New" w:hAnsi="Courier New" w:cs="Courier New" w:hint="eastAsia"/>
+          <w:b/>
+        </w:rPr>
+        <w:t>※</w:t>
+      </w:r>
+      <w:r>
+        <w:rPr>
+          <w:rFonts w:ascii="Courier New" w:hAnsi="Courier New" w:cs="Courier New" w:hint="eastAsia"/>
+          <w:b/>
+        </w:rPr>
+        <w:t xml:space="preserve"> </w:t>
+      </w:r>
+      <w:r>
+        <w:rPr>
+          <w:rFonts w:ascii="Courier New" w:hAnsi="Courier New" w:cs="Courier New" w:hint="eastAsia"/>
+          <w:b/>
+        </w:rPr>
+        <w:t>例えば、既存エッジとの角度が鋭角すぎないかなどもチェックすべき？</w:t>
+      </w:r>
+      <w:r>
+        <w:rPr>
+          <w:rFonts w:ascii="Courier New" w:hAnsi="Courier New" w:cs="Courier New" w:hint="eastAsia"/>
+          <w:b/>
+        </w:rPr>
+        <w:br/>
+        <w:t xml:space="preserve">                 (Figure 1</w:t>
+      </w:r>
+      <w:r>
+        <w:rPr>
+          <w:rFonts w:ascii="Courier New" w:hAnsi="Courier New" w:cs="Courier New" w:hint="eastAsia"/>
+          <w:b/>
+        </w:rPr>
+        <w:t>を参照</w:t>
+      </w:r>
+      <w:r>
+        <w:rPr>
+          <w:rFonts w:ascii="Courier New" w:hAnsi="Courier New" w:cs="Courier New" w:hint="eastAsia"/>
+          <w:b/>
+        </w:rPr>
+        <w:t>)</w:t>
+      </w:r>
+      <w:r>
+        <w:rPr>
           <w:rFonts w:ascii="Courier New" w:hAnsi="Courier New" w:cs="Courier New"/>
         </w:rPr>
         <w:br/>
@@ -1305,6 +1354,117 @@
                 <w:rFonts w:ascii="Cambria Math" w:hAnsi="Cambria Math" w:cs="Courier New"/>
               </w:rPr>
               <m:t>v,  closeVertex</m:t>
+            </m:r>
+          </m:e>
+        </m:d>
+      </m:oMath>
+      <w:r>
+        <w:rPr>
+          <w:rFonts w:ascii="Courier New" w:hAnsi="Courier New" w:cs="Courier New" w:hint="eastAsia"/>
+        </w:rPr>
+        <w:br/>
+        <w:t xml:space="preserve">20                    </w:t>
+      </w:r>
+      <w:r>
+        <w:rPr>
+          <w:rFonts w:ascii="Courier New" w:hAnsi="Courier New" w:cs="Courier New" w:hint="eastAsia"/>
+          <w:b/>
+        </w:rPr>
+        <w:t>else</w:t>
+      </w:r>
+      <w:r>
+        <w:rPr>
+          <w:rFonts w:ascii="Courier New" w:hAnsi="Courier New" w:cs="Courier New" w:hint="eastAsia"/>
+        </w:rPr>
+        <w:t xml:space="preserve"> </w:t>
+      </w:r>
+      <w:r>
+        <w:rPr>
+          <w:rFonts w:ascii="Courier New" w:hAnsi="Courier New" w:cs="Courier New" w:hint="eastAsia"/>
+          <w:b/>
+        </w:rPr>
+        <w:t>if</w:t>
+      </w:r>
+      <w:r>
+        <w:rPr>
+          <w:rFonts w:ascii="Courier New" w:hAnsi="Courier New" w:cs="Courier New" w:hint="eastAsia"/>
+        </w:rPr>
+        <w:t xml:space="preserve"> </w:t>
+      </w:r>
+      <m:oMath>
+        <m:r>
+          <m:rPr>
+            <m:sty m:val="p"/>
+          </m:rPr>
+          <w:rPr>
+            <w:rFonts w:ascii="Cambria Math" w:hAnsi="Cambria Math" w:cs="Courier New"/>
+          </w:rPr>
+          <m:t>hasCloseEdge</m:t>
+        </m:r>
+        <m:d>
+          <m:dPr>
+            <m:ctrlPr>
+              <w:rPr>
+                <w:rFonts w:ascii="Cambria Math" w:hAnsi="Cambria Math" w:cs="Courier New"/>
+              </w:rPr>
+            </m:ctrlPr>
+          </m:dPr>
+          <m:e>
+            <m:r>
+              <w:rPr>
+                <w:rFonts w:ascii="Cambria Math" w:hAnsi="Cambria Math" w:cs="Courier New"/>
+              </w:rPr>
+              <m:t>v, direction</m:t>
+            </m:r>
+          </m:e>
+        </m:d>
+      </m:oMath>
+      <w:r>
+        <w:rPr>
+          <w:rFonts w:ascii="Courier New" w:hAnsi="Courier New" w:cs="Courier New" w:hint="eastAsia"/>
+        </w:rPr>
+        <w:t xml:space="preserve">, </w:t>
+      </w:r>
+      <w:bookmarkStart w:id="0" w:name="_GoBack"/>
+      <w:r>
+        <w:rPr>
+          <w:rFonts w:ascii="Courier New" w:hAnsi="Courier New" w:cs="Courier New" w:hint="eastAsia"/>
+          <w:b/>
+        </w:rPr>
+        <w:t>then</w:t>
+      </w:r>
+      <w:bookmarkEnd w:id="0"/>
+      <w:r>
+        <w:rPr>
+          <w:rFonts w:ascii="Courier New" w:hAnsi="Courier New" w:cs="Courier New" w:hint="eastAsia"/>
+        </w:rPr>
+        <w:br/>
+        <w:t xml:space="preserve">21                        </w:t>
+      </w:r>
+      <m:oMath>
+        <m:r>
+          <m:rPr>
+            <m:sty m:val="p"/>
+          </m:rPr>
+          <w:rPr>
+            <w:rFonts w:ascii="Cambria Math" w:hAnsi="Cambria Math" w:cs="Courier New"/>
+          </w:rPr>
+          <m:t>connect</m:t>
+        </m:r>
+        <m:d>
+          <m:dPr>
+            <m:ctrlPr>
+              <w:rPr>
+                <w:rFonts w:ascii="Cambria Math" w:hAnsi="Cambria Math" w:cs="Courier New"/>
+              </w:rPr>
+            </m:ctrlPr>
+          </m:dPr>
+          <m:e>
+            <m:r>
+              <w:rPr>
+                <w:rFonts w:ascii="Cambria Math" w:hAnsi="Cambria Math" w:cs="Courier New"/>
+              </w:rPr>
+              <m:t>v, closeEdge</m:t>
             </m:r>
           </m:e>
         </m:d>
@@ -1493,25 +1653,118 @@
     <w:p>
       <w:pPr>
         <w:rPr>
-          <w:rFonts w:ascii="Courier New" w:hAnsi="Courier New" w:cs="Courier New" w:hint="eastAsia"/>
+          <w:rFonts w:ascii="Courier New" w:hAnsi="Courier New" w:cs="Courier New"/>
         </w:rPr>
       </w:pPr>
-      <w:bookmarkStart w:id="0" w:name="_GoBack"/>
-      <w:bookmarkEnd w:id="0"/>
+    </w:p>
+    <w:p/>
+    <w:p>
+      <w:pPr>
+        <w:jc w:val="center"/>
+        <w:rPr>
+          <w:rFonts w:hint="eastAsia"/>
+        </w:rPr>
+      </w:pPr>
+      <w:r>
+        <w:rPr>
+          <w:noProof/>
+        </w:rPr>
+        <w:lastRenderedPageBreak/>
+        <w:drawing>
+          <wp:inline distT="0" distB="0" distL="0" distR="0">
+            <wp:extent cx="2201875" cy="2036627"/>
+            <wp:effectExtent l="0" t="0" r="8255" b="1905"/>
+            <wp:docPr id="1" name="Picture 1"/>
+            <wp:cNvGraphicFramePr>
+              <a:graphicFrameLocks xmlns:a="http://schemas.openxmlformats.org/drawingml/2006/main" noChangeAspect="1"/>
+            </wp:cNvGraphicFramePr>
+            <a:graphic xmlns:a="http://schemas.openxmlformats.org/drawingml/2006/main">
+              <a:graphicData uri="http://schemas.openxmlformats.org/drawingml/2006/picture">
+                <pic:pic xmlns:pic="http://schemas.openxmlformats.org/drawingml/2006/picture">
+                  <pic:nvPicPr>
+                    <pic:cNvPr id="0" name="Picture 1"/>
+                    <pic:cNvPicPr>
+                      <a:picLocks noChangeAspect="1" noChangeArrowheads="1"/>
+                    </pic:cNvPicPr>
+                  </pic:nvPicPr>
+                  <pic:blipFill>
+                    <a:blip r:embed="rId6" cstate="print">
+                      <a:extLst>
+                        <a:ext uri="{28A0092B-C50C-407E-A947-70E740481C1C}">
+                          <a14:useLocalDpi xmlns:a14="http://schemas.microsoft.com/office/drawing/2010/main" val="0"/>
+                        </a:ext>
+                      </a:extLst>
+                    </a:blip>
+                    <a:srcRect/>
+                    <a:stretch>
+                      <a:fillRect/>
+                    </a:stretch>
+                  </pic:blipFill>
+                  <pic:spPr bwMode="auto">
+                    <a:xfrm>
+                      <a:off x="0" y="0"/>
+                      <a:ext cx="2204316" cy="2038885"/>
+                    </a:xfrm>
+                    <a:prstGeom prst="rect">
+                      <a:avLst/>
+                    </a:prstGeom>
+                    <a:noFill/>
+                    <a:ln>
+                      <a:noFill/>
+                    </a:ln>
+                  </pic:spPr>
+                </pic:pic>
+              </a:graphicData>
+            </a:graphic>
+          </wp:inline>
+        </w:drawing>
+      </w:r>
     </w:p>
     <w:p>
       <w:pPr>
-        <w:rPr>
-          <w:rFonts w:hint="eastAsia"/>
+        <w:pStyle w:val="Caption"/>
+        <w:jc w:val="center"/>
+        <w:rPr>
+          <w:color w:val="auto"/>
         </w:rPr>
       </w:pPr>
-    </w:p>
-    <w:p>
-      <w:pPr>
-        <w:rPr>
-          <w:rFonts w:hint="eastAsia"/>
-        </w:rPr>
-      </w:pPr>
+      <w:r>
+        <w:rPr>
+          <w:color w:val="auto"/>
+        </w:rPr>
+        <w:t xml:space="preserve">Figure </w:t>
+      </w:r>
+      <w:r>
+        <w:rPr>
+          <w:color w:val="auto"/>
+        </w:rPr>
+        <w:fldChar w:fldCharType="begin"/>
+      </w:r>
+      <w:r>
+        <w:rPr>
+          <w:color w:val="auto"/>
+        </w:rPr>
+        <w:instrText xml:space="preserve"> SEQ Figure \* ARABIC </w:instrText>
+      </w:r>
+      <w:r>
+        <w:rPr>
+          <w:color w:val="auto"/>
+        </w:rPr>
+        <w:fldChar w:fldCharType="separate"/>
+      </w:r>
+      <w:r>
+        <w:rPr>
+          <w:noProof/>
+          <w:color w:val="auto"/>
+        </w:rPr>
+        <w:t>1</w:t>
+      </w:r>
+      <w:r>
+        <w:rPr>
+          <w:color w:val="auto"/>
+        </w:rPr>
+        <w:fldChar w:fldCharType="end"/>
+      </w:r>
     </w:p>
     <w:sectPr>
       <w:pgSz w:w="12240" w:h="15840"/>
@@ -1682,6 +1935,10 @@
   <w:style w:type="paragraph" w:default="1" w:styleId="Normal">
     <w:name w:val="Normal"/>
     <w:qFormat/>
+    <w:rsid w:val="00BA1047"/>
+    <w:rPr>
+      <w:rFonts w:ascii="Times New Roman" w:hAnsi="Times New Roman"/>
+    </w:rPr>
   </w:style>
   <w:style w:type="character" w:default="1" w:styleId="DefaultParagraphFont">
     <w:name w:val="Default Paragraph Font"/>
@@ -1760,6 +2017,25 @@
       <w:ind w:left="720"/>
       <w:contextualSpacing/>
     </w:pPr>
+  </w:style>
+  <w:style w:type="paragraph" w:styleId="Caption">
+    <w:name w:val="caption"/>
+    <w:basedOn w:val="Normal"/>
+    <w:next w:val="Normal"/>
+    <w:uiPriority w:val="35"/>
+    <w:unhideWhenUsed/>
+    <w:qFormat/>
+    <w:rsid w:val="00BA1047"/>
+    <w:pPr>
+      <w:spacing w:line="240" w:lineRule="auto"/>
+    </w:pPr>
+    <w:rPr>
+      <w:b/>
+      <w:bCs/>
+      <w:color w:val="4F81BD" w:themeColor="accent1"/>
+      <w:sz w:val="18"/>
+      <w:szCs w:val="18"/>
+    </w:rPr>
   </w:style>
 </w:styles>
 </file>
@@ -1923,6 +2199,10 @@
   <w:style w:type="paragraph" w:default="1" w:styleId="Normal">
     <w:name w:val="Normal"/>
     <w:qFormat/>
+    <w:rsid w:val="00BA1047"/>
+    <w:rPr>
+      <w:rFonts w:ascii="Times New Roman" w:hAnsi="Times New Roman"/>
+    </w:rPr>
   </w:style>
   <w:style w:type="character" w:default="1" w:styleId="DefaultParagraphFont">
     <w:name w:val="Default Paragraph Font"/>
@@ -2001,6 +2281,25 @@
       <w:ind w:left="720"/>
       <w:contextualSpacing/>
     </w:pPr>
+  </w:style>
+  <w:style w:type="paragraph" w:styleId="Caption">
+    <w:name w:val="caption"/>
+    <w:basedOn w:val="Normal"/>
+    <w:next w:val="Normal"/>
+    <w:uiPriority w:val="35"/>
+    <w:unhideWhenUsed/>
+    <w:qFormat/>
+    <w:rsid w:val="00BA1047"/>
+    <w:pPr>
+      <w:spacing w:line="240" w:lineRule="auto"/>
+    </w:pPr>
+    <w:rPr>
+      <w:b/>
+      <w:bCs/>
+      <w:color w:val="4F81BD" w:themeColor="accent1"/>
+      <w:sz w:val="18"/>
+      <w:szCs w:val="18"/>
+    </w:rPr>
   </w:style>
 </w:styles>
 </file>
@@ -2288,4 +2587,16 @@
   <a:objectDefaults/>
   <a:extraClrSchemeLst/>
 </a:theme>
+</file>
+
+<file path=customXml/item1.xml><?xml version="1.0" encoding="utf-8"?>
+<b:Sources xmlns:b="http://schemas.openxmlformats.org/officeDocument/2006/bibliography" xmlns="http://schemas.openxmlformats.org/officeDocument/2006/bibliography" SelectedStyle="\APA.XSL" StyleName="APA"/>
+</file>
+
+<file path=customXml/itemProps1.xml><?xml version="1.0" encoding="utf-8"?>
+<ds:datastoreItem xmlns:ds="http://schemas.openxmlformats.org/officeDocument/2006/customXml" ds:itemID="{DA8F9FE2-1C0F-43E0-8CC7-D239268A0DCC}">
+  <ds:schemaRefs>
+    <ds:schemaRef ds:uri="http://schemas.openxmlformats.org/officeDocument/2006/bibliography"/>
+  </ds:schemaRefs>
+</ds:datastoreItem>
 </file>
--- a/ExRoadDesigner/Pseudocode.docx
+++ b/ExRoadDesigner/Pseudocode.docx
@@ -1425,7 +1425,6 @@
         </w:rPr>
         <w:t xml:space="preserve">, </w:t>
       </w:r>
-      <w:bookmarkStart w:id="0" w:name="_GoBack"/>
       <w:r>
         <w:rPr>
           <w:rFonts w:ascii="Courier New" w:hAnsi="Courier New" w:cs="Courier New" w:hint="eastAsia"/>
@@ -1433,7 +1432,6 @@
         </w:rPr>
         <w:t>then</w:t>
       </w:r>
-      <w:bookmarkEnd w:id="0"/>
       <w:r>
         <w:rPr>
           <w:rFonts w:ascii="Courier New" w:hAnsi="Courier New" w:cs="Courier New" w:hint="eastAsia"/>
@@ -1661,9 +1659,6 @@
     <w:p>
       <w:pPr>
         <w:jc w:val="center"/>
-        <w:rPr>
-          <w:rFonts w:hint="eastAsia"/>
-        </w:rPr>
       </w:pPr>
       <w:r>
         <w:rPr>
@@ -1688,7 +1683,7 @@
                     </pic:cNvPicPr>
                   </pic:nvPicPr>
                   <pic:blipFill>
-                    <a:blip r:embed="rId6" cstate="print">
+                    <a:blip r:embed="rId8" cstate="print">
                       <a:extLst>
                         <a:ext uri="{28A0092B-C50C-407E-A947-70E740481C1C}">
                           <a14:useLocalDpi xmlns:a14="http://schemas.microsoft.com/office/drawing/2010/main" val="0"/>
@@ -1725,6 +1720,7 @@
         <w:pStyle w:val="Caption"/>
         <w:jc w:val="center"/>
         <w:rPr>
+          <w:rFonts w:hint="eastAsia"/>
           <w:color w:val="auto"/>
         </w:rPr>
       </w:pPr>
@@ -1766,7 +1762,111 @@
         <w:fldChar w:fldCharType="end"/>
       </w:r>
     </w:p>
+    <w:p>
+      <w:pPr>
+        <w:rPr>
+          <w:rFonts w:hint="eastAsia"/>
+        </w:rPr>
+      </w:pPr>
+    </w:p>
+    <w:p>
+      <w:pPr>
+        <w:rPr>
+          <w:rFonts w:hint="eastAsia"/>
+        </w:rPr>
+      </w:pPr>
+    </w:p>
+    <w:p>
+      <w:pPr>
+        <w:rPr>
+          <w:rFonts w:hint="eastAsia"/>
+        </w:rPr>
+      </w:pPr>
+    </w:p>
+    <w:p>
+      <w:pPr>
+        <w:rPr>
+          <w:rFonts w:hint="eastAsia"/>
+        </w:rPr>
+      </w:pPr>
+      <w:r>
+        <w:rPr>
+          <w:rFonts w:hint="eastAsia"/>
+        </w:rPr>
+        <w:t>なんじゃこれ？　離れた箇所に、</w:t>
+      </w:r>
+      <w:r>
+        <w:rPr>
+          <w:rFonts w:hint="eastAsia"/>
+        </w:rPr>
+        <w:t>local street</w:t>
+      </w:r>
+      <w:r>
+        <w:rPr>
+          <w:rFonts w:hint="eastAsia"/>
+        </w:rPr>
+        <w:t>が生成されちゃった。初期シードの問題化？</w:t>
+      </w:r>
+    </w:p>
+    <w:p>
+      <w:r>
+        <w:rPr>
+          <w:noProof/>
+        </w:rPr>
+        <w:drawing>
+          <wp:inline distT="0" distB="0" distL="0" distR="0">
+            <wp:extent cx="3299155" cy="2819836"/>
+            <wp:effectExtent l="0" t="0" r="0" b="0"/>
+            <wp:docPr id="2" name="Picture 2"/>
+            <wp:cNvGraphicFramePr>
+              <a:graphicFrameLocks xmlns:a="http://schemas.openxmlformats.org/drawingml/2006/main" noChangeAspect="1"/>
+            </wp:cNvGraphicFramePr>
+            <a:graphic xmlns:a="http://schemas.openxmlformats.org/drawingml/2006/main">
+              <a:graphicData uri="http://schemas.openxmlformats.org/drawingml/2006/picture">
+                <pic:pic xmlns:pic="http://schemas.openxmlformats.org/drawingml/2006/picture">
+                  <pic:nvPicPr>
+                    <pic:cNvPr id="0" name="Picture 1"/>
+                    <pic:cNvPicPr>
+                      <a:picLocks noChangeAspect="1" noChangeArrowheads="1"/>
+                    </pic:cNvPicPr>
+                  </pic:nvPicPr>
+                  <pic:blipFill>
+                    <a:blip r:embed="rId9">
+                      <a:extLst>
+                        <a:ext uri="{28A0092B-C50C-407E-A947-70E740481C1C}">
+                          <a14:useLocalDpi xmlns:a14="http://schemas.microsoft.com/office/drawing/2010/main" val="0"/>
+                        </a:ext>
+                      </a:extLst>
+                    </a:blip>
+                    <a:srcRect/>
+                    <a:stretch>
+                      <a:fillRect/>
+                    </a:stretch>
+                  </pic:blipFill>
+                  <pic:spPr bwMode="auto">
+                    <a:xfrm>
+                      <a:off x="0" y="0"/>
+                      <a:ext cx="3299204" cy="2819878"/>
+                    </a:xfrm>
+                    <a:prstGeom prst="rect">
+                      <a:avLst/>
+                    </a:prstGeom>
+                    <a:noFill/>
+                    <a:ln>
+                      <a:noFill/>
+                    </a:ln>
+                  </pic:spPr>
+                </pic:pic>
+              </a:graphicData>
+            </a:graphic>
+          </wp:inline>
+        </w:drawing>
+      </w:r>
+      <w:bookmarkStart w:id="0" w:name="_GoBack"/>
+      <w:bookmarkEnd w:id="0"/>
+    </w:p>
     <w:sectPr>
+      <w:footerReference w:type="default" r:id="rId10"/>
       <w:pgSz w:w="12240" w:h="15840"/>
       <w:pgMar w:top="1440" w:right="1440" w:bottom="1440" w:left="1440" w:header="720" w:footer="720" w:gutter="0"/>
       <w:cols w:space="720"/>
@@ -1774,6 +1874,109 @@
     </w:sectPr>
   </w:body>
 </w:document>
+</file>
+
+<file path=word/endnotes.xml><?xml version="1.0" encoding="utf-8"?>
+<w:endnotes xmlns:wpc="http://schemas.microsoft.com/office/word/2010/wordprocessingCanvas" xmlns:mc="http://schemas.openxmlformats.org/markup-compatibility/2006" xmlns:o="urn:schemas-microsoft-com:office:office" xmlns:r="http://schemas.openxmlformats.org/officeDocument/2006/relationships" xmlns:m="http://schemas.openxmlformats.org/officeDocument/2006/math" xmlns:v="urn:schemas-microsoft-com:vml" xmlns:wp14="http://schemas.microsoft.com/office/word/2010/wordprocessingDrawing" xmlns:wp="http://schemas.openxmlformats.org/drawingml/2006/wordprocessingDrawing" xmlns:w10="urn:schemas-microsoft-com:office:word" xmlns:w="http://schemas.openxmlformats.org/wordprocessingml/2006/main" xmlns:w14="http://schemas.microsoft.com/office/word/2010/wordml" xmlns:wpg="http://schemas.microsoft.com/office/word/2010/wordprocessingGroup" xmlns:wpi="http://schemas.microsoft.com/office/word/2010/wordprocessingInk" xmlns:wne="http://schemas.microsoft.com/office/word/2006/wordml" xmlns:wps="http://schemas.microsoft.com/office/word/2010/wordprocessingShape" mc:Ignorable="w14 wp14">
+  <w:endnote w:type="separator" w:id="-1">
+    <w:p>
+      <w:pPr>
+        <w:spacing w:after="0" w:line="240" w:lineRule="auto"/>
+      </w:pPr>
+      <w:r>
+        <w:separator/>
+      </w:r>
+    </w:p>
+  </w:endnote>
+  <w:endnote w:type="continuationSeparator" w:id="0">
+    <w:p>
+      <w:pPr>
+        <w:spacing w:after="0" w:line="240" w:lineRule="auto"/>
+      </w:pPr>
+      <w:r>
+        <w:continuationSeparator/>
+      </w:r>
+    </w:p>
+  </w:endnote>
+</w:endnotes>
+</file>
+
+<file path=word/footer1.xml><?xml version="1.0" encoding="utf-8"?>
+<w:ftr xmlns:wpc="http://schemas.microsoft.com/office/word/2010/wordprocessingCanvas" xmlns:mc="http://schemas.openxmlformats.org/markup-compatibility/2006" xmlns:o="urn:schemas-microsoft-com:office:office" xmlns:r="http://schemas.openxmlformats.org/officeDocument/2006/relationships" xmlns:m="http://schemas.openxmlformats.org/officeDocument/2006/math" xmlns:v="urn:schemas-microsoft-com:vml" xmlns:wp14="http://schemas.microsoft.com/office/word/2010/wordprocessingDrawing" xmlns:wp="http://schemas.openxmlformats.org/drawingml/2006/wordprocessingDrawing" xmlns:w10="urn:schemas-microsoft-com:office:word" xmlns:w="http://schemas.openxmlformats.org/wordprocessingml/2006/main" xmlns:w14="http://schemas.microsoft.com/office/word/2010/wordml" xmlns:wpg="http://schemas.microsoft.com/office/word/2010/wordprocessingGroup" xmlns:wpi="http://schemas.microsoft.com/office/word/2010/wordprocessingInk" xmlns:wne="http://schemas.microsoft.com/office/word/2006/wordml" xmlns:wps="http://schemas.microsoft.com/office/word/2010/wordprocessingShape" mc:Ignorable="w14 wp14">
+  <w:sdt>
+    <w:sdtPr>
+      <w:id w:val="1900943923"/>
+      <w:docPartObj>
+        <w:docPartGallery w:val="Page Numbers (Bottom of Page)"/>
+        <w:docPartUnique/>
+      </w:docPartObj>
+    </w:sdtPr>
+    <w:sdtEndPr>
+      <w:rPr>
+        <w:noProof/>
+      </w:rPr>
+    </w:sdtEndPr>
+    <w:sdtContent>
+      <w:p>
+        <w:pPr>
+          <w:pStyle w:val="Footer"/>
+          <w:jc w:val="center"/>
+        </w:pPr>
+        <w:r>
+          <w:fldChar w:fldCharType="begin"/>
+        </w:r>
+        <w:r>
+          <w:instrText xml:space="preserve"> PAGE   \* MERGEFORMAT </w:instrText>
+        </w:r>
+        <w:r>
+          <w:fldChar w:fldCharType="separate"/>
+        </w:r>
+        <w:r>
+          <w:rPr>
+            <w:noProof/>
+          </w:rPr>
+          <w:t>2</w:t>
+        </w:r>
+        <w:r>
+          <w:rPr>
+            <w:noProof/>
+          </w:rPr>
+          <w:fldChar w:fldCharType="end"/>
+        </w:r>
+      </w:p>
+    </w:sdtContent>
+  </w:sdt>
+  <w:p>
+    <w:pPr>
+      <w:pStyle w:val="Footer"/>
+    </w:pPr>
+  </w:p>
+</w:ftr>
+</file>
+
+<file path=word/footnotes.xml><?xml version="1.0" encoding="utf-8"?>
+<w:footnotes xmlns:wpc="http://schemas.microsoft.com/office/word/2010/wordprocessingCanvas" xmlns:mc="http://schemas.openxmlformats.org/markup-compatibility/2006" xmlns:o="urn:schemas-microsoft-com:office:office" xmlns:r="http://schemas.openxmlformats.org/officeDocument/2006/relationships" xmlns:m="http://schemas.openxmlformats.org/officeDocument/2006/math" xmlns:v="urn:schemas-microsoft-com:vml" xmlns:wp14="http://schemas.microsoft.com/office/word/2010/wordprocessingDrawing" xmlns:wp="http://schemas.openxmlformats.org/drawingml/2006/wordprocessingDrawing" xmlns:w10="urn:schemas-microsoft-com:office:word" xmlns:w="http://schemas.openxmlformats.org/wordprocessingml/2006/main" xmlns:w14="http://schemas.microsoft.com/office/word/2010/wordml" xmlns:wpg="http://schemas.microsoft.com/office/word/2010/wordprocessingGroup" xmlns:wpi="http://schemas.microsoft.com/office/word/2010/wordprocessingInk" xmlns:wne="http://schemas.microsoft.com/office/word/2006/wordml" xmlns:wps="http://schemas.microsoft.com/office/word/2010/wordprocessingShape" mc:Ignorable="w14 wp14">
+  <w:footnote w:type="separator" w:id="-1">
+    <w:p>
+      <w:pPr>
+        <w:spacing w:after="0" w:line="240" w:lineRule="auto"/>
+      </w:pPr>
+      <w:r>
+        <w:separator/>
+      </w:r>
+    </w:p>
+  </w:footnote>
+  <w:footnote w:type="continuationSeparator" w:id="0">
+    <w:p>
+      <w:pPr>
+        <w:spacing w:after="0" w:line="240" w:lineRule="auto"/>
+      </w:pPr>
+      <w:r>
+        <w:continuationSeparator/>
+      </w:r>
+    </w:p>
+  </w:footnote>
+</w:footnotes>
 </file>
 
 <file path=word/styles.xml><?xml version="1.0" encoding="utf-8"?>
@@ -2035,6 +2238,56 @@
       <w:color w:val="4F81BD" w:themeColor="accent1"/>
       <w:sz w:val="18"/>
       <w:szCs w:val="18"/>
+    </w:rPr>
+  </w:style>
+  <w:style w:type="paragraph" w:styleId="Header">
+    <w:name w:val="header"/>
+    <w:basedOn w:val="Normal"/>
+    <w:link w:val="HeaderChar"/>
+    <w:uiPriority w:val="99"/>
+    <w:unhideWhenUsed/>
+    <w:rsid w:val="003F4F39"/>
+    <w:pPr>
+      <w:tabs>
+        <w:tab w:val="center" w:pos="4680"/>
+        <w:tab w:val="right" w:pos="9360"/>
+      </w:tabs>
+      <w:spacing w:after="0" w:line="240" w:lineRule="auto"/>
+    </w:pPr>
+  </w:style>
+  <w:style w:type="character" w:customStyle="1" w:styleId="HeaderChar">
+    <w:name w:val="Header Char"/>
+    <w:basedOn w:val="DefaultParagraphFont"/>
+    <w:link w:val="Header"/>
+    <w:uiPriority w:val="99"/>
+    <w:rsid w:val="003F4F39"/>
+    <w:rPr>
+      <w:rFonts w:ascii="Times New Roman" w:hAnsi="Times New Roman"/>
+    </w:rPr>
+  </w:style>
+  <w:style w:type="paragraph" w:styleId="Footer">
+    <w:name w:val="footer"/>
+    <w:basedOn w:val="Normal"/>
+    <w:link w:val="FooterChar"/>
+    <w:uiPriority w:val="99"/>
+    <w:unhideWhenUsed/>
+    <w:rsid w:val="003F4F39"/>
+    <w:pPr>
+      <w:tabs>
+        <w:tab w:val="center" w:pos="4680"/>
+        <w:tab w:val="right" w:pos="9360"/>
+      </w:tabs>
+      <w:spacing w:after="0" w:line="240" w:lineRule="auto"/>
+    </w:pPr>
+  </w:style>
+  <w:style w:type="character" w:customStyle="1" w:styleId="FooterChar">
+    <w:name w:val="Footer Char"/>
+    <w:basedOn w:val="DefaultParagraphFont"/>
+    <w:link w:val="Footer"/>
+    <w:uiPriority w:val="99"/>
+    <w:rsid w:val="003F4F39"/>
+    <w:rPr>
+      <w:rFonts w:ascii="Times New Roman" w:hAnsi="Times New Roman"/>
     </w:rPr>
   </w:style>
 </w:styles>
@@ -2299,6 +2552,56 @@
       <w:color w:val="4F81BD" w:themeColor="accent1"/>
       <w:sz w:val="18"/>
       <w:szCs w:val="18"/>
+    </w:rPr>
+  </w:style>
+  <w:style w:type="paragraph" w:styleId="Header">
+    <w:name w:val="header"/>
+    <w:basedOn w:val="Normal"/>
+    <w:link w:val="HeaderChar"/>
+    <w:uiPriority w:val="99"/>
+    <w:unhideWhenUsed/>
+    <w:rsid w:val="003F4F39"/>
+    <w:pPr>
+      <w:tabs>
+        <w:tab w:val="center" w:pos="4680"/>
+        <w:tab w:val="right" w:pos="9360"/>
+      </w:tabs>
+      <w:spacing w:after="0" w:line="240" w:lineRule="auto"/>
+    </w:pPr>
+  </w:style>
+  <w:style w:type="character" w:customStyle="1" w:styleId="HeaderChar">
+    <w:name w:val="Header Char"/>
+    <w:basedOn w:val="DefaultParagraphFont"/>
+    <w:link w:val="Header"/>
+    <w:uiPriority w:val="99"/>
+    <w:rsid w:val="003F4F39"/>
+    <w:rPr>
+      <w:rFonts w:ascii="Times New Roman" w:hAnsi="Times New Roman"/>
+    </w:rPr>
+  </w:style>
+  <w:style w:type="paragraph" w:styleId="Footer">
+    <w:name w:val="footer"/>
+    <w:basedOn w:val="Normal"/>
+    <w:link w:val="FooterChar"/>
+    <w:uiPriority w:val="99"/>
+    <w:unhideWhenUsed/>
+    <w:rsid w:val="003F4F39"/>
+    <w:pPr>
+      <w:tabs>
+        <w:tab w:val="center" w:pos="4680"/>
+        <w:tab w:val="right" w:pos="9360"/>
+      </w:tabs>
+      <w:spacing w:after="0" w:line="240" w:lineRule="auto"/>
+    </w:pPr>
+  </w:style>
+  <w:style w:type="character" w:customStyle="1" w:styleId="FooterChar">
+    <w:name w:val="Footer Char"/>
+    <w:basedOn w:val="DefaultParagraphFont"/>
+    <w:link w:val="Footer"/>
+    <w:uiPriority w:val="99"/>
+    <w:rsid w:val="003F4F39"/>
+    <w:rPr>
+      <w:rFonts w:ascii="Times New Roman" w:hAnsi="Times New Roman"/>
     </w:rPr>
   </w:style>
 </w:styles>
@@ -2594,7 +2897,7 @@
 </file>
 
 <file path=customXml/itemProps1.xml><?xml version="1.0" encoding="utf-8"?>
-<ds:datastoreItem xmlns:ds="http://schemas.openxmlformats.org/officeDocument/2006/customXml" ds:itemID="{DA8F9FE2-1C0F-43E0-8CC7-D239268A0DCC}">
+<ds:datastoreItem xmlns:ds="http://schemas.openxmlformats.org/officeDocument/2006/customXml" ds:itemID="{DEA4F6E9-554E-4082-91E4-93C630DA559E}">
   <ds:schemaRefs>
     <ds:schemaRef ds:uri="http://schemas.openxmlformats.org/officeDocument/2006/bibliography"/>
   </ds:schemaRefs>

--- a/ExRoadDesigner/Pseudocode.docx
+++ b/ExRoadDesigner/Pseudocode.docx
@@ -22,7 +22,6 @@
         </w:pBdr>
         <w:rPr>
           <w:rFonts w:ascii="Courier New" w:hAnsi="Courier New" w:cs="Courier New"/>
-          <w:b/>
         </w:rPr>
       </w:pPr>
       <w:r>
@@ -286,6 +285,41 @@
       </m:oMath>
       <w:r>
         <w:rPr>
+          <w:rFonts w:ascii="Courier New" w:hAnsi="Courier New" w:cs="Courier New" w:hint="eastAsia"/>
+        </w:rPr>
+        <w:br/>
+        <w:t xml:space="preserve"> 5            </w:t>
+      </w:r>
+      <m:oMath>
+        <m:r>
+          <m:rPr>
+            <m:sty m:val="p"/>
+          </m:rPr>
+          <w:rPr>
+            <w:rFonts w:ascii="Cambria Math" w:hAnsi="Cambria Math" w:cs="Courier New"/>
+          </w:rPr>
+          <m:t>removeAlreadyGeneratedEdges</m:t>
+        </m:r>
+        <m:d>
+          <m:dPr>
+            <m:ctrlPr>
+              <w:rPr>
+                <w:rFonts w:ascii="Cambria Math" w:hAnsi="Cambria Math" w:cs="Courier New"/>
+              </w:rPr>
+            </m:ctrlPr>
+          </m:dPr>
+          <m:e>
+            <m:r>
+              <w:rPr>
+                <w:rFonts w:ascii="Cambria Math" w:hAnsi="Cambria Math" w:cs="Courier New"/>
+              </w:rPr>
+              <m:t>repG</m:t>
+            </m:r>
+          </m:e>
+        </m:d>
+      </m:oMath>
+      <w:r>
+        <w:rPr>
           <w:rFonts w:ascii="Courier New" w:hAnsi="Courier New" w:cs="Courier New"/>
         </w:rPr>
         <w:br/>
@@ -295,7 +329,7 @@
         <w:rPr>
           <w:rFonts w:ascii="Courier New" w:hAnsi="Courier New" w:cs="Courier New" w:hint="eastAsia"/>
         </w:rPr>
-        <w:t>5</w:t>
+        <w:t>6</w:t>
       </w:r>
       <w:r>
         <w:rPr>
@@ -333,7 +367,7 @@
         <w:rPr>
           <w:rFonts w:ascii="Courier New" w:hAnsi="Courier New" w:cs="Courier New" w:hint="eastAsia"/>
         </w:rPr>
-        <w:t>6</w:t>
+        <w:t>7</w:t>
       </w:r>
       <w:r>
         <w:rPr>
@@ -398,7 +432,7 @@
         <w:rPr>
           <w:rFonts w:ascii="Courier New" w:hAnsi="Courier New" w:cs="Courier New" w:hint="eastAsia"/>
         </w:rPr>
-        <w:t>7</w:t>
+        <w:t>8</w:t>
       </w:r>
       <w:r>
         <w:rPr>
@@ -457,7 +491,7 @@
         <w:rPr>
           <w:rFonts w:ascii="Courier New" w:hAnsi="Courier New" w:cs="Courier New" w:hint="eastAsia"/>
         </w:rPr>
-        <w:t>8</w:t>
+        <w:t>9</w:t>
       </w:r>
       <w:r>
         <w:rPr>
@@ -552,57 +586,12 @@
           <w:b/>
         </w:rPr>
         <w:br/>
-        <w:t xml:space="preserve">              </w:t>
-      </w:r>
-      <w:r>
-        <w:rPr>
-          <w:rFonts w:ascii="Courier New" w:hAnsi="Courier New" w:cs="Courier New" w:hint="eastAsia"/>
-          <w:b/>
-        </w:rPr>
-        <w:t>※</w:t>
-      </w:r>
-      <w:r>
-        <w:rPr>
-          <w:rFonts w:ascii="Courier New" w:hAnsi="Courier New" w:cs="Courier New" w:hint="eastAsia"/>
-          <w:b/>
-        </w:rPr>
-        <w:t xml:space="preserve"> </w:t>
-      </w:r>
-      <w:r>
-        <w:rPr>
-          <w:rFonts w:ascii="Courier New" w:hAnsi="Courier New" w:cs="Courier New" w:hint="eastAsia"/>
-          <w:b/>
-        </w:rPr>
-        <w:t>例えば、既存エッジとの角度が鋭角すぎないかなどもチェックすべき？</w:t>
-      </w:r>
-      <w:r>
-        <w:rPr>
-          <w:rFonts w:ascii="Courier New" w:hAnsi="Courier New" w:cs="Courier New" w:hint="eastAsia"/>
-          <w:b/>
-        </w:rPr>
-        <w:br/>
-        <w:t xml:space="preserve">                 (Figure 1</w:t>
-      </w:r>
-      <w:r>
-        <w:rPr>
-          <w:rFonts w:ascii="Courier New" w:hAnsi="Courier New" w:cs="Courier New" w:hint="eastAsia"/>
-          <w:b/>
-        </w:rPr>
-        <w:t>を参照</w:t>
-      </w:r>
-      <w:r>
-        <w:rPr>
-          <w:rFonts w:ascii="Courier New" w:hAnsi="Courier New" w:cs="Courier New" w:hint="eastAsia"/>
-          <w:b/>
-        </w:rPr>
-        <w:t>)</w:t>
-      </w:r>
-      <w:r>
-        <w:rPr>
-          <w:rFonts w:ascii="Courier New" w:hAnsi="Courier New" w:cs="Courier New"/>
-        </w:rPr>
-        <w:br/>
-        <w:t xml:space="preserve"> 9</w:t>
+      </w:r>
+      <w:r>
+        <w:rPr>
+          <w:rFonts w:ascii="Courier New" w:hAnsi="Courier New" w:cs="Courier New" w:hint="eastAsia"/>
+        </w:rPr>
+        <w:t>10</w:t>
       </w:r>
       <w:r>
         <w:rPr>
@@ -702,7 +691,7 @@
         <w:rPr>
           <w:rFonts w:ascii="Courier New" w:hAnsi="Courier New" w:cs="Courier New" w:hint="eastAsia"/>
         </w:rPr>
-        <w:t>10</w:t>
+        <w:t>11</w:t>
       </w:r>
       <w:r>
         <w:rPr>
@@ -740,7 +729,7 @@
         <w:rPr>
           <w:rFonts w:ascii="Courier New" w:hAnsi="Courier New" w:cs="Courier New" w:hint="eastAsia"/>
         </w:rPr>
-        <w:t>1</w:t>
+        <w:t>2</w:t>
       </w:r>
       <w:r>
         <w:rPr>
@@ -825,7 +814,7 @@
           <w:rFonts w:ascii="Courier New" w:hAnsi="Courier New" w:cs="Courier New" w:hint="eastAsia"/>
         </w:rPr>
         <w:br/>
-        <w:t>12</w:t>
+        <w:t>13</w:t>
       </w:r>
       <w:r>
         <w:rPr>
@@ -878,7 +867,105 @@
           <w:rFonts w:ascii="Courier New" w:hAnsi="Courier New" w:cs="Courier New" w:hint="eastAsia"/>
         </w:rPr>
         <w:br/>
-        <w:t>13</w:t>
+        <w:t xml:space="preserve">14            </w:t>
+      </w:r>
+      <w:r>
+        <w:rPr>
+          <w:rFonts w:ascii="Courier New" w:hAnsi="Courier New" w:cs="Courier New" w:hint="eastAsia"/>
+          <w:b/>
+        </w:rPr>
+        <w:t>else</w:t>
+      </w:r>
+      <w:r>
+        <w:rPr>
+          <w:rFonts w:ascii="Courier New" w:hAnsi="Courier New" w:cs="Courier New" w:hint="eastAsia"/>
+        </w:rPr>
+        <w:t xml:space="preserve"> </w:t>
+      </w:r>
+      <w:r>
+        <w:rPr>
+          <w:rFonts w:ascii="Courier New" w:hAnsi="Courier New" w:cs="Courier New" w:hint="eastAsia"/>
+          <w:b/>
+        </w:rPr>
+        <w:t>if</w:t>
+      </w:r>
+      <w:r>
+        <w:rPr>
+          <w:rFonts w:ascii="Courier New" w:hAnsi="Courier New" w:cs="Courier New" w:hint="eastAsia"/>
+        </w:rPr>
+        <w:t xml:space="preserve"> </w:t>
+      </w:r>
+      <m:oMath>
+        <m:r>
+          <m:rPr>
+            <m:sty m:val="p"/>
+          </m:rPr>
+          <w:rPr>
+            <w:rFonts w:ascii="Cambria Math" w:hAnsi="Cambria Math" w:cs="Courier New"/>
+          </w:rPr>
+          <m:t>hasCloseEdge(</m:t>
+        </m:r>
+        <m:r>
+          <w:rPr>
+            <w:rFonts w:ascii="Cambria Math" w:hAnsi="Cambria Math" w:cs="Courier New"/>
+          </w:rPr>
+          <m:t>v</m:t>
+        </m:r>
+        <m:r>
+          <m:rPr>
+            <m:sty m:val="p"/>
+          </m:rPr>
+          <w:rPr>
+            <w:rFonts w:ascii="Cambria Math" w:hAnsi="Cambria Math" w:cs="Courier New"/>
+          </w:rPr>
+          <m:t>)</m:t>
+        </m:r>
+      </m:oMath>
+      <w:r>
+        <w:rPr>
+          <w:rFonts w:ascii="Courier New" w:hAnsi="Courier New" w:cs="Courier New" w:hint="eastAsia"/>
+        </w:rPr>
+        <w:t xml:space="preserve">, </w:t>
+      </w:r>
+      <w:r>
+        <w:rPr>
+          <w:rFonts w:ascii="Courier New" w:hAnsi="Courier New" w:cs="Courier New" w:hint="eastAsia"/>
+          <w:b/>
+        </w:rPr>
+        <w:t>then</w:t>
+      </w:r>
+      <w:r>
+        <w:rPr>
+          <w:rFonts w:ascii="Courier New" w:hAnsi="Courier New" w:cs="Courier New" w:hint="eastAsia"/>
+        </w:rPr>
+        <w:br/>
+        <w:t xml:space="preserve">15                </w:t>
+      </w:r>
+      <m:oMath>
+        <m:r>
+          <w:rPr>
+            <w:rFonts w:ascii="Cambria Math" w:hAnsi="Cambria Math" w:cs="Courier New"/>
+          </w:rPr>
+          <m:t>connect(v, closeEdge)</m:t>
+        </m:r>
+      </m:oMath>
+      <w:r>
+        <w:rPr>
+          <w:rFonts w:ascii="Courier New" w:hAnsi="Courier New" w:cs="Courier New" w:hint="eastAsia"/>
+        </w:rPr>
+        <w:br/>
+      </w:r>
+      <w:r>
+        <w:rPr>
+          <w:rFonts w:ascii="Courier New" w:hAnsi="Courier New" w:cs="Courier New" w:hint="eastAsia"/>
+        </w:rPr>
+        <w:t>1</w:t>
+      </w:r>
+      <w:r>
+        <w:rPr>
+          <w:rFonts w:ascii="Courier New" w:hAnsi="Courier New" w:cs="Courier New" w:hint="eastAsia"/>
+        </w:rPr>
+        <w:t>6</w:t>
       </w:r>
       <w:r>
         <w:rPr>
@@ -910,7 +997,13 @@
           <w:rFonts w:ascii="Courier New" w:hAnsi="Courier New" w:cs="Courier New" w:hint="eastAsia"/>
         </w:rPr>
         <w:br/>
-        <w:t>14</w:t>
+        <w:t>1</w:t>
+      </w:r>
+      <w:r>
+        <w:rPr>
+          <w:rFonts w:ascii="Courier New" w:hAnsi="Courier New" w:cs="Courier New" w:hint="eastAsia"/>
+        </w:rPr>
+        <w:t>7</w:t>
       </w:r>
       <w:r>
         <w:rPr>
@@ -963,7 +1056,13 @@
           <w:rFonts w:ascii="Courier New" w:hAnsi="Courier New" w:cs="Courier New" w:hint="eastAsia"/>
         </w:rPr>
         <w:br/>
-        <w:t>15</w:t>
+        <w:t>1</w:t>
+      </w:r>
+      <w:r>
+        <w:rPr>
+          <w:rFonts w:ascii="Courier New" w:hAnsi="Courier New" w:cs="Courier New" w:hint="eastAsia"/>
+        </w:rPr>
+        <w:t>8</w:t>
       </w:r>
       <w:r>
         <w:rPr>
@@ -1037,7 +1136,13 @@
           <w:rFonts w:ascii="Courier New" w:hAnsi="Courier New" w:cs="Courier New" w:hint="eastAsia"/>
         </w:rPr>
         <w:br/>
-        <w:t>16</w:t>
+        <w:t>1</w:t>
+      </w:r>
+      <w:r>
+        <w:rPr>
+          <w:rFonts w:ascii="Courier New" w:hAnsi="Courier New" w:cs="Courier New" w:hint="eastAsia"/>
+        </w:rPr>
+        <w:t>9</w:t>
       </w:r>
       <w:r>
         <w:rPr>
@@ -1116,7 +1221,7 @@
           <w:rFonts w:ascii="Courier New" w:hAnsi="Courier New" w:cs="Courier New" w:hint="eastAsia"/>
         </w:rPr>
         <w:br/>
-        <w:t>17</w:t>
+        <w:t>20</w:t>
       </w:r>
       <w:r>
         <w:rPr>
@@ -1214,13 +1319,7 @@
           <w:rFonts w:ascii="Courier New" w:hAnsi="Courier New" w:cs="Courier New" w:hint="eastAsia"/>
         </w:rPr>
         <w:br/>
-        <w:t>1</w:t>
-      </w:r>
-      <w:r>
-        <w:rPr>
-          <w:rFonts w:ascii="Courier New" w:hAnsi="Courier New" w:cs="Courier New" w:hint="eastAsia"/>
-        </w:rPr>
-        <w:t>8</w:t>
+        <w:t>21</w:t>
       </w:r>
       <w:r>
         <w:rPr>
@@ -1310,7 +1409,7 @@
         <w:rPr>
           <w:rFonts w:ascii="Courier New" w:hAnsi="Courier New" w:cs="Courier New" w:hint="eastAsia"/>
         </w:rPr>
-        <w:t>19</w:t>
+        <w:t>22</w:t>
       </w:r>
       <w:r>
         <w:rPr>
@@ -1363,7 +1462,19 @@
           <w:rFonts w:ascii="Courier New" w:hAnsi="Courier New" w:cs="Courier New" w:hint="eastAsia"/>
         </w:rPr>
         <w:br/>
-        <w:t xml:space="preserve">20                    </w:t>
+        <w:t>2</w:t>
+      </w:r>
+      <w:r>
+        <w:rPr>
+          <w:rFonts w:ascii="Courier New" w:hAnsi="Courier New" w:cs="Courier New" w:hint="eastAsia"/>
+        </w:rPr>
+        <w:t>3</w:t>
+      </w:r>
+      <w:r>
+        <w:rPr>
+          <w:rFonts w:ascii="Courier New" w:hAnsi="Courier New" w:cs="Courier New" w:hint="eastAsia"/>
+        </w:rPr>
+        <w:t xml:space="preserve">                    </w:t>
       </w:r>
       <w:r>
         <w:rPr>
@@ -1437,7 +1548,13 @@
           <w:rFonts w:ascii="Courier New" w:hAnsi="Courier New" w:cs="Courier New" w:hint="eastAsia"/>
         </w:rPr>
         <w:br/>
-        <w:t xml:space="preserve">21                        </w:t>
+        <w:t>24</w:t>
+      </w:r>
+      <w:r>
+        <w:rPr>
+          <w:rFonts w:ascii="Courier New" w:hAnsi="Courier New" w:cs="Courier New" w:hint="eastAsia"/>
+        </w:rPr>
+        <w:t xml:space="preserve">                        </w:t>
       </w:r>
       <m:oMath>
         <m:r>
@@ -1472,7 +1589,13 @@
           <w:rFonts w:ascii="Courier New" w:hAnsi="Courier New" w:cs="Courier New" w:hint="eastAsia"/>
         </w:rPr>
         <w:br/>
-        <w:t>20</w:t>
+        <w:t>2</w:t>
+      </w:r>
+      <w:r>
+        <w:rPr>
+          <w:rFonts w:ascii="Courier New" w:hAnsi="Courier New" w:cs="Courier New" w:hint="eastAsia"/>
+        </w:rPr>
+        <w:t>5</w:t>
       </w:r>
       <w:r>
         <w:rPr>
@@ -1504,7 +1627,13 @@
           <w:rFonts w:ascii="Courier New" w:hAnsi="Courier New" w:cs="Courier New" w:hint="eastAsia"/>
         </w:rPr>
         <w:br/>
-        <w:t>21</w:t>
+        <w:t>2</w:t>
+      </w:r>
+      <w:r>
+        <w:rPr>
+          <w:rFonts w:ascii="Courier New" w:hAnsi="Courier New" w:cs="Courier New" w:hint="eastAsia"/>
+        </w:rPr>
+        <w:t>6</w:t>
       </w:r>
       <w:r>
         <w:rPr>
@@ -1546,7 +1675,13 @@
           <w:rFonts w:ascii="Courier New" w:hAnsi="Courier New" w:cs="Courier New" w:hint="eastAsia"/>
         </w:rPr>
         <w:br/>
-        <w:t>22</w:t>
+        <w:t>2</w:t>
+      </w:r>
+      <w:r>
+        <w:rPr>
+          <w:rFonts w:ascii="Courier New" w:hAnsi="Courier New" w:cs="Courier New" w:hint="eastAsia"/>
+        </w:rPr>
+        <w:t>7</w:t>
       </w:r>
       <w:r>
         <w:rPr>
@@ -1599,8 +1734,16 @@
           <w:rFonts w:ascii="Courier New" w:hAnsi="Courier New" w:cs="Courier New" w:hint="eastAsia"/>
         </w:rPr>
         <w:br/>
-        <w:t>23</w:t>
-      </w:r>
+        <w:t>2</w:t>
+      </w:r>
+      <w:r>
+        <w:rPr>
+          <w:rFonts w:ascii="Courier New" w:hAnsi="Courier New" w:cs="Courier New" w:hint="eastAsia"/>
+        </w:rPr>
+        <w:t>8</w:t>
+      </w:r>
+      <w:bookmarkStart w:id="0" w:name="_GoBack"/>
+      <w:bookmarkEnd w:id="0"/>
       <w:r>
         <w:rPr>
           <w:rFonts w:ascii="Courier New" w:hAnsi="Courier New" w:cs="Courier New" w:hint="eastAsia"/>
@@ -1655,6 +1798,121 @@
         </w:rPr>
       </w:pPr>
     </w:p>
+    <w:p>
+      <w:pPr>
+        <w:rPr>
+          <w:rFonts w:hint="eastAsia"/>
+        </w:rPr>
+      </w:pPr>
+    </w:p>
+    <w:p>
+      <w:pPr>
+        <w:rPr>
+          <w:rFonts w:hint="eastAsia"/>
+        </w:rPr>
+      </w:pPr>
+    </w:p>
+    <w:p>
+      <w:pPr>
+        <w:rPr>
+          <w:rFonts w:hint="eastAsia"/>
+        </w:rPr>
+      </w:pPr>
+    </w:p>
+    <w:p>
+      <w:pPr>
+        <w:rPr>
+          <w:rFonts w:hint="eastAsia"/>
+        </w:rPr>
+      </w:pPr>
+    </w:p>
+    <w:p>
+      <w:pPr>
+        <w:rPr>
+          <w:rFonts w:hint="eastAsia"/>
+        </w:rPr>
+      </w:pPr>
+    </w:p>
+    <w:p>
+      <w:pPr>
+        <w:rPr>
+          <w:rFonts w:hint="eastAsia"/>
+        </w:rPr>
+      </w:pPr>
+    </w:p>
+    <w:p>
+      <w:pPr>
+        <w:rPr>
+          <w:rFonts w:hint="eastAsia"/>
+          <w:b/>
+        </w:rPr>
+      </w:pPr>
+      <w:r>
+        <w:rPr>
+          <w:rFonts w:hint="eastAsia"/>
+          <w:b/>
+        </w:rPr>
+        <w:lastRenderedPageBreak/>
+        <w:t>問題</w:t>
+      </w:r>
+    </w:p>
+    <w:p>
+      <w:pPr>
+        <w:rPr>
+          <w:rFonts w:hint="eastAsia"/>
+        </w:rPr>
+      </w:pPr>
+      <w:r>
+        <w:rPr>
+          <w:rFonts w:hint="eastAsia"/>
+        </w:rPr>
+        <w:t>Patch</w:t>
+      </w:r>
+      <w:r>
+        <w:rPr>
+          <w:rFonts w:hint="eastAsia"/>
+        </w:rPr>
+        <w:t>により生成された</w:t>
+      </w:r>
+      <w:proofErr w:type="spellStart"/>
+      <w:r>
+        <w:rPr>
+          <w:rFonts w:hint="eastAsia"/>
+        </w:rPr>
+        <w:t>repG</w:t>
+      </w:r>
+      <w:proofErr w:type="spellEnd"/>
+      <w:r>
+        <w:rPr>
+          <w:rFonts w:hint="eastAsia"/>
+        </w:rPr>
+        <w:t>が、既存の</w:t>
+      </w:r>
+      <w:r>
+        <w:rPr>
+          <w:rFonts w:hint="eastAsia"/>
+        </w:rPr>
+        <w:t>G</w:t>
+      </w:r>
+      <w:r>
+        <w:rPr>
+          <w:rFonts w:hint="eastAsia"/>
+        </w:rPr>
+        <w:t>とは交差しないものの、</w:t>
+      </w:r>
+      <w:r>
+        <w:rPr>
+          <w:rFonts w:hint="eastAsia"/>
+        </w:rPr>
+        <w:t>Figure 1</w:t>
+      </w:r>
+      <w:r>
+        <w:rPr>
+          <w:rFonts w:hint="eastAsia"/>
+        </w:rPr>
+        <w:t>のようにぎりぎりな感じのケースがある。</w:t>
+      </w:r>
+    </w:p>
     <w:p/>
     <w:p>
       <w:pPr>
@@ -1664,7 +1922,6 @@
         <w:rPr>
           <w:noProof/>
         </w:rPr>
-        <w:lastRenderedPageBreak/>
         <w:drawing>
           <wp:inline distT="0" distB="0" distL="0" distR="0">
             <wp:extent cx="2201875" cy="2036627"/>
@@ -1720,7 +1977,6 @@
         <w:pStyle w:val="Caption"/>
         <w:jc w:val="center"/>
         <w:rPr>
-          <w:rFonts w:hint="eastAsia"/>
           <w:color w:val="auto"/>
         </w:rPr>
       </w:pPr>
@@ -1763,110 +2019,49 @@
       </w:r>
     </w:p>
     <w:p>
-      <w:pPr>
+      <m:oMath>
+        <m:r>
+          <m:rPr>
+            <m:sty m:val="p"/>
+          </m:rPr>
+          <w:rPr>
+            <w:rFonts w:ascii="Cambria Math" w:hAnsi="Cambria Math" w:cs="Courier New"/>
+          </w:rPr>
+          <m:t>removeAlreadyGeneratedEdges</m:t>
+        </m:r>
+        <m:r>
+          <m:rPr>
+            <m:sty m:val="p"/>
+          </m:rPr>
+          <w:rPr>
+            <w:rFonts w:ascii="Cambria Math" w:hAnsi="Cambria Math" w:cs="Courier New"/>
+          </w:rPr>
+          <m:t>()</m:t>
+        </m:r>
+      </m:oMath>
+      <w:r>
         <w:rPr>
           <w:rFonts w:hint="eastAsia"/>
         </w:rPr>
-      </w:pPr>
+        <w:t>により、</w:t>
+      </w:r>
+      <w:r>
+        <w:rPr>
+          <w:rFonts w:hint="eastAsia"/>
+        </w:rPr>
+        <w:t>redundant</w:t>
+      </w:r>
+      <w:r>
+        <w:rPr>
+          <w:rFonts w:hint="eastAsia"/>
+        </w:rPr>
+        <w:t>なエッジは削除することとした。</w:t>
+      </w:r>
     </w:p>
-    <w:p>
-      <w:pPr>
-        <w:rPr>
-          <w:rFonts w:hint="eastAsia"/>
-        </w:rPr>
-      </w:pPr>
-    </w:p>
-    <w:p>
-      <w:pPr>
-        <w:rPr>
-          <w:rFonts w:hint="eastAsia"/>
-        </w:rPr>
-      </w:pPr>
-    </w:p>
-    <w:p>
-      <w:pPr>
-        <w:rPr>
-          <w:rFonts w:hint="eastAsia"/>
-        </w:rPr>
-      </w:pPr>
-      <w:r>
-        <w:rPr>
-          <w:rFonts w:hint="eastAsia"/>
-        </w:rPr>
-        <w:t>なんじゃこれ？　離れた箇所に、</w:t>
-      </w:r>
-      <w:r>
-        <w:rPr>
-          <w:rFonts w:hint="eastAsia"/>
-        </w:rPr>
-        <w:t>local street</w:t>
-      </w:r>
-      <w:r>
-        <w:rPr>
-          <w:rFonts w:hint="eastAsia"/>
-        </w:rPr>
-        <w:t>が生成されちゃった。初期シードの問題化？</w:t>
-      </w:r>
-    </w:p>
-    <w:p>
-      <w:r>
-        <w:rPr>
-          <w:noProof/>
-        </w:rPr>
-        <w:drawing>
-          <wp:inline distT="0" distB="0" distL="0" distR="0">
-            <wp:extent cx="3299155" cy="2819836"/>
-            <wp:effectExtent l="0" t="0" r="0" b="0"/>
-            <wp:docPr id="2" name="Picture 2"/>
-            <wp:cNvGraphicFramePr>
-              <a:graphicFrameLocks xmlns:a="http://schemas.openxmlformats.org/drawingml/2006/main" noChangeAspect="1"/>
-            </wp:cNvGraphicFramePr>
-            <a:graphic xmlns:a="http://schemas.openxmlformats.org/drawingml/2006/main">
-              <a:graphicData uri="http://schemas.openxmlformats.org/drawingml/2006/picture">
-                <pic:pic xmlns:pic="http://schemas.openxmlformats.org/drawingml/2006/picture">
-                  <pic:nvPicPr>
-                    <pic:cNvPr id="0" name="Picture 1"/>
-                    <pic:cNvPicPr>
-                      <a:picLocks noChangeAspect="1" noChangeArrowheads="1"/>
-                    </pic:cNvPicPr>
-                  </pic:nvPicPr>
-                  <pic:blipFill>
-                    <a:blip r:embed="rId9">
-                      <a:extLst>
-                        <a:ext uri="{28A0092B-C50C-407E-A947-70E740481C1C}">
-                          <a14:useLocalDpi xmlns:a14="http://schemas.microsoft.com/office/drawing/2010/main" val="0"/>
-                        </a:ext>
-                      </a:extLst>
-                    </a:blip>
-                    <a:srcRect/>
-                    <a:stretch>
-                      <a:fillRect/>
-                    </a:stretch>
-                  </pic:blipFill>
-                  <pic:spPr bwMode="auto">
-                    <a:xfrm>
-                      <a:off x="0" y="0"/>
-                      <a:ext cx="3299204" cy="2819878"/>
-                    </a:xfrm>
-                    <a:prstGeom prst="rect">
-                      <a:avLst/>
-                    </a:prstGeom>
-                    <a:noFill/>
-                    <a:ln>
-                      <a:noFill/>
-                    </a:ln>
-                  </pic:spPr>
-                </pic:pic>
-              </a:graphicData>
-            </a:graphic>
-          </wp:inline>
-        </w:drawing>
-      </w:r>
-      <w:bookmarkStart w:id="0" w:name="_GoBack"/>
-      <w:bookmarkEnd w:id="0"/>
-    </w:p>
+    <w:p/>
+    <w:p/>
     <w:sectPr>
-      <w:footerReference w:type="default" r:id="rId10"/>
+      <w:footerReference w:type="default" r:id="rId9"/>
       <w:pgSz w:w="12240" w:h="15840"/>
       <w:pgMar w:top="1440" w:right="1440" w:bottom="1440" w:left="1440" w:header="720" w:footer="720" w:gutter="0"/>
       <w:cols w:space="720"/>
@@ -2607,6 +2802,518 @@
 </w:styles>
 </file>
 
+<file path=word/glossary/document.xml><?xml version="1.0" encoding="utf-8"?>
+<w:glossaryDocument xmlns:wpc="http://schemas.microsoft.com/office/word/2010/wordprocessingCanvas" xmlns:mc="http://schemas.openxmlformats.org/markup-compatibility/2006" xmlns:o="urn:schemas-microsoft-com:office:office" xmlns:r="http://schemas.openxmlformats.org/officeDocument/2006/relationships" xmlns:m="http://schemas.openxmlformats.org/officeDocument/2006/math" xmlns:v="urn:schemas-microsoft-com:vml" xmlns:wp14="http://schemas.microsoft.com/office/word/2010/wordprocessingDrawing" xmlns:wp="http://schemas.openxmlformats.org/drawingml/2006/wordprocessingDrawing" xmlns:w10="urn:schemas-microsoft-com:office:word" xmlns:w="http://schemas.openxmlformats.org/wordprocessingml/2006/main" xmlns:w14="http://schemas.microsoft.com/office/word/2010/wordml" xmlns:wpg="http://schemas.microsoft.com/office/word/2010/wordprocessingGroup" xmlns:wpi="http://schemas.microsoft.com/office/word/2010/wordprocessingInk" xmlns:wne="http://schemas.microsoft.com/office/word/2006/wordml" xmlns:wps="http://schemas.microsoft.com/office/word/2010/wordprocessingShape" mc:Ignorable="w14 wp14"/>
+</file>
+
+<file path=word/glossary/fontTable.xml><?xml version="1.0" encoding="utf-8"?>
+<w:fonts xmlns:mc="http://schemas.openxmlformats.org/markup-compatibility/2006" xmlns:r="http://schemas.openxmlformats.org/officeDocument/2006/relationships" xmlns:w="http://schemas.openxmlformats.org/wordprocessingml/2006/main" xmlns:w14="http://schemas.microsoft.com/office/word/2010/wordml" mc:Ignorable="w14">
+  <w:font w:name="Calibri">
+    <w:panose1 w:val="020F0502020204030204"/>
+    <w:charset w:val="00"/>
+    <w:family w:val="swiss"/>
+    <w:pitch w:val="variable"/>
+    <w:sig w:usb0="E00002FF" w:usb1="4000ACFF" w:usb2="00000001" w:usb3="00000000" w:csb0="0000019F" w:csb1="00000000"/>
+  </w:font>
+  <w:font w:name="MS Mincho">
+    <w:altName w:val="ＭＳ 明朝"/>
+    <w:panose1 w:val="02020609040205080304"/>
+    <w:charset w:val="80"/>
+    <w:family w:val="modern"/>
+    <w:pitch w:val="fixed"/>
+    <w:sig w:usb0="E00002FF" w:usb1="6AC7FDFB" w:usb2="00000012" w:usb3="00000000" w:csb0="0002009F" w:csb1="00000000"/>
+  </w:font>
+  <w:font w:name="Times New Roman">
+    <w:panose1 w:val="02020603050405020304"/>
+    <w:charset w:val="00"/>
+    <w:family w:val="roman"/>
+    <w:pitch w:val="variable"/>
+    <w:sig w:usb0="E0002AFF" w:usb1="C0007841" w:usb2="00000009" w:usb3="00000000" w:csb0="000001FF" w:csb1="00000000"/>
+  </w:font>
+  <w:font w:name="Tahoma">
+    <w:panose1 w:val="020B0604030504040204"/>
+    <w:charset w:val="00"/>
+    <w:family w:val="swiss"/>
+    <w:notTrueType/>
+    <w:pitch w:val="variable"/>
+    <w:sig w:usb0="00000003" w:usb1="00000000" w:usb2="00000000" w:usb3="00000000" w:csb0="00000001" w:csb1="00000000"/>
+  </w:font>
+  <w:font w:name="Courier New">
+    <w:panose1 w:val="02070309020205020404"/>
+    <w:charset w:val="00"/>
+    <w:family w:val="modern"/>
+    <w:pitch w:val="fixed"/>
+    <w:sig w:usb0="E0002AFF" w:usb1="C0007843" w:usb2="00000009" w:usb3="00000000" w:csb0="000001FF" w:csb1="00000000"/>
+  </w:font>
+  <w:font w:name="Cambria Math">
+    <w:panose1 w:val="02040503050406030204"/>
+    <w:charset w:val="00"/>
+    <w:family w:val="roman"/>
+    <w:pitch w:val="variable"/>
+    <w:sig w:usb0="E00002FF" w:usb1="420024FF" w:usb2="00000000" w:usb3="00000000" w:csb0="0000019F" w:csb1="00000000"/>
+  </w:font>
+  <w:font w:name="MS Gothic">
+    <w:altName w:val="ＭＳ ゴシック"/>
+    <w:panose1 w:val="020B0609070205080204"/>
+    <w:charset w:val="80"/>
+    <w:family w:val="modern"/>
+    <w:pitch w:val="fixed"/>
+    <w:sig w:usb0="E00002FF" w:usb1="6AC7FDFB" w:usb2="00000012" w:usb3="00000000" w:csb0="0002009F" w:csb1="00000000"/>
+  </w:font>
+  <w:font w:name="Cambria">
+    <w:panose1 w:val="02040503050406030204"/>
+    <w:charset w:val="00"/>
+    <w:family w:val="roman"/>
+    <w:pitch w:val="variable"/>
+    <w:sig w:usb0="E00002FF" w:usb1="400004FF" w:usb2="00000000" w:usb3="00000000" w:csb0="0000019F" w:csb1="00000000"/>
+  </w:font>
+</w:fonts>
+</file>
+
+<file path=word/glossary/settings.xml><?xml version="1.0" encoding="utf-8"?>
+<w:settings xmlns:mc="http://schemas.openxmlformats.org/markup-compatibility/2006" xmlns:o="urn:schemas-microsoft-com:office:office" xmlns:r="http://schemas.openxmlformats.org/officeDocument/2006/relationships" xmlns:m="http://schemas.openxmlformats.org/officeDocument/2006/math" xmlns:v="urn:schemas-microsoft-com:vml" xmlns:w10="urn:schemas-microsoft-com:office:word" xmlns:w="http://schemas.openxmlformats.org/wordprocessingml/2006/main" xmlns:w14="http://schemas.microsoft.com/office/word/2010/wordml" xmlns:sl="http://schemas.openxmlformats.org/schemaLibrary/2006/main" mc:Ignorable="w14">
+  <w:view w:val="normal"/>
+  <w:defaultTabStop w:val="720"/>
+  <w:characterSpacingControl w:val="doNotCompress"/>
+  <w:compat>
+    <w:useFELayout/>
+    <w:compatSetting w:name="compatibilityMode" w:uri="http://schemas.microsoft.com/office/word" w:val="14"/>
+    <w:compatSetting w:name="overrideTableStyleFontSizeAndJustification" w:uri="http://schemas.microsoft.com/office/word" w:val="1"/>
+    <w:compatSetting w:name="enableOpenTypeFeatures" w:uri="http://schemas.microsoft.com/office/word" w:val="1"/>
+    <w:compatSetting w:name="doNotFlipMirrorIndents" w:uri="http://schemas.microsoft.com/office/word" w:val="1"/>
+  </w:compat>
+  <w:rsids>
+    <w:rsidRoot w:val="00684C46"/>
+    <w:rsid w:val="00684C46"/>
+    <w:rsid w:val="008E40FD"/>
+  </w:rsids>
+  <m:mathPr>
+    <m:mathFont m:val="Cambria Math"/>
+    <m:brkBin m:val="before"/>
+    <m:brkBinSub m:val="--"/>
+    <m:smallFrac m:val="0"/>
+    <m:dispDef/>
+    <m:lMargin m:val="0"/>
+    <m:rMargin m:val="0"/>
+    <m:defJc m:val="centerGroup"/>
+    <m:wrapIndent m:val="1440"/>
+    <m:intLim m:val="subSup"/>
+    <m:naryLim m:val="undOvr"/>
+  </m:mathPr>
+  <w:themeFontLang w:val="en-US" w:eastAsia="ja-JP"/>
+  <w:clrSchemeMapping w:bg1="light1" w:t1="dark1" w:bg2="light2" w:t2="dark2" w:accent1="accent1" w:accent2="accent2" w:accent3="accent3" w:accent4="accent4" w:accent5="accent5" w:accent6="accent6" w:hyperlink="hyperlink" w:followedHyperlink="followedHyperlink"/>
+  <w:decimalSymbol w:val="."/>
+  <w:listSeparator w:val=","/>
+</w:settings>
+</file>
+
+<file path=word/glossary/styles.xml><?xml version="1.0" encoding="utf-8"?>
+<w:styles xmlns:mc="http://schemas.openxmlformats.org/markup-compatibility/2006" xmlns:r="http://schemas.openxmlformats.org/officeDocument/2006/relationships" xmlns:w="http://schemas.openxmlformats.org/wordprocessingml/2006/main" xmlns:w14="http://schemas.microsoft.com/office/word/2010/wordml" mc:Ignorable="w14">
+  <w:docDefaults>
+    <w:rPrDefault>
+      <w:rPr>
+        <w:rFonts w:asciiTheme="minorHAnsi" w:eastAsiaTheme="minorEastAsia" w:hAnsiTheme="minorHAnsi" w:cstheme="minorBidi"/>
+        <w:sz w:val="22"/>
+        <w:szCs w:val="22"/>
+        <w:lang w:val="en-US" w:eastAsia="ja-JP" w:bidi="ar-SA"/>
+      </w:rPr>
+    </w:rPrDefault>
+    <w:pPrDefault>
+      <w:pPr>
+        <w:spacing w:after="200" w:line="276" w:lineRule="auto"/>
+      </w:pPr>
+    </w:pPrDefault>
+  </w:docDefaults>
+  <w:latentStyles w:defLockedState="0" w:defUIPriority="99" w:defSemiHidden="1" w:defUnhideWhenUsed="1" w:defQFormat="0" w:count="267">
+    <w:lsdException w:name="Normal" w:semiHidden="0" w:uiPriority="0" w:unhideWhenUsed="0" w:qFormat="1"/>
+    <w:lsdException w:name="heading 1" w:semiHidden="0" w:uiPriority="9" w:unhideWhenUsed="0" w:qFormat="1"/>
+    <w:lsdException w:name="heading 2" w:uiPriority="9" w:qFormat="1"/>
+    <w:lsdException w:name="heading 3" w:uiPriority="9" w:qFormat="1"/>
+    <w:lsdException w:name="heading 4" w:uiPriority="9" w:qFormat="1"/>
+    <w:lsdException w:name="heading 5" w:uiPriority="9" w:qFormat="1"/>
+    <w:lsdException w:name="heading 6" w:uiPriority="9" w:qFormat="1"/>
+    <w:lsdException w:name="heading 7" w:uiPriority="9" w:qFormat="1"/>
+    <w:lsdException w:name="heading 8" w:uiPriority="9" w:qFormat="1"/>
+    <w:lsdException w:name="heading 9" w:uiPriority="9" w:qFormat="1"/>
+    <w:lsdException w:name="toc 1" w:uiPriority="39"/>
+    <w:lsdException w:name="toc 2" w:uiPriority="39"/>
+    <w:lsdException w:name="toc 3" w:uiPriority="39"/>
+    <w:lsdException w:name="toc 4" w:uiPriority="39"/>
+    <w:lsdException w:name="toc 5" w:uiPriority="39"/>
+    <w:lsdException w:name="toc 6" w:uiPriority="39"/>
+    <w:lsdException w:name="toc 7" w:uiPriority="39"/>
+    <w:lsdException w:name="toc 8" w:uiPriority="39"/>
+    <w:lsdException w:name="toc 9" w:uiPriority="39"/>
+    <w:lsdException w:name="caption" w:uiPriority="35" w:qFormat="1"/>
+    <w:lsdException w:name="Title" w:semiHidden="0" w:uiPriority="10" w:unhideWhenUsed="0" w:qFormat="1"/>
+    <w:lsdException w:name="Default Paragraph Font" w:uiPriority="1"/>
+    <w:lsdException w:name="Subtitle" w:semiHidden="0" w:uiPriority="11" w:unhideWhenUsed="0" w:qFormat="1"/>
+    <w:lsdException w:name="Strong" w:semiHidden="0" w:uiPriority="22" w:unhideWhenUsed="0" w:qFormat="1"/>
+    <w:lsdException w:name="Emphasis" w:semiHidden="0" w:uiPriority="20" w:unhideWhenUsed="0" w:qFormat="1"/>
+    <w:lsdException w:name="Table Grid" w:semiHidden="0" w:uiPriority="59" w:unhideWhenUsed="0"/>
+    <w:lsdException w:name="Placeholder Text" w:unhideWhenUsed="0"/>
+    <w:lsdException w:name="No Spacing" w:semiHidden="0" w:uiPriority="1" w:unhideWhenUsed="0" w:qFormat="1"/>
+    <w:lsdException w:name="Light Shading" w:semiHidden="0" w:uiPriority="60" w:unhideWhenUsed="0"/>
+    <w:lsdException w:name="Light List" w:semiHidden="0" w:uiPriority="61" w:unhideWhenUsed="0"/>
+    <w:lsdException w:name="Light Grid" w:semiHidden="0" w:uiPriority="62" w:unhideWhenUsed="0"/>
+    <w:lsdException w:name="Medium Shading 1" w:semiHidden="0" w:uiPriority="63" w:unhideWhenUsed="0"/>
+    <w:lsdException w:name="Medium Shading 2" w:semiHidden="0" w:uiPriority="64" w:unhideWhenUsed="0"/>
+    <w:lsdException w:name="Medium List 1" w:semiHidden="0" w:uiPriority="65" w:unhideWhenUsed="0"/>
+    <w:lsdException w:name="Medium List 2" w:semiHidden="0" w:uiPriority="66" w:unhideWhenUsed="0"/>
+    <w:lsdException w:name="Medium Grid 1" w:semiHidden="0" w:uiPriority="67" w:unhideWhenUsed="0"/>
+    <w:lsdException w:name="Medium Grid 2" w:semiHidden="0" w:uiPriority="68" w:unhideWhenUsed="0"/>
+    <w:lsdException w:name="Medium Grid 3" w:semiHidden="0" w:uiPriority="69" w:unhideWhenUsed="0"/>
+    <w:lsdException w:name="Dark List" w:semiHidden="0" w:uiPriority="70" w:unhideWhenUsed="0"/>
+    <w:lsdException w:name="Colorful Shading" w:semiHidden="0" w:uiPriority="71" w:unhideWhenUsed="0"/>
+    <w:lsdException w:name="Colorful List" w:semiHidden="0" w:uiPriority="72" w:unhideWhenUsed="0"/>
+    <w:lsdException w:name="Colorful Grid" w:semiHidden="0" w:uiPriority="73" w:unhideWhenUsed="0"/>
+    <w:lsdException w:name="Light Shading Accent 1" w:semiHidden="0" w:uiPriority="60" w:unhideWhenUsed="0"/>
+    <w:lsdException w:name="Light List Accent 1" w:semiHidden="0" w:uiPriority="61" w:unhideWhenUsed="0"/>
+    <w:lsdException w:name="Light Grid Accent 1" w:semiHidden="0" w:uiPriority="62" w:unhideWhenUsed="0"/>
+    <w:lsdException w:name="Medium Shading 1 Accent 1" w:semiHidden="0" w:uiPriority="63" w:unhideWhenUsed="0"/>
+    <w:lsdException w:name="Medium Shading 2 Accent 1" w:semiHidden="0" w:uiPriority="64" w:unhideWhenUsed="0"/>
+    <w:lsdException w:name="Medium List 1 Accent 1" w:semiHidden="0" w:uiPriority="65" w:unhideWhenUsed="0"/>
+    <w:lsdException w:name="Revision" w:unhideWhenUsed="0"/>
+    <w:lsdException w:name="List Paragraph" w:semiHidden="0" w:uiPriority="34" w:unhideWhenUsed="0" w:qFormat="1"/>
+    <w:lsdException w:name="Quote" w:semiHidden="0" w:uiPriority="29" w:unhideWhenUsed="0" w:qFormat="1"/>
+    <w:lsdException w:name="Intense Quote" w:semiHidden="0" w:uiPriority="30" w:unhideWhenUsed="0" w:qFormat="1"/>
+    <w:lsdException w:name="Medium List 2 Accent 1" w:semiHidden="0" w:uiPriority="66" w:unhideWhenUsed="0"/>
+    <w:lsdException w:name="Medium Grid 1 Accent 1" w:semiHidden="0" w:uiPriority="67" w:unhideWhenUsed="0"/>
+    <w:lsdException w:name="Medium Grid 2 Accent 1" w:semiHidden="0" w:uiPriority="68" w:unhideWhenUsed="0"/>
+    <w:lsdException w:name="Medium Grid 3 Accent 1" w:semiHidden="0" w:uiPriority="69" w:unhideWhenUsed="0"/>
+    <w:lsdException w:name="Dark List Accent 1" w:semiHidden="0" w:uiPriority="70" w:unhideWhenUsed="0"/>
+    <w:lsdException w:name="Colorful Shading Accent 1" w:semiHidden="0" w:uiPriority="71" w:unhideWhenUsed="0"/>
+    <w:lsdException w:name="Colorful List Accent 1" w:semiHidden="0" w:uiPriority="72" w:unhideWhenUsed="0"/>
+    <w:lsdException w:name="Colorful Grid Accent 1" w:semiHidden="0" w:uiPriority="73" w:unhideWhenUsed="0"/>
+    <w:lsdException w:name="Light Shading Accent 2" w:semiHidden="0" w:uiPriority="60" w:unhideWhenUsed="0"/>
+    <w:lsdException w:name="Light List Accent 2" w:semiHidden="0" w:uiPriority="61" w:unhideWhenUsed="0"/>
+    <w:lsdException w:name="Light Grid Accent 2" w:semiHidden="0" w:uiPriority="62" w:unhideWhenUsed="0"/>
+    <w:lsdException w:name="Medium Shading 1 Accent 2" w:semiHidden="0" w:uiPriority="63" w:unhideWhenUsed="0"/>
+    <w:lsdException w:name="Medium Shading 2 Accent 2" w:semiHidden="0" w:uiPriority="64" w:unhideWhenUsed="0"/>
+    <w:lsdException w:name="Medium List 1 Accent 2" w:semiHidden="0" w:uiPriority="65" w:unhideWhenUsed="0"/>
+    <w:lsdException w:name="Medium List 2 Accent 2" w:semiHidden="0" w:uiPriority="66" w:unhideWhenUsed="0"/>
+    <w:lsdException w:name="Medium Grid 1 Accent 2" w:semiHidden="0" w:uiPriority="67" w:unhideWhenUsed="0"/>
+    <w:lsdException w:name="Medium Grid 2 Accent 2" w:semiHidden="0" w:uiPriority="68" w:unhideWhenUsed="0"/>
+    <w:lsdException w:name="Medium Grid 3 Accent 2" w:semiHidden="0" w:uiPriority="69" w:unhideWhenUsed="0"/>
+    <w:lsdException w:name="Dark List Accent 2" w:semiHidden="0" w:uiPriority="70" w:unhideWhenUsed="0"/>
+    <w:lsdException w:name="Colorful Shading Accent 2" w:semiHidden="0" w:uiPriority="71" w:unhideWhenUsed="0"/>
+    <w:lsdException w:name="Colorful List Accent 2" w:semiHidden="0" w:uiPriority="72" w:unhideWhenUsed="0"/>
+    <w:lsdException w:name="Colorful Grid Accent 2" w:semiHidden="0" w:uiPriority="73" w:unhideWhenUsed="0"/>
+    <w:lsdException w:name="Light Shading Accent 3" w:semiHidden="0" w:uiPriority="60" w:unhideWhenUsed="0"/>
+    <w:lsdException w:name="Light List Accent 3" w:semiHidden="0" w:uiPriority="61" w:unhideWhenUsed="0"/>
+    <w:lsdException w:name="Light Grid Accent 3" w:semiHidden="0" w:uiPriority="62" w:unhideWhenUsed="0"/>
+    <w:lsdException w:name="Medium Shading 1 Accent 3" w:semiHidden="0" w:uiPriority="63" w:unhideWhenUsed="0"/>
+    <w:lsdException w:name="Medium Shading 2 Accent 3" w:semiHidden="0" w:uiPriority="64" w:unhideWhenUsed="0"/>
+    <w:lsdException w:name="Medium List 1 Accent 3" w:semiHidden="0" w:uiPriority="65" w:unhideWhenUsed="0"/>
+    <w:lsdException w:name="Medium List 2 Accent 3" w:semiHidden="0" w:uiPriority="66" w:unhideWhenUsed="0"/>
+    <w:lsdException w:name="Medium Grid 1 Accent 3" w:semiHidden="0" w:uiPriority="67" w:unhideWhenUsed="0"/>
+    <w:lsdException w:name="Medium Grid 2 Accent 3" w:semiHidden="0" w:uiPriority="68" w:unhideWhenUsed="0"/>
+    <w:lsdException w:name="Medium Grid 3 Accent 3" w:semiHidden="0" w:uiPriority="69" w:unhideWhenUsed="0"/>
+    <w:lsdException w:name="Dark List Accent 3" w:semiHidden="0" w:uiPriority="70" w:unhideWhenUsed="0"/>
+    <w:lsdException w:name="Colorful Shading Accent 3" w:semiHidden="0" w:uiPriority="71" w:unhideWhenUsed="0"/>
+    <w:lsdException w:name="Colorful List Accent 3" w:semiHidden="0" w:uiPriority="72" w:unhideWhenUsed="0"/>
+    <w:lsdException w:name="Colorful Grid Accent 3" w:semiHidden="0" w:uiPriority="73" w:unhideWhenUsed="0"/>
+    <w:lsdException w:name="Light Shading Accent 4" w:semiHidden="0" w:uiPriority="60" w:unhideWhenUsed="0"/>
+    <w:lsdException w:name="Light List Accent 4" w:semiHidden="0" w:uiPriority="61" w:unhideWhenUsed="0"/>
+    <w:lsdException w:name="Light Grid Accent 4" w:semiHidden="0" w:uiPriority="62" w:unhideWhenUsed="0"/>
+    <w:lsdException w:name="Medium Shading 1 Accent 4" w:semiHidden="0" w:uiPriority="63" w:unhideWhenUsed="0"/>
+    <w:lsdException w:name="Medium Shading 2 Accent 4" w:semiHidden="0" w:uiPriority="64" w:unhideWhenUsed="0"/>
+    <w:lsdException w:name="Medium List 1 Accent 4" w:semiHidden="0" w:uiPriority="65" w:unhideWhenUsed="0"/>
+    <w:lsdException w:name="Medium List 2 Accent 4" w:semiHidden="0" w:uiPriority="66" w:unhideWhenUsed="0"/>
+    <w:lsdException w:name="Medium Grid 1 Accent 4" w:semiHidden="0" w:uiPriority="67" w:unhideWhenUsed="0"/>
+    <w:lsdException w:name="Medium Grid 2 Accent 4" w:semiHidden="0" w:uiPriority="68" w:unhideWhenUsed="0"/>
+    <w:lsdException w:name="Medium Grid 3 Accent 4" w:semiHidden="0" w:uiPriority="69" w:unhideWhenUsed="0"/>
+    <w:lsdException w:name="Dark List Accent 4" w:semiHidden="0" w:uiPriority="70" w:unhideWhenUsed="0"/>
+    <w:lsdException w:name="Colorful Shading Accent 4" w:semiHidden="0" w:uiPriority="71" w:unhideWhenUsed="0"/>
+    <w:lsdException w:name="Colorful List Accent 4" w:semiHidden="0" w:uiPriority="72" w:unhideWhenUsed="0"/>
+    <w:lsdException w:name="Colorful Grid Accent 4" w:semiHidden="0" w:uiPriority="73" w:unhideWhenUsed="0"/>
+    <w:lsdException w:name="Light Shading Accent 5" w:semiHidden="0" w:uiPriority="60" w:unhideWhenUsed="0"/>
+    <w:lsdException w:name="Light List Accent 5" w:semiHidden="0" w:uiPriority="61" w:unhideWhenUsed="0"/>
+    <w:lsdException w:name="Light Grid Accent 5" w:semiHidden="0" w:uiPriority="62" w:unhideWhenUsed="0"/>
+    <w:lsdException w:name="Medium Shading 1 Accent 5" w:semiHidden="0" w:uiPriority="63" w:unhideWhenUsed="0"/>
+    <w:lsdException w:name="Medium Shading 2 Accent 5" w:semiHidden="0" w:uiPriority="64" w:unhideWhenUsed="0"/>
+    <w:lsdException w:name="Medium List 1 Accent 5" w:semiHidden="0" w:uiPriority="65" w:unhideWhenUsed="0"/>
+    <w:lsdException w:name="Medium List 2 Accent 5" w:semiHidden="0" w:uiPriority="66" w:unhideWhenUsed="0"/>
+    <w:lsdException w:name="Medium Grid 1 Accent 5" w:semiHidden="0" w:uiPriority="67" w:unhideWhenUsed="0"/>
+    <w:lsdException w:name="Medium Grid 2 Accent 5" w:semiHidden="0" w:uiPriority="68" w:unhideWhenUsed="0"/>
+    <w:lsdException w:name="Medium Grid 3 Accent 5" w:semiHidden="0" w:uiPriority="69" w:unhideWhenUsed="0"/>
+    <w:lsdException w:name="Dark List Accent 5" w:semiHidden="0" w:uiPriority="70" w:unhideWhenUsed="0"/>
+    <w:lsdException w:name="Colorful Shading Accent 5" w:semiHidden="0" w:uiPriority="71" w:unhideWhenUsed="0"/>
+    <w:lsdException w:name="Colorful List Accent 5" w:semiHidden="0" w:uiPriority="72" w:unhideWhenUsed="0"/>
+    <w:lsdException w:name="Colorful Grid Accent 5" w:semiHidden="0" w:uiPriority="73" w:unhideWhenUsed="0"/>
+    <w:lsdException w:name="Light Shading Accent 6" w:semiHidden="0" w:uiPriority="60" w:unhideWhenUsed="0"/>
+    <w:lsdException w:name="Light List Accent 6" w:semiHidden="0" w:uiPriority="61" w:unhideWhenUsed="0"/>
+    <w:lsdException w:name="Light Grid Accent 6" w:semiHidden="0" w:uiPriority="62" w:unhideWhenUsed="0"/>
+    <w:lsdException w:name="Medium Shading 1 Accent 6" w:semiHidden="0" w:uiPriority="63" w:unhideWhenUsed="0"/>
+    <w:lsdException w:name="Medium Shading 2 Accent 6" w:semiHidden="0" w:uiPriority="64" w:unhideWhenUsed="0"/>
+    <w:lsdException w:name="Medium List 1 Accent 6" w:semiHidden="0" w:uiPriority="65" w:unhideWhenUsed="0"/>
+    <w:lsdException w:name="Medium List 2 Accent 6" w:semiHidden="0" w:uiPriority="66" w:unhideWhenUsed="0"/>
+    <w:lsdException w:name="Medium Grid 1 Accent 6" w:semiHidden="0" w:uiPriority="67" w:unhideWhenUsed="0"/>
+    <w:lsdException w:name="Medium Grid 2 Accent 6" w:semiHidden="0" w:uiPriority="68" w:unhideWhenUsed="0"/>
+    <w:lsdException w:name="Medium Grid 3 Accent 6" w:semiHidden="0" w:uiPriority="69" w:unhideWhenUsed="0"/>
+    <w:lsdException w:name="Dark List Accent 6" w:semiHidden="0" w:uiPriority="70" w:unhideWhenUsed="0"/>
+    <w:lsdException w:name="Colorful Shading Accent 6" w:semiHidden="0" w:uiPriority="71" w:unhideWhenUsed="0"/>
+    <w:lsdException w:name="Colorful List Accent 6" w:semiHidden="0" w:uiPriority="72" w:unhideWhenUsed="0"/>
+    <w:lsdException w:name="Colorful Grid Accent 6" w:semiHidden="0" w:uiPriority="73" w:unhideWhenUsed="0"/>
+    <w:lsdException w:name="Subtle Emphasis" w:semiHidden="0" w:uiPriority="19" w:unhideWhenUsed="0" w:qFormat="1"/>
+    <w:lsdException w:name="Intense Emphasis" w:semiHidden="0" w:uiPriority="21" w:unhideWhenUsed="0" w:qFormat="1"/>
+    <w:lsdException w:name="Subtle Reference" w:semiHidden="0" w:uiPriority="31" w:unhideWhenUsed="0" w:qFormat="1"/>
+    <w:lsdException w:name="Intense Reference" w:semiHidden="0" w:uiPriority="32" w:unhideWhenUsed="0" w:qFormat="1"/>
+    <w:lsdException w:name="Book Title" w:semiHidden="0" w:uiPriority="33" w:unhideWhenUsed="0" w:qFormat="1"/>
+    <w:lsdException w:name="Bibliography" w:uiPriority="37"/>
+    <w:lsdException w:name="TOC Heading" w:uiPriority="39" w:qFormat="1"/>
+  </w:latentStyles>
+  <w:style w:type="paragraph" w:default="1" w:styleId="Normal">
+    <w:name w:val="Normal"/>
+    <w:qFormat/>
+  </w:style>
+  <w:style w:type="character" w:default="1" w:styleId="DefaultParagraphFont">
+    <w:name w:val="Default Paragraph Font"/>
+    <w:uiPriority w:val="1"/>
+    <w:semiHidden/>
+    <w:unhideWhenUsed/>
+  </w:style>
+  <w:style w:type="table" w:default="1" w:styleId="TableNormal">
+    <w:name w:val="Normal Table"/>
+    <w:uiPriority w:val="99"/>
+    <w:semiHidden/>
+    <w:unhideWhenUsed/>
+    <w:tblPr>
+      <w:tblInd w:w="0" w:type="dxa"/>
+      <w:tblCellMar>
+        <w:top w:w="0" w:type="dxa"/>
+        <w:left w:w="108" w:type="dxa"/>
+        <w:bottom w:w="0" w:type="dxa"/>
+        <w:right w:w="108" w:type="dxa"/>
+      </w:tblCellMar>
+    </w:tblPr>
+  </w:style>
+  <w:style w:type="numbering" w:default="1" w:styleId="NoList">
+    <w:name w:val="No List"/>
+    <w:uiPriority w:val="99"/>
+    <w:semiHidden/>
+    <w:unhideWhenUsed/>
+  </w:style>
+  <w:style w:type="character" w:styleId="PlaceholderText">
+    <w:name w:val="Placeholder Text"/>
+    <w:basedOn w:val="DefaultParagraphFont"/>
+    <w:uiPriority w:val="99"/>
+    <w:semiHidden/>
+    <w:rsid w:val="00684C46"/>
+    <w:rPr>
+      <w:color w:val="808080"/>
+    </w:rPr>
+  </w:style>
+</w:styles>
+</file>
+
+<file path=word/glossary/stylesWithEffects.xml><?xml version="1.0" encoding="utf-8"?>
+<w:styles xmlns:wpc="http://schemas.microsoft.com/office/word/2010/wordprocessingCanvas" xmlns:mc="http://schemas.openxmlformats.org/markup-compatibility/2006" xmlns:o="urn:schemas-microsoft-com:office:office" xmlns:r="http://schemas.openxmlformats.org/officeDocument/2006/relationships" xmlns:m="http://schemas.openxmlformats.org/officeDocument/2006/math" xmlns:v="urn:schemas-microsoft-com:vml" xmlns:wp14="http://schemas.microsoft.com/office/word/2010/wordprocessingDrawing" xmlns:wp="http://schemas.openxmlformats.org/drawingml/2006/wordprocessingDrawing" xmlns:w10="urn:schemas-microsoft-com:office:word" xmlns:w="http://schemas.openxmlformats.org/wordprocessingml/2006/main" xmlns:w14="http://schemas.microsoft.com/office/word/2010/wordml" xmlns:wpg="http://schemas.microsoft.com/office/word/2010/wordprocessingGroup" xmlns:wpi="http://schemas.microsoft.com/office/word/2010/wordprocessingInk" xmlns:wne="http://schemas.microsoft.com/office/word/2006/wordml" xmlns:wps="http://schemas.microsoft.com/office/word/2010/wordprocessingShape" mc:Ignorable="w14 wp14">
+  <w:docDefaults>
+    <w:rPrDefault>
+      <w:rPr>
+        <w:rFonts w:asciiTheme="minorHAnsi" w:eastAsiaTheme="minorEastAsia" w:hAnsiTheme="minorHAnsi" w:cstheme="minorBidi"/>
+        <w:sz w:val="22"/>
+        <w:szCs w:val="22"/>
+        <w:lang w:val="en-US" w:eastAsia="ja-JP" w:bidi="ar-SA"/>
+      </w:rPr>
+    </w:rPrDefault>
+    <w:pPrDefault>
+      <w:pPr>
+        <w:spacing w:after="200" w:line="276" w:lineRule="auto"/>
+      </w:pPr>
+    </w:pPrDefault>
+  </w:docDefaults>
+  <w:latentStyles w:defLockedState="0" w:defUIPriority="99" w:defSemiHidden="1" w:defUnhideWhenUsed="1" w:defQFormat="0" w:count="267">
+    <w:lsdException w:name="Normal" w:semiHidden="0" w:uiPriority="0" w:unhideWhenUsed="0" w:qFormat="1"/>
+    <w:lsdException w:name="heading 1" w:semiHidden="0" w:uiPriority="9" w:unhideWhenUsed="0" w:qFormat="1"/>
+    <w:lsdException w:name="heading 2" w:uiPriority="9" w:qFormat="1"/>
+    <w:lsdException w:name="heading 3" w:uiPriority="9" w:qFormat="1"/>
+    <w:lsdException w:name="heading 4" w:uiPriority="9" w:qFormat="1"/>
+    <w:lsdException w:name="heading 5" w:uiPriority="9" w:qFormat="1"/>
+    <w:lsdException w:name="heading 6" w:uiPriority="9" w:qFormat="1"/>
+    <w:lsdException w:name="heading 7" w:uiPriority="9" w:qFormat="1"/>
+    <w:lsdException w:name="heading 8" w:uiPriority="9" w:qFormat="1"/>
+    <w:lsdException w:name="heading 9" w:uiPriority="9" w:qFormat="1"/>
+    <w:lsdException w:name="toc 1" w:uiPriority="39"/>
+    <w:lsdException w:name="toc 2" w:uiPriority="39"/>
+    <w:lsdException w:name="toc 3" w:uiPriority="39"/>
+    <w:lsdException w:name="toc 4" w:uiPriority="39"/>
+    <w:lsdException w:name="toc 5" w:uiPriority="39"/>
+    <w:lsdException w:name="toc 6" w:uiPriority="39"/>
+    <w:lsdException w:name="toc 7" w:uiPriority="39"/>
+    <w:lsdException w:name="toc 8" w:uiPriority="39"/>
+    <w:lsdException w:name="toc 9" w:uiPriority="39"/>
+    <w:lsdException w:name="caption" w:uiPriority="35" w:qFormat="1"/>
+    <w:lsdException w:name="Title" w:semiHidden="0" w:uiPriority="10" w:unhideWhenUsed="0" w:qFormat="1"/>
+    <w:lsdException w:name="Default Paragraph Font" w:uiPriority="1"/>
+    <w:lsdException w:name="Subtitle" w:semiHidden="0" w:uiPriority="11" w:unhideWhenUsed="0" w:qFormat="1"/>
+    <w:lsdException w:name="Strong" w:semiHidden="0" w:uiPriority="22" w:unhideWhenUsed="0" w:qFormat="1"/>
+    <w:lsdException w:name="Emphasis" w:semiHidden="0" w:uiPriority="20" w:unhideWhenUsed="0" w:qFormat="1"/>
+    <w:lsdException w:name="Table Grid" w:semiHidden="0" w:uiPriority="59" w:unhideWhenUsed="0"/>
+    <w:lsdException w:name="Placeholder Text" w:unhideWhenUsed="0"/>
+    <w:lsdException w:name="No Spacing" w:semiHidden="0" w:uiPriority="1" w:unhideWhenUsed="0" w:qFormat="1"/>
+    <w:lsdException w:name="Light Shading" w:semiHidden="0" w:uiPriority="60" w:unhideWhenUsed="0"/>
+    <w:lsdException w:name="Light List" w:semiHidden="0" w:uiPriority="61" w:unhideWhenUsed="0"/>
+    <w:lsdException w:name="Light Grid" w:semiHidden="0" w:uiPriority="62" w:unhideWhenUsed="0"/>
+    <w:lsdException w:name="Medium Shading 1" w:semiHidden="0" w:uiPriority="63" w:unhideWhenUsed="0"/>
+    <w:lsdException w:name="Medium Shading 2" w:semiHidden="0" w:uiPriority="64" w:unhideWhenUsed="0"/>
+    <w:lsdException w:name="Medium List 1" w:semiHidden="0" w:uiPriority="65" w:unhideWhenUsed="0"/>
+    <w:lsdException w:name="Medium List 2" w:semiHidden="0" w:uiPriority="66" w:unhideWhenUsed="0"/>
+    <w:lsdException w:name="Medium Grid 1" w:semiHidden="0" w:uiPriority="67" w:unhideWhenUsed="0"/>
+    <w:lsdException w:name="Medium Grid 2" w:semiHidden="0" w:uiPriority="68" w:unhideWhenUsed="0"/>
+    <w:lsdException w:name="Medium Grid 3" w:semiHidden="0" w:uiPriority="69" w:unhideWhenUsed="0"/>
+    <w:lsdException w:name="Dark List" w:semiHidden="0" w:uiPriority="70" w:unhideWhenUsed="0"/>
+    <w:lsdException w:name="Colorful Shading" w:semiHidden="0" w:uiPriority="71" w:unhideWhenUsed="0"/>
+    <w:lsdException w:name="Colorful List" w:semiHidden="0" w:uiPriority="72" w:unhideWhenUsed="0"/>
+    <w:lsdException w:name="Colorful Grid" w:semiHidden="0" w:uiPriority="73" w:unhideWhenUsed="0"/>
+    <w:lsdException w:name="Light Shading Accent 1" w:semiHidden="0" w:uiPriority="60" w:unhideWhenUsed="0"/>
+    <w:lsdException w:name="Light List Accent 1" w:semiHidden="0" w:uiPriority="61" w:unhideWhenUsed="0"/>
+    <w:lsdException w:name="Light Grid Accent 1" w:semiHidden="0" w:uiPriority="62" w:unhideWhenUsed="0"/>
+    <w:lsdException w:name="Medium Shading 1 Accent 1" w:semiHidden="0" w:uiPriority="63" w:unhideWhenUsed="0"/>
+    <w:lsdException w:name="Medium Shading 2 Accent 1" w:semiHidden="0" w:uiPriority="64" w:unhideWhenUsed="0"/>
+    <w:lsdException w:name="Medium List 1 Accent 1" w:semiHidden="0" w:uiPriority="65" w:unhideWhenUsed="0"/>
+    <w:lsdException w:name="Revision" w:unhideWhenUsed="0"/>
+    <w:lsdException w:name="List Paragraph" w:semiHidden="0" w:uiPriority="34" w:unhideWhenUsed="0" w:qFormat="1"/>
+    <w:lsdException w:name="Quote" w:semiHidden="0" w:uiPriority="29" w:unhideWhenUsed="0" w:qFormat="1"/>
+    <w:lsdException w:name="Intense Quote" w:semiHidden="0" w:uiPriority="30" w:unhideWhenUsed="0" w:qFormat="1"/>
+    <w:lsdException w:name="Medium List 2 Accent 1" w:semiHidden="0" w:uiPriority="66" w:unhideWhenUsed="0"/>
+    <w:lsdException w:name="Medium Grid 1 Accent 1" w:semiHidden="0" w:uiPriority="67" w:unhideWhenUsed="0"/>
+    <w:lsdException w:name="Medium Grid 2 Accent 1" w:semiHidden="0" w:uiPriority="68" w:unhideWhenUsed="0"/>
+    <w:lsdException w:name="Medium Grid 3 Accent 1" w:semiHidden="0" w:uiPriority="69" w:unhideWhenUsed="0"/>
+    <w:lsdException w:name="Dark List Accent 1" w:semiHidden="0" w:uiPriority="70" w:unhideWhenUsed="0"/>
+    <w:lsdException w:name="Colorful Shading Accent 1" w:semiHidden="0" w:uiPriority="71" w:unhideWhenUsed="0"/>
+    <w:lsdException w:name="Colorful List Accent 1" w:semiHidden="0" w:uiPriority="72" w:unhideWhenUsed="0"/>
+    <w:lsdException w:name="Colorful Grid Accent 1" w:semiHidden="0" w:uiPriority="73" w:unhideWhenUsed="0"/>
+    <w:lsdException w:name="Light Shading Accent 2" w:semiHidden="0" w:uiPriority="60" w:unhideWhenUsed="0"/>
+    <w:lsdException w:name="Light List Accent 2" w:semiHidden="0" w:uiPriority="61" w:unhideWhenUsed="0"/>
+    <w:lsdException w:name="Light Grid Accent 2" w:semiHidden="0" w:uiPriority="62" w:unhideWhenUsed="0"/>
+    <w:lsdException w:name="Medium Shading 1 Accent 2" w:semiHidden="0" w:uiPriority="63" w:unhideWhenUsed="0"/>
+    <w:lsdException w:name="Medium Shading 2 Accent 2" w:semiHidden="0" w:uiPriority="64" w:unhideWhenUsed="0"/>
+    <w:lsdException w:name="Medium List 1 Accent 2" w:semiHidden="0" w:uiPriority="65" w:unhideWhenUsed="0"/>
+    <w:lsdException w:name="Medium List 2 Accent 2" w:semiHidden="0" w:uiPriority="66" w:unhideWhenUsed="0"/>
+    <w:lsdException w:name="Medium Grid 1 Accent 2" w:semiHidden="0" w:uiPriority="67" w:unhideWhenUsed="0"/>
+    <w:lsdException w:name="Medium Grid 2 Accent 2" w:semiHidden="0" w:uiPriority="68" w:unhideWhenUsed="0"/>
+    <w:lsdException w:name="Medium Grid 3 Accent 2" w:semiHidden="0" w:uiPriority="69" w:unhideWhenUsed="0"/>
+    <w:lsdException w:name="Dark List Accent 2" w:semiHidden="0" w:uiPriority="70" w:unhideWhenUsed="0"/>
+    <w:lsdException w:name="Colorful Shading Accent 2" w:semiHidden="0" w:uiPriority="71" w:unhideWhenUsed="0"/>
+    <w:lsdException w:name="Colorful List Accent 2" w:semiHidden="0" w:uiPriority="72" w:unhideWhenUsed="0"/>
+    <w:lsdException w:name="Colorful Grid Accent 2" w:semiHidden="0" w:uiPriority="73" w:unhideWhenUsed="0"/>
+    <w:lsdException w:name="Light Shading Accent 3" w:semiHidden="0" w:uiPriority="60" w:unhideWhenUsed="0"/>
+    <w:lsdException w:name="Light List Accent 3" w:semiHidden="0" w:uiPriority="61" w:unhideWhenUsed="0"/>
+    <w:lsdException w:name="Light Grid Accent 3" w:semiHidden="0" w:uiPriority="62" w:unhideWhenUsed="0"/>
+    <w:lsdException w:name="Medium Shading 1 Accent 3" w:semiHidden="0" w:uiPriority="63" w:unhideWhenUsed="0"/>
+    <w:lsdException w:name="Medium Shading 2 Accent 3" w:semiHidden="0" w:uiPriority="64" w:unhideWhenUsed="0"/>
+    <w:lsdException w:name="Medium List 1 Accent 3" w:semiHidden="0" w:uiPriority="65" w:unhideWhenUsed="0"/>
+    <w:lsdException w:name="Medium List 2 Accent 3" w:semiHidden="0" w:uiPriority="66" w:unhideWhenUsed="0"/>
+    <w:lsdException w:name="Medium Grid 1 Accent 3" w:semiHidden="0" w:uiPriority="67" w:unhideWhenUsed="0"/>
+    <w:lsdException w:name="Medium Grid 2 Accent 3" w:semiHidden="0" w:uiPriority="68" w:unhideWhenUsed="0"/>
+    <w:lsdException w:name="Medium Grid 3 Accent 3" w:semiHidden="0" w:uiPriority="69" w:unhideWhenUsed="0"/>
+    <w:lsdException w:name="Dark List Accent 3" w:semiHidden="0" w:uiPriority="70" w:unhideWhenUsed="0"/>
+    <w:lsdException w:name="Colorful Shading Accent 3" w:semiHidden="0" w:uiPriority="71" w:unhideWhenUsed="0"/>
+    <w:lsdException w:name="Colorful List Accent 3" w:semiHidden="0" w:uiPriority="72" w:unhideWhenUsed="0"/>
+    <w:lsdException w:name="Colorful Grid Accent 3" w:semiHidden="0" w:uiPriority="73" w:unhideWhenUsed="0"/>
+    <w:lsdException w:name="Light Shading Accent 4" w:semiHidden="0" w:uiPriority="60" w:unhideWhenUsed="0"/>
+    <w:lsdException w:name="Light List Accent 4" w:semiHidden="0" w:uiPriority="61" w:unhideWhenUsed="0"/>
+    <w:lsdException w:name="Light Grid Accent 4" w:semiHidden="0" w:uiPriority="62" w:unhideWhenUsed="0"/>
+    <w:lsdException w:name="Medium Shading 1 Accent 4" w:semiHidden="0" w:uiPriority="63" w:unhideWhenUsed="0"/>
+    <w:lsdException w:name="Medium Shading 2 Accent 4" w:semiHidden="0" w:uiPriority="64" w:unhideWhenUsed="0"/>
+    <w:lsdException w:name="Medium List 1 Accent 4" w:semiHidden="0" w:uiPriority="65" w:unhideWhenUsed="0"/>
+    <w:lsdException w:name="Medium List 2 Accent 4" w:semiHidden="0" w:uiPriority="66" w:unhideWhenUsed="0"/>
+    <w:lsdException w:name="Medium Grid 1 Accent 4" w:semiHidden="0" w:uiPriority="67" w:unhideWhenUsed="0"/>
+    <w:lsdException w:name="Medium Grid 2 Accent 4" w:semiHidden="0" w:uiPriority="68" w:unhideWhenUsed="0"/>
+    <w:lsdException w:name="Medium Grid 3 Accent 4" w:semiHidden="0" w:uiPriority="69" w:unhideWhenUsed="0"/>
+    <w:lsdException w:name="Dark List Accent 4" w:semiHidden="0" w:uiPriority="70" w:unhideWhenUsed="0"/>
+    <w:lsdException w:name="Colorful Shading Accent 4" w:semiHidden="0" w:uiPriority="71" w:unhideWhenUsed="0"/>
+    <w:lsdException w:name="Colorful List Accent 4" w:semiHidden="0" w:uiPriority="72" w:unhideWhenUsed="0"/>
+    <w:lsdException w:name="Colorful Grid Accent 4" w:semiHidden="0" w:uiPriority="73" w:unhideWhenUsed="0"/>
+    <w:lsdException w:name="Light Shading Accent 5" w:semiHidden="0" w:uiPriority="60" w:unhideWhenUsed="0"/>
+    <w:lsdException w:name="Light List Accent 5" w:semiHidden="0" w:uiPriority="61" w:unhideWhenUsed="0"/>
+    <w:lsdException w:name="Light Grid Accent 5" w:semiHidden="0" w:uiPriority="62" w:unhideWhenUsed="0"/>
+    <w:lsdException w:name="Medium Shading 1 Accent 5" w:semiHidden="0" w:uiPriority="63" w:unhideWhenUsed="0"/>
+    <w:lsdException w:name="Medium Shading 2 Accent 5" w:semiHidden="0" w:uiPriority="64" w:unhideWhenUsed="0"/>
+    <w:lsdException w:name="Medium List 1 Accent 5" w:semiHidden="0" w:uiPriority="65" w:unhideWhenUsed="0"/>
+    <w:lsdException w:name="Medium List 2 Accent 5" w:semiHidden="0" w:uiPriority="66" w:unhideWhenUsed="0"/>
+    <w:lsdException w:name="Medium Grid 1 Accent 5" w:semiHidden="0" w:uiPriority="67" w:unhideWhenUsed="0"/>
+    <w:lsdException w:name="Medium Grid 2 Accent 5" w:semiHidden="0" w:uiPriority="68" w:unhideWhenUsed="0"/>
+    <w:lsdException w:name="Medium Grid 3 Accent 5" w:semiHidden="0" w:uiPriority="69" w:unhideWhenUsed="0"/>
+    <w:lsdException w:name="Dark List Accent 5" w:semiHidden="0" w:uiPriority="70" w:unhideWhenUsed="0"/>
+    <w:lsdException w:name="Colorful Shading Accent 5" w:semiHidden="0" w:uiPriority="71" w:unhideWhenUsed="0"/>
+    <w:lsdException w:name="Colorful List Accent 5" w:semiHidden="0" w:uiPriority="72" w:unhideWhenUsed="0"/>
+    <w:lsdException w:name="Colorful Grid Accent 5" w:semiHidden="0" w:uiPriority="73" w:unhideWhenUsed="0"/>
+    <w:lsdException w:name="Light Shading Accent 6" w:semiHidden="0" w:uiPriority="60" w:unhideWhenUsed="0"/>
+    <w:lsdException w:name="Light List Accent 6" w:semiHidden="0" w:uiPriority="61" w:unhideWhenUsed="0"/>
+    <w:lsdException w:name="Light Grid Accent 6" w:semiHidden="0" w:uiPriority="62" w:unhideWhenUsed="0"/>
+    <w:lsdException w:name="Medium Shading 1 Accent 6" w:semiHidden="0" w:uiPriority="63" w:unhideWhenUsed="0"/>
+    <w:lsdException w:name="Medium Shading 2 Accent 6" w:semiHidden="0" w:uiPriority="64" w:unhideWhenUsed="0"/>
+    <w:lsdException w:name="Medium List 1 Accent 6" w:semiHidden="0" w:uiPriority="65" w:unhideWhenUsed="0"/>
+    <w:lsdException w:name="Medium List 2 Accent 6" w:semiHidden="0" w:uiPriority="66" w:unhideWhenUsed="0"/>
+    <w:lsdException w:name="Medium Grid 1 Accent 6" w:semiHidden="0" w:uiPriority="67" w:unhideWhenUsed="0"/>
+    <w:lsdException w:name="Medium Grid 2 Accent 6" w:semiHidden="0" w:uiPriority="68" w:unhideWhenUsed="0"/>
+    <w:lsdException w:name="Medium Grid 3 Accent 6" w:semiHidden="0" w:uiPriority="69" w:unhideWhenUsed="0"/>
+    <w:lsdException w:name="Dark List Accent 6" w:semiHidden="0" w:uiPriority="70" w:unhideWhenUsed="0"/>
+    <w:lsdException w:name="Colorful Shading Accent 6" w:semiHidden="0" w:uiPriority="71" w:unhideWhenUsed="0"/>
+    <w:lsdException w:name="Colorful List Accent 6" w:semiHidden="0" w:uiPriority="72" w:unhideWhenUsed="0"/>
+    <w:lsdException w:name="Colorful Grid Accent 6" w:semiHidden="0" w:uiPriority="73" w:unhideWhenUsed="0"/>
+    <w:lsdException w:name="Subtle Emphasis" w:semiHidden="0" w:uiPriority="19" w:unhideWhenUsed="0" w:qFormat="1"/>
+    <w:lsdException w:name="Intense Emphasis" w:semiHidden="0" w:uiPriority="21" w:unhideWhenUsed="0" w:qFormat="1"/>
+    <w:lsdException w:name="Subtle Reference" w:semiHidden="0" w:uiPriority="31" w:unhideWhenUsed="0" w:qFormat="1"/>
+    <w:lsdException w:name="Intense Reference" w:semiHidden="0" w:uiPriority="32" w:unhideWhenUsed="0" w:qFormat="1"/>
+    <w:lsdException w:name="Book Title" w:semiHidden="0" w:uiPriority="33" w:unhideWhenUsed="0" w:qFormat="1"/>
+    <w:lsdException w:name="Bibliography" w:uiPriority="37"/>
+    <w:lsdException w:name="TOC Heading" w:uiPriority="39" w:qFormat="1"/>
+  </w:latentStyles>
+  <w:style w:type="paragraph" w:default="1" w:styleId="Normal">
+    <w:name w:val="Normal"/>
+    <w:qFormat/>
+  </w:style>
+  <w:style w:type="character" w:default="1" w:styleId="DefaultParagraphFont">
+    <w:name w:val="Default Paragraph Font"/>
+    <w:uiPriority w:val="1"/>
+    <w:semiHidden/>
+    <w:unhideWhenUsed/>
+  </w:style>
+  <w:style w:type="table" w:default="1" w:styleId="TableNormal">
+    <w:name w:val="Normal Table"/>
+    <w:uiPriority w:val="99"/>
+    <w:semiHidden/>
+    <w:unhideWhenUsed/>
+    <w:tblPr>
+      <w:tblInd w:w="0" w:type="dxa"/>
+      <w:tblCellMar>
+        <w:top w:w="0" w:type="dxa"/>
+        <w:left w:w="108" w:type="dxa"/>
+        <w:bottom w:w="0" w:type="dxa"/>
+        <w:right w:w="108" w:type="dxa"/>
+      </w:tblCellMar>
+    </w:tblPr>
+  </w:style>
+  <w:style w:type="numbering" w:default="1" w:styleId="NoList">
+    <w:name w:val="No List"/>
+    <w:uiPriority w:val="99"/>
+    <w:semiHidden/>
+    <w:unhideWhenUsed/>
+  </w:style>
+  <w:style w:type="character" w:styleId="PlaceholderText">
+    <w:name w:val="Placeholder Text"/>
+    <w:basedOn w:val="DefaultParagraphFont"/>
+    <w:uiPriority w:val="99"/>
+    <w:semiHidden/>
+    <w:rsid w:val="00684C46"/>
+    <w:rPr>
+      <w:color w:val="808080"/>
+    </w:rPr>
+  </w:style>
+</w:styles>
+</file>
+
+<file path=word/glossary/webSettings.xml><?xml version="1.0" encoding="utf-8"?>
+<w:webSettings xmlns:mc="http://schemas.openxmlformats.org/markup-compatibility/2006" xmlns:r="http://schemas.openxmlformats.org/officeDocument/2006/relationships" xmlns:w="http://schemas.openxmlformats.org/wordprocessingml/2006/main" xmlns:w14="http://schemas.microsoft.com/office/word/2010/wordml" mc:Ignorable="w14">
+  <w:optimizeForBrowser/>
+  <w:allowPNG/>
+</w:webSettings>
+</file>
+
 <file path=word/theme/theme1.xml><?xml version="1.0" encoding="utf-8"?>
 <a:theme xmlns:a="http://schemas.openxmlformats.org/drawingml/2006/main" name="Office Theme">
   <a:themeElements>
@@ -2897,7 +3604,7 @@
 </file>
 
 <file path=customXml/itemProps1.xml><?xml version="1.0" encoding="utf-8"?>
-<ds:datastoreItem xmlns:ds="http://schemas.openxmlformats.org/officeDocument/2006/customXml" ds:itemID="{DEA4F6E9-554E-4082-91E4-93C630DA559E}">
+<ds:datastoreItem xmlns:ds="http://schemas.openxmlformats.org/officeDocument/2006/customXml" ds:itemID="{0E17BD79-F148-41D6-93B8-22CDF2B3E62D}">
   <ds:schemaRefs>
     <ds:schemaRef ds:uri="http://schemas.openxmlformats.org/officeDocument/2006/bibliography"/>
   </ds:schemaRefs>

--- a/ExRoadDesigner/Pseudocode.docx
+++ b/ExRoadDesigner/Pseudocode.docx
@@ -3,14 +3,12 @@
 <w:document xmlns:wpc="http://schemas.microsoft.com/office/word/2010/wordprocessingCanvas" xmlns:mc="http://schemas.openxmlformats.org/markup-compatibility/2006" xmlns:o="urn:schemas-microsoft-com:office:office" xmlns:r="http://schemas.openxmlformats.org/officeDocument/2006/relationships" xmlns:m="http://schemas.openxmlformats.org/officeDocument/2006/math" xmlns:v="urn:schemas-microsoft-com:vml" xmlns:wp14="http://schemas.microsoft.com/office/word/2010/wordprocessingDrawing" xmlns:wp="http://schemas.openxmlformats.org/drawingml/2006/wordprocessingDrawing" xmlns:w10="urn:schemas-microsoft-com:office:word" xmlns:w="http://schemas.openxmlformats.org/wordprocessingml/2006/main" xmlns:w14="http://schemas.microsoft.com/office/word/2010/wordml" xmlns:wpg="http://schemas.microsoft.com/office/word/2010/wordprocessingGroup" xmlns:wpi="http://schemas.microsoft.com/office/word/2010/wordprocessingInk" xmlns:wne="http://schemas.microsoft.com/office/word/2006/wordml" xmlns:wps="http://schemas.microsoft.com/office/word/2010/wordprocessingShape" mc:Ignorable="w14 wp14">
   <w:body>
     <w:p>
-      <w:proofErr w:type="spellStart"/>
       <w:r>
         <w:rPr>
           <w:rFonts w:hint="eastAsia"/>
         </w:rPr>
         <w:t>Pseudocode</w:t>
       </w:r>
-      <w:proofErr w:type="spellEnd"/>
     </w:p>
     <w:p>
       <w:pPr>
@@ -524,7 +522,6 @@
         </w:rPr>
         <w:t xml:space="preserve"> </w:t>
       </w:r>
-      <w:proofErr w:type="gramStart"/>
       <w:r>
         <w:rPr>
           <w:rFonts w:ascii="Courier New" w:hAnsi="Courier New" w:cs="Courier New"/>
@@ -538,7 +535,6 @@
         </w:rPr>
         <w:t xml:space="preserve"> </w:t>
       </w:r>
-      <w:proofErr w:type="gramEnd"/>
       <m:oMath>
         <m:r>
           <m:rPr>
@@ -776,7 +772,7 @@
           <w:rPr>
             <w:rFonts w:ascii="Cambria Math" w:hAnsi="Cambria Math" w:cs="Courier New"/>
           </w:rPr>
-          <m:t>hasCloseVertex</m:t>
+          <m:t>hasCloseEdge</m:t>
         </m:r>
         <m:d>
           <m:dPr>
@@ -857,6 +853,610 @@
               <w:rPr>
                 <w:rFonts w:ascii="Cambria Math" w:hAnsi="Cambria Math" w:cs="Courier New"/>
               </w:rPr>
+              <m:t>v,  closeEdge</m:t>
+            </m:r>
+          </m:e>
+        </m:d>
+      </m:oMath>
+      <w:r>
+        <w:rPr>
+          <w:rFonts w:ascii="Courier New" w:hAnsi="Courier New" w:cs="Courier New" w:hint="eastAsia"/>
+        </w:rPr>
+        <w:br/>
+        <w:t xml:space="preserve">14            </w:t>
+      </w:r>
+      <w:r>
+        <w:rPr>
+          <w:rFonts w:ascii="Courier New" w:hAnsi="Courier New" w:cs="Courier New" w:hint="eastAsia"/>
+          <w:b/>
+        </w:rPr>
+        <w:t>else</w:t>
+      </w:r>
+      <w:r>
+        <w:rPr>
+          <w:rFonts w:ascii="Courier New" w:hAnsi="Courier New" w:cs="Courier New" w:hint="eastAsia"/>
+        </w:rPr>
+        <w:t xml:space="preserve"> </w:t>
+      </w:r>
+      <w:r>
+        <w:rPr>
+          <w:rFonts w:ascii="Courier New" w:hAnsi="Courier New" w:cs="Courier New" w:hint="eastAsia"/>
+          <w:b/>
+        </w:rPr>
+        <w:t>if</w:t>
+      </w:r>
+      <w:r>
+        <w:rPr>
+          <w:rFonts w:ascii="Courier New" w:hAnsi="Courier New" w:cs="Courier New" w:hint="eastAsia"/>
+        </w:rPr>
+        <w:t xml:space="preserve"> </w:t>
+      </w:r>
+      <m:oMath>
+        <m:r>
+          <m:rPr>
+            <m:sty m:val="p"/>
+          </m:rPr>
+          <w:rPr>
+            <w:rFonts w:ascii="Cambria Math" w:hAnsi="Cambria Math" w:cs="Courier New"/>
+          </w:rPr>
+          <m:t>hasCloseVertex(</m:t>
+        </m:r>
+        <m:r>
+          <w:rPr>
+            <w:rFonts w:ascii="Cambria Math" w:hAnsi="Cambria Math" w:cs="Courier New"/>
+          </w:rPr>
+          <m:t>v</m:t>
+        </m:r>
+        <m:r>
+          <m:rPr>
+            <m:sty m:val="p"/>
+          </m:rPr>
+          <w:rPr>
+            <w:rFonts w:ascii="Cambria Math" w:hAnsi="Cambria Math" w:cs="Courier New"/>
+          </w:rPr>
+          <m:t>)</m:t>
+        </m:r>
+      </m:oMath>
+      <w:r>
+        <w:rPr>
+          <w:rFonts w:ascii="Courier New" w:hAnsi="Courier New" w:cs="Courier New" w:hint="eastAsia"/>
+        </w:rPr>
+        <w:t xml:space="preserve">, </w:t>
+      </w:r>
+      <w:r>
+        <w:rPr>
+          <w:rFonts w:ascii="Courier New" w:hAnsi="Courier New" w:cs="Courier New" w:hint="eastAsia"/>
+          <w:b/>
+        </w:rPr>
+        <w:t>then</w:t>
+      </w:r>
+      <w:r>
+        <w:rPr>
+          <w:rFonts w:ascii="Courier New" w:hAnsi="Courier New" w:cs="Courier New" w:hint="eastAsia"/>
+        </w:rPr>
+        <w:br/>
+        <w:t xml:space="preserve">15                </w:t>
+      </w:r>
+      <m:oMath>
+        <m:r>
+          <m:rPr>
+            <m:sty m:val="p"/>
+          </m:rPr>
+          <w:rPr>
+            <w:rFonts w:ascii="Cambria Math" w:hAnsi="Cambria Math" w:cs="Courier New"/>
+          </w:rPr>
+          <m:t>connect</m:t>
+        </m:r>
+        <m:r>
+          <w:rPr>
+            <w:rFonts w:ascii="Cambria Math" w:hAnsi="Cambria Math" w:cs="Courier New"/>
+          </w:rPr>
+          <m:t>(v, closeVertex)</m:t>
+        </m:r>
+      </m:oMath>
+      <w:r>
+        <w:rPr>
+          <w:rFonts w:ascii="Courier New" w:hAnsi="Courier New" w:cs="Courier New" w:hint="eastAsia"/>
+        </w:rPr>
+        <w:br/>
+      </w:r>
+      <w:r>
+        <w:rPr>
+          <w:rFonts w:ascii="Courier New" w:hAnsi="Courier New" w:cs="Courier New" w:hint="eastAsia"/>
+        </w:rPr>
+        <w:t>1</w:t>
+      </w:r>
+      <w:r>
+        <w:rPr>
+          <w:rFonts w:ascii="Courier New" w:hAnsi="Courier New" w:cs="Courier New" w:hint="eastAsia"/>
+        </w:rPr>
+        <w:t>6</w:t>
+      </w:r>
+      <w:r>
+        <w:rPr>
+          <w:rFonts w:ascii="Courier New" w:hAnsi="Courier New" w:cs="Courier New" w:hint="eastAsia"/>
+        </w:rPr>
+        <w:t xml:space="preserve">   </w:t>
+      </w:r>
+      <w:r>
+        <w:rPr>
+          <w:rFonts w:ascii="Courier New" w:hAnsi="Courier New" w:cs="Courier New" w:hint="eastAsia"/>
+        </w:rPr>
+        <w:t xml:space="preserve">    </w:t>
+      </w:r>
+      <w:r>
+        <w:rPr>
+          <w:rFonts w:ascii="Courier New" w:hAnsi="Courier New" w:cs="Courier New" w:hint="eastAsia"/>
+        </w:rPr>
+        <w:t xml:space="preserve">     </w:t>
+      </w:r>
+      <w:r>
+        <w:rPr>
+          <w:rFonts w:ascii="Courier New" w:hAnsi="Courier New" w:cs="Courier New" w:hint="eastAsia"/>
+          <w:b/>
+        </w:rPr>
+        <w:t>else</w:t>
+      </w:r>
+      <w:r>
+        <w:rPr>
+          <w:rFonts w:ascii="Courier New" w:hAnsi="Courier New" w:cs="Courier New" w:hint="eastAsia"/>
+        </w:rPr>
+        <w:br/>
+        <w:t>1</w:t>
+      </w:r>
+      <w:r>
+        <w:rPr>
+          <w:rFonts w:ascii="Courier New" w:hAnsi="Courier New" w:cs="Courier New" w:hint="eastAsia"/>
+        </w:rPr>
+        <w:t>7</w:t>
+      </w:r>
+      <w:r>
+        <w:rPr>
+          <w:rFonts w:ascii="Courier New" w:hAnsi="Courier New" w:cs="Courier New" w:hint="eastAsia"/>
+        </w:rPr>
+        <w:t xml:space="preserve">     </w:t>
+      </w:r>
+      <w:r>
+        <w:rPr>
+          <w:rFonts w:ascii="Courier New" w:hAnsi="Courier New" w:cs="Courier New" w:hint="eastAsia"/>
+        </w:rPr>
+        <w:t xml:space="preserve">    </w:t>
+      </w:r>
+      <w:r>
+        <w:rPr>
+          <w:rFonts w:ascii="Courier New" w:hAnsi="Courier New" w:cs="Courier New" w:hint="eastAsia"/>
+        </w:rPr>
+        <w:t xml:space="preserve">       </w:t>
+      </w:r>
+      <m:oMath>
+        <m:r>
+          <m:rPr>
+            <m:sty m:val="p"/>
+          </m:rPr>
+          <w:rPr>
+            <w:rFonts w:ascii="Cambria Math" w:hAnsi="Cambria Math" w:cs="Courier New"/>
+          </w:rPr>
+          <m:t>directions←defineFourDirectionBasedOnAlreadyGeneratedEdges</m:t>
+        </m:r>
+        <m:d>
+          <m:dPr>
+            <m:ctrlPr>
+              <w:rPr>
+                <w:rFonts w:ascii="Cambria Math" w:hAnsi="Cambria Math" w:cs="Courier New"/>
+              </w:rPr>
+            </m:ctrlPr>
+          </m:dPr>
+          <m:e>
+            <m:r>
+              <w:rPr>
+                <w:rFonts w:ascii="Cambria Math" w:hAnsi="Cambria Math" w:cs="Courier New"/>
+              </w:rPr>
+              <m:t>v</m:t>
+            </m:r>
+          </m:e>
+        </m:d>
+      </m:oMath>
+      <w:r>
+        <w:rPr>
+          <w:rFonts w:ascii="Courier New" w:hAnsi="Courier New" w:cs="Courier New" w:hint="eastAsia"/>
+        </w:rPr>
+        <w:br/>
+        <w:t>1</w:t>
+      </w:r>
+      <w:r>
+        <w:rPr>
+          <w:rFonts w:ascii="Courier New" w:hAnsi="Courier New" w:cs="Courier New" w:hint="eastAsia"/>
+        </w:rPr>
+        <w:t>8</w:t>
+      </w:r>
+      <w:r>
+        <w:rPr>
+          <w:rFonts w:ascii="Courier New" w:hAnsi="Courier New" w:cs="Courier New" w:hint="eastAsia"/>
+        </w:rPr>
+        <w:t xml:space="preserve">    </w:t>
+      </w:r>
+      <w:r>
+        <w:rPr>
+          <w:rFonts w:ascii="Courier New" w:hAnsi="Courier New" w:cs="Courier New" w:hint="eastAsia"/>
+        </w:rPr>
+        <w:t xml:space="preserve">    </w:t>
+      </w:r>
+      <w:r>
+        <w:rPr>
+          <w:rFonts w:ascii="Courier New" w:hAnsi="Courier New" w:cs="Courier New" w:hint="eastAsia"/>
+        </w:rPr>
+        <w:t xml:space="preserve">        </w:t>
+      </w:r>
+      <w:r>
+        <w:rPr>
+          <w:rFonts w:ascii="Courier New" w:hAnsi="Courier New" w:cs="Courier New" w:hint="eastAsia"/>
+          <w:b/>
+        </w:rPr>
+        <w:t>for</w:t>
+      </w:r>
+      <w:r>
+        <w:rPr>
+          <w:rFonts w:ascii="Courier New" w:hAnsi="Courier New" w:cs="Courier New" w:hint="eastAsia"/>
+        </w:rPr>
+        <w:t xml:space="preserve"> </w:t>
+      </w:r>
+      <w:r>
+        <w:rPr>
+          <w:rFonts w:ascii="Courier New" w:hAnsi="Courier New" w:cs="Courier New" w:hint="eastAsia"/>
+          <w:b/>
+        </w:rPr>
+        <w:t>each</w:t>
+      </w:r>
+      <w:r>
+        <w:rPr>
+          <w:rFonts w:ascii="Courier New" w:hAnsi="Courier New" w:cs="Courier New" w:hint="eastAsia"/>
+        </w:rPr>
+        <w:t xml:space="preserve"> </w:t>
+      </w:r>
+      <m:oMath>
+        <m:r>
+          <w:rPr>
+            <w:rFonts w:ascii="Cambria Math" w:hAnsi="Cambria Math" w:cs="Courier New"/>
+          </w:rPr>
+          <m:t>direction</m:t>
+        </m:r>
+        <m:r>
+          <m:rPr>
+            <m:sty m:val="p"/>
+          </m:rPr>
+          <w:rPr>
+            <w:rFonts w:ascii="Cambria Math" w:hAnsi="Cambria Math" w:cs="Courier New"/>
+          </w:rPr>
+          <m:t>∈</m:t>
+        </m:r>
+        <m:r>
+          <w:rPr>
+            <w:rFonts w:ascii="Cambria Math" w:hAnsi="Cambria Math" w:cs="Courier New"/>
+          </w:rPr>
+          <m:t>directions</m:t>
+        </m:r>
+      </m:oMath>
+      <w:r>
+        <w:rPr>
+          <w:rFonts w:ascii="Courier New" w:hAnsi="Courier New" w:cs="Courier New" w:hint="eastAsia"/>
+        </w:rPr>
+        <w:br/>
+        <w:t>1</w:t>
+      </w:r>
+      <w:r>
+        <w:rPr>
+          <w:rFonts w:ascii="Courier New" w:hAnsi="Courier New" w:cs="Courier New" w:hint="eastAsia"/>
+        </w:rPr>
+        <w:t>9</w:t>
+      </w:r>
+      <w:r>
+        <w:rPr>
+          <w:rFonts w:ascii="Courier New" w:hAnsi="Courier New" w:cs="Courier New" w:hint="eastAsia"/>
+        </w:rPr>
+        <w:t xml:space="preserve">     </w:t>
+      </w:r>
+      <w:r>
+        <w:rPr>
+          <w:rFonts w:ascii="Courier New" w:hAnsi="Courier New" w:cs="Courier New" w:hint="eastAsia"/>
+        </w:rPr>
+        <w:t xml:space="preserve">    </w:t>
+      </w:r>
+      <w:r>
+        <w:rPr>
+          <w:rFonts w:ascii="Courier New" w:hAnsi="Courier New" w:cs="Courier New" w:hint="eastAsia"/>
+        </w:rPr>
+        <w:t xml:space="preserve">           </w:t>
+      </w:r>
+      <w:r>
+        <w:rPr>
+          <w:rFonts w:ascii="Courier New" w:hAnsi="Courier New" w:cs="Courier New" w:hint="eastAsia"/>
+          <w:b/>
+        </w:rPr>
+        <w:t>if</w:t>
+      </w:r>
+      <w:r>
+        <w:rPr>
+          <w:rFonts w:ascii="Courier New" w:hAnsi="Courier New" w:cs="Courier New" w:hint="eastAsia"/>
+        </w:rPr>
+        <w:t xml:space="preserve"> </w:t>
+      </w:r>
+      <m:oMath>
+        <m:r>
+          <m:rPr>
+            <m:sty m:val="p"/>
+          </m:rPr>
+          <w:rPr>
+            <w:rFonts w:ascii="Cambria Math" w:hAnsi="Cambria Math" w:cs="Courier New"/>
+          </w:rPr>
+          <m:t>hasCloseVertex</m:t>
+        </m:r>
+        <m:d>
+          <m:dPr>
+            <m:ctrlPr>
+              <w:rPr>
+                <w:rFonts w:ascii="Cambria Math" w:hAnsi="Cambria Math" w:cs="Courier New"/>
+              </w:rPr>
+            </m:ctrlPr>
+          </m:dPr>
+          <m:e>
+            <m:r>
+              <w:rPr>
+                <w:rFonts w:ascii="Cambria Math" w:hAnsi="Cambria Math" w:cs="Courier New"/>
+              </w:rPr>
+              <m:t>v, direction</m:t>
+            </m:r>
+          </m:e>
+        </m:d>
+      </m:oMath>
+      <w:r>
+        <w:rPr>
+          <w:rFonts w:ascii="Courier New" w:hAnsi="Courier New" w:cs="Courier New" w:hint="eastAsia"/>
+        </w:rPr>
+        <w:t xml:space="preserve">, </w:t>
+      </w:r>
+      <w:r>
+        <w:rPr>
+          <w:rFonts w:ascii="Courier New" w:hAnsi="Courier New" w:cs="Courier New" w:hint="eastAsia"/>
+          <w:b/>
+        </w:rPr>
+        <w:t>then</w:t>
+      </w:r>
+      <w:r>
+        <w:rPr>
+          <w:rFonts w:ascii="Courier New" w:hAnsi="Courier New" w:cs="Courier New" w:hint="eastAsia"/>
+        </w:rPr>
+        <w:br/>
+        <w:t>20</w:t>
+      </w:r>
+      <w:r>
+        <w:rPr>
+          <w:rFonts w:ascii="Courier New" w:hAnsi="Courier New" w:cs="Courier New" w:hint="eastAsia"/>
+        </w:rPr>
+        <w:t xml:space="preserve">      </w:t>
+      </w:r>
+      <w:r>
+        <w:rPr>
+          <w:rFonts w:ascii="Courier New" w:hAnsi="Courier New" w:cs="Courier New" w:hint="eastAsia"/>
+        </w:rPr>
+        <w:t xml:space="preserve">    </w:t>
+      </w:r>
+      <w:r>
+        <w:rPr>
+          <w:rFonts w:ascii="Courier New" w:hAnsi="Courier New" w:cs="Courier New" w:hint="eastAsia"/>
+        </w:rPr>
+        <w:t xml:space="preserve">              </w:t>
+      </w:r>
+      <w:r>
+        <w:rPr>
+          <w:rFonts w:ascii="Courier New" w:hAnsi="Courier New" w:cs="Courier New" w:hint="eastAsia"/>
+          <w:b/>
+        </w:rPr>
+        <w:t>if</w:t>
+      </w:r>
+      <w:r>
+        <w:rPr>
+          <w:rFonts w:ascii="Courier New" w:hAnsi="Courier New" w:cs="Courier New" w:hint="eastAsia"/>
+        </w:rPr>
+        <w:t xml:space="preserve"> </w:t>
+      </w:r>
+      <w:r>
+        <w:rPr>
+          <w:rFonts w:ascii="Courier New" w:hAnsi="Courier New" w:cs="Courier New" w:hint="eastAsia"/>
+          <w:b/>
+        </w:rPr>
+        <w:t>not</w:t>
+      </w:r>
+      <w:r>
+        <w:rPr>
+          <w:rFonts w:ascii="Courier New" w:hAnsi="Courier New" w:cs="Courier New" w:hint="eastAsia"/>
+        </w:rPr>
+        <w:t xml:space="preserve"> </w:t>
+      </w:r>
+      <m:oMath>
+        <m:r>
+          <m:rPr>
+            <m:sty m:val="p"/>
+          </m:rPr>
+          <w:rPr>
+            <w:rFonts w:ascii="Cambria Math" w:hAnsi="Cambria Math" w:cs="Courier New"/>
+          </w:rPr>
+          <m:t>inSeed</m:t>
+        </m:r>
+        <m:d>
+          <m:dPr>
+            <m:ctrlPr>
+              <w:rPr>
+                <w:rFonts w:ascii="Cambria Math" w:hAnsi="Cambria Math" w:cs="Courier New"/>
+              </w:rPr>
+            </m:ctrlPr>
+          </m:dPr>
+          <m:e>
+            <m:r>
+              <w:rPr>
+                <w:rFonts w:ascii="Cambria Math" w:hAnsi="Cambria Math" w:cs="Courier New"/>
+              </w:rPr>
+              <m:t>closeVertex</m:t>
+            </m:r>
+          </m:e>
+        </m:d>
+      </m:oMath>
+      <w:r>
+        <w:rPr>
+          <w:rFonts w:ascii="Courier New" w:hAnsi="Courier New" w:cs="Courier New" w:hint="eastAsia"/>
+        </w:rPr>
+        <w:t xml:space="preserve">, </w:t>
+      </w:r>
+      <w:r>
+        <w:rPr>
+          <w:rFonts w:ascii="Courier New" w:hAnsi="Courier New" w:cs="Courier New" w:hint="eastAsia"/>
+          <w:b/>
+        </w:rPr>
+        <w:t>then</w:t>
+      </w:r>
+      <w:r>
+        <w:rPr>
+          <w:rFonts w:ascii="Courier New" w:hAnsi="Courier New" w:cs="Courier New" w:hint="eastAsia"/>
+        </w:rPr>
+        <w:t xml:space="preserve"> cancel</w:t>
+      </w:r>
+      <w:r>
+        <w:rPr>
+          <w:rFonts w:ascii="Courier New" w:hAnsi="Courier New" w:cs="Courier New" w:hint="eastAsia"/>
+        </w:rPr>
+        <w:br/>
+        <w:t>21</w:t>
+      </w:r>
+      <w:r>
+        <w:rPr>
+          <w:rFonts w:ascii="Courier New" w:hAnsi="Courier New" w:cs="Courier New" w:hint="eastAsia"/>
+        </w:rPr>
+        <w:t xml:space="preserve">        </w:t>
+      </w:r>
+      <w:r>
+        <w:rPr>
+          <w:rFonts w:ascii="Courier New" w:hAnsi="Courier New" w:cs="Courier New" w:hint="eastAsia"/>
+        </w:rPr>
+        <w:t xml:space="preserve">    </w:t>
+      </w:r>
+      <w:r>
+        <w:rPr>
+          <w:rFonts w:ascii="Courier New" w:hAnsi="Courier New" w:cs="Courier New" w:hint="eastAsia"/>
+        </w:rPr>
+        <w:t xml:space="preserve">            </w:t>
+      </w:r>
+      <w:r>
+        <w:rPr>
+          <w:rFonts w:ascii="Courier New" w:hAnsi="Courier New" w:cs="Courier New" w:hint="eastAsia"/>
+          <w:b/>
+        </w:rPr>
+        <w:t>if</w:t>
+      </w:r>
+      <w:r>
+        <w:rPr>
+          <w:rFonts w:ascii="Courier New" w:hAnsi="Courier New" w:cs="Courier New" w:hint="eastAsia"/>
+        </w:rPr>
+        <w:t xml:space="preserve"> </w:t>
+      </w:r>
+      <m:oMath>
+        <m:r>
+          <m:rPr>
+            <m:sty m:val="p"/>
+          </m:rPr>
+          <w:rPr>
+            <w:rFonts w:ascii="Cambria Math" w:hAnsi="Cambria Math" w:cs="Courier New"/>
+          </w:rPr>
+          <m:t>hasRedundantEdge</m:t>
+        </m:r>
+        <m:d>
+          <m:dPr>
+            <m:ctrlPr>
+              <w:rPr>
+                <w:rFonts w:ascii="Cambria Math" w:hAnsi="Cambria Math" w:cs="Courier New"/>
+              </w:rPr>
+            </m:ctrlPr>
+          </m:dPr>
+          <m:e>
+            <m:r>
+              <w:rPr>
+                <w:rFonts w:ascii="Cambria Math" w:hAnsi="Cambria Math" w:cs="Courier New"/>
+              </w:rPr>
+              <m:t>closeVertex</m:t>
+            </m:r>
+          </m:e>
+        </m:d>
+      </m:oMath>
+      <w:r>
+        <w:rPr>
+          <w:rFonts w:ascii="Courier New" w:hAnsi="Courier New" w:cs="Courier New" w:hint="eastAsia"/>
+        </w:rPr>
+        <w:t xml:space="preserve">, </w:t>
+      </w:r>
+      <w:r>
+        <w:rPr>
+          <w:rFonts w:ascii="Courier New" w:hAnsi="Courier New" w:cs="Courier New" w:hint="eastAsia"/>
+          <w:b/>
+        </w:rPr>
+        <w:t>then</w:t>
+      </w:r>
+      <w:r>
+        <w:rPr>
+          <w:rFonts w:ascii="Courier New" w:hAnsi="Courier New" w:cs="Courier New" w:hint="eastAsia"/>
+        </w:rPr>
+        <w:t xml:space="preserve"> cancel</w:t>
+      </w:r>
+      <w:r>
+        <w:rPr>
+          <w:rFonts w:ascii="Courier New" w:hAnsi="Courier New" w:cs="Courier New"/>
+        </w:rPr>
+        <w:br/>
+      </w:r>
+      <w:r>
+        <w:rPr>
+          <w:rFonts w:ascii="Courier New" w:hAnsi="Courier New" w:cs="Courier New" w:hint="eastAsia"/>
+        </w:rPr>
+        <w:t>22</w:t>
+      </w:r>
+      <w:r>
+        <w:rPr>
+          <w:rFonts w:ascii="Courier New" w:hAnsi="Courier New" w:cs="Courier New" w:hint="eastAsia"/>
+        </w:rPr>
+        <w:t xml:space="preserve">        </w:t>
+      </w:r>
+      <w:r>
+        <w:rPr>
+          <w:rFonts w:ascii="Courier New" w:hAnsi="Courier New" w:cs="Courier New" w:hint="eastAsia"/>
+        </w:rPr>
+        <w:t xml:space="preserve">    </w:t>
+      </w:r>
+      <w:r>
+        <w:rPr>
+          <w:rFonts w:ascii="Courier New" w:hAnsi="Courier New" w:cs="Courier New" w:hint="eastAsia"/>
+        </w:rPr>
+        <w:t xml:space="preserve">            </w:t>
+      </w:r>
+      <m:oMath>
+        <m:r>
+          <m:rPr>
+            <m:sty m:val="p"/>
+          </m:rPr>
+          <w:rPr>
+            <w:rFonts w:ascii="Cambria Math" w:hAnsi="Cambria Math" w:cs="Courier New"/>
+          </w:rPr>
+          <m:t>snap</m:t>
+        </m:r>
+        <m:d>
+          <m:dPr>
+            <m:ctrlPr>
+              <w:rPr>
+                <w:rFonts w:ascii="Cambria Math" w:hAnsi="Cambria Math" w:cs="Courier New"/>
+              </w:rPr>
+            </m:ctrlPr>
+          </m:dPr>
+          <m:e>
+            <m:r>
+              <w:rPr>
+                <w:rFonts w:ascii="Cambria Math" w:hAnsi="Cambria Math" w:cs="Courier New"/>
+              </w:rPr>
               <m:t>v,  closeVertex</m:t>
             </m:r>
           </m:e>
@@ -867,7 +1467,19 @@
           <w:rFonts w:ascii="Courier New" w:hAnsi="Courier New" w:cs="Courier New" w:hint="eastAsia"/>
         </w:rPr>
         <w:br/>
-        <w:t xml:space="preserve">14            </w:t>
+        <w:t>2</w:t>
+      </w:r>
+      <w:r>
+        <w:rPr>
+          <w:rFonts w:ascii="Courier New" w:hAnsi="Courier New" w:cs="Courier New" w:hint="eastAsia"/>
+        </w:rPr>
+        <w:t>3</w:t>
+      </w:r>
+      <w:r>
+        <w:rPr>
+          <w:rFonts w:ascii="Courier New" w:hAnsi="Courier New" w:cs="Courier New" w:hint="eastAsia"/>
+        </w:rPr>
+        <w:t xml:space="preserve">                    </w:t>
       </w:r>
       <w:r>
         <w:rPr>
@@ -903,287 +1515,7 @@
           <w:rPr>
             <w:rFonts w:ascii="Cambria Math" w:hAnsi="Cambria Math" w:cs="Courier New"/>
           </w:rPr>
-          <m:t>hasCloseEdge(</m:t>
-        </m:r>
-        <m:r>
-          <w:rPr>
-            <w:rFonts w:ascii="Cambria Math" w:hAnsi="Cambria Math" w:cs="Courier New"/>
-          </w:rPr>
-          <m:t>v</m:t>
-        </m:r>
-        <m:r>
-          <m:rPr>
-            <m:sty m:val="p"/>
-          </m:rPr>
-          <w:rPr>
-            <w:rFonts w:ascii="Cambria Math" w:hAnsi="Cambria Math" w:cs="Courier New"/>
-          </w:rPr>
-          <m:t>)</m:t>
-        </m:r>
-      </m:oMath>
-      <w:r>
-        <w:rPr>
-          <w:rFonts w:ascii="Courier New" w:hAnsi="Courier New" w:cs="Courier New" w:hint="eastAsia"/>
-        </w:rPr>
-        <w:t xml:space="preserve">, </w:t>
-      </w:r>
-      <w:r>
-        <w:rPr>
-          <w:rFonts w:ascii="Courier New" w:hAnsi="Courier New" w:cs="Courier New" w:hint="eastAsia"/>
-          <w:b/>
-        </w:rPr>
-        <w:t>then</w:t>
-      </w:r>
-      <w:r>
-        <w:rPr>
-          <w:rFonts w:ascii="Courier New" w:hAnsi="Courier New" w:cs="Courier New" w:hint="eastAsia"/>
-        </w:rPr>
-        <w:br/>
-        <w:t xml:space="preserve">15                </w:t>
-      </w:r>
-      <m:oMath>
-        <m:r>
-          <w:rPr>
-            <w:rFonts w:ascii="Cambria Math" w:hAnsi="Cambria Math" w:cs="Courier New"/>
-          </w:rPr>
-          <m:t>connect(v, closeEdge)</m:t>
-        </m:r>
-      </m:oMath>
-      <w:r>
-        <w:rPr>
-          <w:rFonts w:ascii="Courier New" w:hAnsi="Courier New" w:cs="Courier New" w:hint="eastAsia"/>
-        </w:rPr>
-        <w:br/>
-      </w:r>
-      <w:r>
-        <w:rPr>
-          <w:rFonts w:ascii="Courier New" w:hAnsi="Courier New" w:cs="Courier New" w:hint="eastAsia"/>
-        </w:rPr>
-        <w:t>1</w:t>
-      </w:r>
-      <w:r>
-        <w:rPr>
-          <w:rFonts w:ascii="Courier New" w:hAnsi="Courier New" w:cs="Courier New" w:hint="eastAsia"/>
-        </w:rPr>
-        <w:t>6</w:t>
-      </w:r>
-      <w:r>
-        <w:rPr>
-          <w:rFonts w:ascii="Courier New" w:hAnsi="Courier New" w:cs="Courier New" w:hint="eastAsia"/>
-        </w:rPr>
-        <w:t xml:space="preserve">   </w:t>
-      </w:r>
-      <w:r>
-        <w:rPr>
-          <w:rFonts w:ascii="Courier New" w:hAnsi="Courier New" w:cs="Courier New" w:hint="eastAsia"/>
-        </w:rPr>
-        <w:t xml:space="preserve">    </w:t>
-      </w:r>
-      <w:r>
-        <w:rPr>
-          <w:rFonts w:ascii="Courier New" w:hAnsi="Courier New" w:cs="Courier New" w:hint="eastAsia"/>
-        </w:rPr>
-        <w:t xml:space="preserve">     </w:t>
-      </w:r>
-      <w:r>
-        <w:rPr>
-          <w:rFonts w:ascii="Courier New" w:hAnsi="Courier New" w:cs="Courier New" w:hint="eastAsia"/>
-          <w:b/>
-        </w:rPr>
-        <w:t>else</w:t>
-      </w:r>
-      <w:r>
-        <w:rPr>
-          <w:rFonts w:ascii="Courier New" w:hAnsi="Courier New" w:cs="Courier New" w:hint="eastAsia"/>
-        </w:rPr>
-        <w:br/>
-        <w:t>1</w:t>
-      </w:r>
-      <w:r>
-        <w:rPr>
-          <w:rFonts w:ascii="Courier New" w:hAnsi="Courier New" w:cs="Courier New" w:hint="eastAsia"/>
-        </w:rPr>
-        <w:t>7</w:t>
-      </w:r>
-      <w:r>
-        <w:rPr>
-          <w:rFonts w:ascii="Courier New" w:hAnsi="Courier New" w:cs="Courier New" w:hint="eastAsia"/>
-        </w:rPr>
-        <w:t xml:space="preserve">     </w:t>
-      </w:r>
-      <w:r>
-        <w:rPr>
-          <w:rFonts w:ascii="Courier New" w:hAnsi="Courier New" w:cs="Courier New" w:hint="eastAsia"/>
-        </w:rPr>
-        <w:t xml:space="preserve">    </w:t>
-      </w:r>
-      <w:r>
-        <w:rPr>
-          <w:rFonts w:ascii="Courier New" w:hAnsi="Courier New" w:cs="Courier New" w:hint="eastAsia"/>
-        </w:rPr>
-        <w:t xml:space="preserve">       </w:t>
-      </w:r>
-      <m:oMath>
-        <m:r>
-          <m:rPr>
-            <m:sty m:val="p"/>
-          </m:rPr>
-          <w:rPr>
-            <w:rFonts w:ascii="Cambria Math" w:hAnsi="Cambria Math" w:cs="Courier New"/>
-          </w:rPr>
-          <m:t>directions←defineFourDirectionBasedOnAlreadyGeneratedEdges</m:t>
-        </m:r>
-        <m:d>
-          <m:dPr>
-            <m:ctrlPr>
-              <w:rPr>
-                <w:rFonts w:ascii="Cambria Math" w:hAnsi="Cambria Math" w:cs="Courier New"/>
-              </w:rPr>
-            </m:ctrlPr>
-          </m:dPr>
-          <m:e>
-            <m:r>
-              <w:rPr>
-                <w:rFonts w:ascii="Cambria Math" w:hAnsi="Cambria Math" w:cs="Courier New"/>
-              </w:rPr>
-              <m:t>v</m:t>
-            </m:r>
-          </m:e>
-        </m:d>
-      </m:oMath>
-      <w:r>
-        <w:rPr>
-          <w:rFonts w:ascii="Courier New" w:hAnsi="Courier New" w:cs="Courier New" w:hint="eastAsia"/>
-        </w:rPr>
-        <w:br/>
-        <w:t>1</w:t>
-      </w:r>
-      <w:r>
-        <w:rPr>
-          <w:rFonts w:ascii="Courier New" w:hAnsi="Courier New" w:cs="Courier New" w:hint="eastAsia"/>
-        </w:rPr>
-        <w:t>8</w:t>
-      </w:r>
-      <w:r>
-        <w:rPr>
-          <w:rFonts w:ascii="Courier New" w:hAnsi="Courier New" w:cs="Courier New" w:hint="eastAsia"/>
-        </w:rPr>
-        <w:t xml:space="preserve">    </w:t>
-      </w:r>
-      <w:r>
-        <w:rPr>
-          <w:rFonts w:ascii="Courier New" w:hAnsi="Courier New" w:cs="Courier New" w:hint="eastAsia"/>
-        </w:rPr>
-        <w:t xml:space="preserve">    </w:t>
-      </w:r>
-      <w:r>
-        <w:rPr>
-          <w:rFonts w:ascii="Courier New" w:hAnsi="Courier New" w:cs="Courier New" w:hint="eastAsia"/>
-        </w:rPr>
-        <w:t xml:space="preserve">        </w:t>
-      </w:r>
-      <w:r>
-        <w:rPr>
-          <w:rFonts w:ascii="Courier New" w:hAnsi="Courier New" w:cs="Courier New" w:hint="eastAsia"/>
-          <w:b/>
-        </w:rPr>
-        <w:t>for</w:t>
-      </w:r>
-      <w:r>
-        <w:rPr>
-          <w:rFonts w:ascii="Courier New" w:hAnsi="Courier New" w:cs="Courier New" w:hint="eastAsia"/>
-        </w:rPr>
-        <w:t xml:space="preserve"> </w:t>
-      </w:r>
-      <w:r>
-        <w:rPr>
-          <w:rFonts w:ascii="Courier New" w:hAnsi="Courier New" w:cs="Courier New" w:hint="eastAsia"/>
-          <w:b/>
-        </w:rPr>
-        <w:t>each</w:t>
-      </w:r>
-      <w:r>
-        <w:rPr>
-          <w:rFonts w:ascii="Courier New" w:hAnsi="Courier New" w:cs="Courier New" w:hint="eastAsia"/>
-        </w:rPr>
-        <w:t xml:space="preserve"> </w:t>
-      </w:r>
-      <m:oMath>
-        <m:r>
-          <w:rPr>
-            <w:rFonts w:ascii="Cambria Math" w:hAnsi="Cambria Math" w:cs="Courier New"/>
-          </w:rPr>
-          <m:t>direction</m:t>
-        </m:r>
-        <m:r>
-          <m:rPr>
-            <m:sty m:val="p"/>
-          </m:rPr>
-          <w:rPr>
-            <w:rFonts w:ascii="Cambria Math" w:hAnsi="Cambria Math" w:cs="Courier New"/>
-          </w:rPr>
-          <m:t>∈</m:t>
-        </m:r>
-        <m:r>
-          <w:rPr>
-            <w:rFonts w:ascii="Cambria Math" w:hAnsi="Cambria Math" w:cs="Courier New"/>
-          </w:rPr>
-          <m:t>directions</m:t>
-        </m:r>
-      </m:oMath>
-      <w:r>
-        <w:rPr>
-          <w:rFonts w:ascii="Courier New" w:hAnsi="Courier New" w:cs="Courier New" w:hint="eastAsia"/>
-        </w:rPr>
-        <w:br/>
-        <w:t>1</w:t>
-      </w:r>
-      <w:r>
-        <w:rPr>
-          <w:rFonts w:ascii="Courier New" w:hAnsi="Courier New" w:cs="Courier New" w:hint="eastAsia"/>
-        </w:rPr>
-        <w:t>9</w:t>
-      </w:r>
-      <w:r>
-        <w:rPr>
-          <w:rFonts w:ascii="Courier New" w:hAnsi="Courier New" w:cs="Courier New" w:hint="eastAsia"/>
-        </w:rPr>
-        <w:t xml:space="preserve">     </w:t>
-      </w:r>
-      <w:r>
-        <w:rPr>
-          <w:rFonts w:ascii="Courier New" w:hAnsi="Courier New" w:cs="Courier New" w:hint="eastAsia"/>
-        </w:rPr>
-        <w:t xml:space="preserve">    </w:t>
-      </w:r>
-      <w:r>
-        <w:rPr>
-          <w:rFonts w:ascii="Courier New" w:hAnsi="Courier New" w:cs="Courier New" w:hint="eastAsia"/>
-        </w:rPr>
-        <w:t xml:space="preserve">           </w:t>
-      </w:r>
-      <w:r>
-        <w:rPr>
-          <w:rFonts w:ascii="Courier New" w:hAnsi="Courier New" w:cs="Courier New" w:hint="eastAsia"/>
-          <w:b/>
-        </w:rPr>
-        <w:t>if</w:t>
-      </w:r>
-      <w:r>
-        <w:rPr>
-          <w:rFonts w:ascii="Courier New" w:hAnsi="Courier New" w:cs="Courier New" w:hint="eastAsia"/>
-        </w:rPr>
-        <w:t xml:space="preserve"> </w:t>
-      </w:r>
-      <m:oMath>
-        <m:r>
-          <m:rPr>
-            <m:sty m:val="p"/>
-          </m:rPr>
-          <w:rPr>
-            <w:rFonts w:ascii="Cambria Math" w:hAnsi="Cambria Math" w:cs="Courier New"/>
-          </w:rPr>
-          <m:t>hasCloseVertex</m:t>
+          <m:t>hasCloseEdge</m:t>
         </m:r>
         <m:d>
           <m:dPr>
@@ -1221,333 +1553,6 @@
           <w:rFonts w:ascii="Courier New" w:hAnsi="Courier New" w:cs="Courier New" w:hint="eastAsia"/>
         </w:rPr>
         <w:br/>
-        <w:t>20</w:t>
-      </w:r>
-      <w:r>
-        <w:rPr>
-          <w:rFonts w:ascii="Courier New" w:hAnsi="Courier New" w:cs="Courier New" w:hint="eastAsia"/>
-        </w:rPr>
-        <w:t xml:space="preserve">      </w:t>
-      </w:r>
-      <w:r>
-        <w:rPr>
-          <w:rFonts w:ascii="Courier New" w:hAnsi="Courier New" w:cs="Courier New" w:hint="eastAsia"/>
-        </w:rPr>
-        <w:t xml:space="preserve">    </w:t>
-      </w:r>
-      <w:r>
-        <w:rPr>
-          <w:rFonts w:ascii="Courier New" w:hAnsi="Courier New" w:cs="Courier New" w:hint="eastAsia"/>
-        </w:rPr>
-        <w:t xml:space="preserve">              </w:t>
-      </w:r>
-      <w:r>
-        <w:rPr>
-          <w:rFonts w:ascii="Courier New" w:hAnsi="Courier New" w:cs="Courier New" w:hint="eastAsia"/>
-          <w:b/>
-        </w:rPr>
-        <w:t>if</w:t>
-      </w:r>
-      <w:r>
-        <w:rPr>
-          <w:rFonts w:ascii="Courier New" w:hAnsi="Courier New" w:cs="Courier New" w:hint="eastAsia"/>
-        </w:rPr>
-        <w:t xml:space="preserve"> </w:t>
-      </w:r>
-      <w:r>
-        <w:rPr>
-          <w:rFonts w:ascii="Courier New" w:hAnsi="Courier New" w:cs="Courier New" w:hint="eastAsia"/>
-          <w:b/>
-        </w:rPr>
-        <w:t>not</w:t>
-      </w:r>
-      <w:r>
-        <w:rPr>
-          <w:rFonts w:ascii="Courier New" w:hAnsi="Courier New" w:cs="Courier New" w:hint="eastAsia"/>
-        </w:rPr>
-        <w:t xml:space="preserve"> </w:t>
-      </w:r>
-      <m:oMath>
-        <m:r>
-          <m:rPr>
-            <m:sty m:val="p"/>
-          </m:rPr>
-          <w:rPr>
-            <w:rFonts w:ascii="Cambria Math" w:hAnsi="Cambria Math" w:cs="Courier New"/>
-          </w:rPr>
-          <m:t>inSeed</m:t>
-        </m:r>
-        <m:d>
-          <m:dPr>
-            <m:ctrlPr>
-              <w:rPr>
-                <w:rFonts w:ascii="Cambria Math" w:hAnsi="Cambria Math" w:cs="Courier New"/>
-              </w:rPr>
-            </m:ctrlPr>
-          </m:dPr>
-          <m:e>
-            <m:r>
-              <w:rPr>
-                <w:rFonts w:ascii="Cambria Math" w:hAnsi="Cambria Math" w:cs="Courier New"/>
-              </w:rPr>
-              <m:t>closeVertex</m:t>
-            </m:r>
-          </m:e>
-        </m:d>
-      </m:oMath>
-      <w:r>
-        <w:rPr>
-          <w:rFonts w:ascii="Courier New" w:hAnsi="Courier New" w:cs="Courier New" w:hint="eastAsia"/>
-        </w:rPr>
-        <w:t xml:space="preserve">, </w:t>
-      </w:r>
-      <w:r>
-        <w:rPr>
-          <w:rFonts w:ascii="Courier New" w:hAnsi="Courier New" w:cs="Courier New" w:hint="eastAsia"/>
-          <w:b/>
-        </w:rPr>
-        <w:t>then</w:t>
-      </w:r>
-      <w:r>
-        <w:rPr>
-          <w:rFonts w:ascii="Courier New" w:hAnsi="Courier New" w:cs="Courier New" w:hint="eastAsia"/>
-        </w:rPr>
-        <w:t xml:space="preserve"> cancel</w:t>
-      </w:r>
-      <w:r>
-        <w:rPr>
-          <w:rFonts w:ascii="Courier New" w:hAnsi="Courier New" w:cs="Courier New" w:hint="eastAsia"/>
-        </w:rPr>
-        <w:br/>
-        <w:t>21</w:t>
-      </w:r>
-      <w:r>
-        <w:rPr>
-          <w:rFonts w:ascii="Courier New" w:hAnsi="Courier New" w:cs="Courier New" w:hint="eastAsia"/>
-        </w:rPr>
-        <w:t xml:space="preserve">        </w:t>
-      </w:r>
-      <w:r>
-        <w:rPr>
-          <w:rFonts w:ascii="Courier New" w:hAnsi="Courier New" w:cs="Courier New" w:hint="eastAsia"/>
-        </w:rPr>
-        <w:t xml:space="preserve">    </w:t>
-      </w:r>
-      <w:r>
-        <w:rPr>
-          <w:rFonts w:ascii="Courier New" w:hAnsi="Courier New" w:cs="Courier New" w:hint="eastAsia"/>
-        </w:rPr>
-        <w:t xml:space="preserve">            </w:t>
-      </w:r>
-      <w:r>
-        <w:rPr>
-          <w:rFonts w:ascii="Courier New" w:hAnsi="Courier New" w:cs="Courier New" w:hint="eastAsia"/>
-          <w:b/>
-        </w:rPr>
-        <w:t>if</w:t>
-      </w:r>
-      <w:r>
-        <w:rPr>
-          <w:rFonts w:ascii="Courier New" w:hAnsi="Courier New" w:cs="Courier New" w:hint="eastAsia"/>
-        </w:rPr>
-        <w:t xml:space="preserve"> </w:t>
-      </w:r>
-      <m:oMath>
-        <m:r>
-          <m:rPr>
-            <m:sty m:val="p"/>
-          </m:rPr>
-          <w:rPr>
-            <w:rFonts w:ascii="Cambria Math" w:hAnsi="Cambria Math" w:cs="Courier New"/>
-          </w:rPr>
-          <m:t>hasRedundantEdge</m:t>
-        </m:r>
-        <m:d>
-          <m:dPr>
-            <m:ctrlPr>
-              <w:rPr>
-                <w:rFonts w:ascii="Cambria Math" w:hAnsi="Cambria Math" w:cs="Courier New"/>
-              </w:rPr>
-            </m:ctrlPr>
-          </m:dPr>
-          <m:e>
-            <m:r>
-              <w:rPr>
-                <w:rFonts w:ascii="Cambria Math" w:hAnsi="Cambria Math" w:cs="Courier New"/>
-              </w:rPr>
-              <m:t>closeVertex</m:t>
-            </m:r>
-          </m:e>
-        </m:d>
-      </m:oMath>
-      <w:r>
-        <w:rPr>
-          <w:rFonts w:ascii="Courier New" w:hAnsi="Courier New" w:cs="Courier New" w:hint="eastAsia"/>
-        </w:rPr>
-        <w:t xml:space="preserve">, </w:t>
-      </w:r>
-      <w:r>
-        <w:rPr>
-          <w:rFonts w:ascii="Courier New" w:hAnsi="Courier New" w:cs="Courier New" w:hint="eastAsia"/>
-          <w:b/>
-        </w:rPr>
-        <w:t>then</w:t>
-      </w:r>
-      <w:r>
-        <w:rPr>
-          <w:rFonts w:ascii="Courier New" w:hAnsi="Courier New" w:cs="Courier New" w:hint="eastAsia"/>
-        </w:rPr>
-        <w:t xml:space="preserve"> cancel</w:t>
-      </w:r>
-      <w:r>
-        <w:rPr>
-          <w:rFonts w:ascii="Courier New" w:hAnsi="Courier New" w:cs="Courier New"/>
-        </w:rPr>
-        <w:br/>
-      </w:r>
-      <w:r>
-        <w:rPr>
-          <w:rFonts w:ascii="Courier New" w:hAnsi="Courier New" w:cs="Courier New" w:hint="eastAsia"/>
-        </w:rPr>
-        <w:t>22</w:t>
-      </w:r>
-      <w:r>
-        <w:rPr>
-          <w:rFonts w:ascii="Courier New" w:hAnsi="Courier New" w:cs="Courier New" w:hint="eastAsia"/>
-        </w:rPr>
-        <w:t xml:space="preserve">        </w:t>
-      </w:r>
-      <w:r>
-        <w:rPr>
-          <w:rFonts w:ascii="Courier New" w:hAnsi="Courier New" w:cs="Courier New" w:hint="eastAsia"/>
-        </w:rPr>
-        <w:t xml:space="preserve">    </w:t>
-      </w:r>
-      <w:r>
-        <w:rPr>
-          <w:rFonts w:ascii="Courier New" w:hAnsi="Courier New" w:cs="Courier New" w:hint="eastAsia"/>
-        </w:rPr>
-        <w:t xml:space="preserve">            </w:t>
-      </w:r>
-      <m:oMath>
-        <m:r>
-          <m:rPr>
-            <m:sty m:val="p"/>
-          </m:rPr>
-          <w:rPr>
-            <w:rFonts w:ascii="Cambria Math" w:hAnsi="Cambria Math" w:cs="Courier New"/>
-          </w:rPr>
-          <m:t>snap</m:t>
-        </m:r>
-        <m:d>
-          <m:dPr>
-            <m:ctrlPr>
-              <w:rPr>
-                <w:rFonts w:ascii="Cambria Math" w:hAnsi="Cambria Math" w:cs="Courier New"/>
-              </w:rPr>
-            </m:ctrlPr>
-          </m:dPr>
-          <m:e>
-            <m:r>
-              <w:rPr>
-                <w:rFonts w:ascii="Cambria Math" w:hAnsi="Cambria Math" w:cs="Courier New"/>
-              </w:rPr>
-              <m:t>v,  closeVertex</m:t>
-            </m:r>
-          </m:e>
-        </m:d>
-      </m:oMath>
-      <w:r>
-        <w:rPr>
-          <w:rFonts w:ascii="Courier New" w:hAnsi="Courier New" w:cs="Courier New" w:hint="eastAsia"/>
-        </w:rPr>
-        <w:br/>
-        <w:t>2</w:t>
-      </w:r>
-      <w:r>
-        <w:rPr>
-          <w:rFonts w:ascii="Courier New" w:hAnsi="Courier New" w:cs="Courier New" w:hint="eastAsia"/>
-        </w:rPr>
-        <w:t>3</w:t>
-      </w:r>
-      <w:r>
-        <w:rPr>
-          <w:rFonts w:ascii="Courier New" w:hAnsi="Courier New" w:cs="Courier New" w:hint="eastAsia"/>
-        </w:rPr>
-        <w:t xml:space="preserve">                    </w:t>
-      </w:r>
-      <w:r>
-        <w:rPr>
-          <w:rFonts w:ascii="Courier New" w:hAnsi="Courier New" w:cs="Courier New" w:hint="eastAsia"/>
-          <w:b/>
-        </w:rPr>
-        <w:t>else</w:t>
-      </w:r>
-      <w:r>
-        <w:rPr>
-          <w:rFonts w:ascii="Courier New" w:hAnsi="Courier New" w:cs="Courier New" w:hint="eastAsia"/>
-        </w:rPr>
-        <w:t xml:space="preserve"> </w:t>
-      </w:r>
-      <w:r>
-        <w:rPr>
-          <w:rFonts w:ascii="Courier New" w:hAnsi="Courier New" w:cs="Courier New" w:hint="eastAsia"/>
-          <w:b/>
-        </w:rPr>
-        <w:t>if</w:t>
-      </w:r>
-      <w:r>
-        <w:rPr>
-          <w:rFonts w:ascii="Courier New" w:hAnsi="Courier New" w:cs="Courier New" w:hint="eastAsia"/>
-        </w:rPr>
-        <w:t xml:space="preserve"> </w:t>
-      </w:r>
-      <m:oMath>
-        <m:r>
-          <m:rPr>
-            <m:sty m:val="p"/>
-          </m:rPr>
-          <w:rPr>
-            <w:rFonts w:ascii="Cambria Math" w:hAnsi="Cambria Math" w:cs="Courier New"/>
-          </w:rPr>
-          <m:t>hasCloseEdge</m:t>
-        </m:r>
-        <m:d>
-          <m:dPr>
-            <m:ctrlPr>
-              <w:rPr>
-                <w:rFonts w:ascii="Cambria Math" w:hAnsi="Cambria Math" w:cs="Courier New"/>
-              </w:rPr>
-            </m:ctrlPr>
-          </m:dPr>
-          <m:e>
-            <m:r>
-              <w:rPr>
-                <w:rFonts w:ascii="Cambria Math" w:hAnsi="Cambria Math" w:cs="Courier New"/>
-              </w:rPr>
-              <m:t>v, direction</m:t>
-            </m:r>
-          </m:e>
-        </m:d>
-      </m:oMath>
-      <w:r>
-        <w:rPr>
-          <w:rFonts w:ascii="Courier New" w:hAnsi="Courier New" w:cs="Courier New" w:hint="eastAsia"/>
-        </w:rPr>
-        <w:t xml:space="preserve">, </w:t>
-      </w:r>
-      <w:r>
-        <w:rPr>
-          <w:rFonts w:ascii="Courier New" w:hAnsi="Courier New" w:cs="Courier New" w:hint="eastAsia"/>
-          <w:b/>
-        </w:rPr>
-        <w:t>then</w:t>
-      </w:r>
-      <w:r>
-        <w:rPr>
-          <w:rFonts w:ascii="Courier New" w:hAnsi="Courier New" w:cs="Courier New" w:hint="eastAsia"/>
-        </w:rPr>
-        <w:br/>
         <w:t>24</w:t>
       </w:r>
       <w:r>
@@ -1675,13 +1680,76 @@
           <w:rFonts w:ascii="Courier New" w:hAnsi="Courier New" w:cs="Courier New" w:hint="eastAsia"/>
         </w:rPr>
         <w:br/>
+        <w:t xml:space="preserve">27                        </w:t>
+      </w:r>
+      <w:r>
+        <w:rPr>
+          <w:rFonts w:ascii="Courier New" w:hAnsi="Courier New" w:cs="Courier New" w:hint="eastAsia"/>
+          <w:b/>
+        </w:rPr>
+        <w:t>if</w:t>
+      </w:r>
+      <w:r>
+        <w:rPr>
+          <w:rFonts w:ascii="Courier New" w:hAnsi="Courier New" w:cs="Courier New" w:hint="eastAsia"/>
+        </w:rPr>
+        <w:t xml:space="preserve"> </w:t>
+      </w:r>
+      <m:oMath>
+        <m:r>
+          <w:rPr>
+            <w:rFonts w:ascii="Cambria Math" w:hAnsi="Cambria Math" w:cs="Courier New"/>
+          </w:rPr>
+          <m:t>targetArea.</m:t>
+        </m:r>
+        <m:r>
+          <m:rPr>
+            <m:sty m:val="p"/>
+          </m:rPr>
+          <w:rPr>
+            <w:rFonts w:ascii="Cambria Math" w:hAnsi="Cambria Math" w:cs="Courier New"/>
+          </w:rPr>
+          <m:t>contains</m:t>
+        </m:r>
+        <m:r>
+          <w:rPr>
+            <w:rFonts w:ascii="Cambria Math" w:hAnsi="Cambria Math" w:cs="Courier New"/>
+          </w:rPr>
+          <m:t>(u)</m:t>
+        </m:r>
+      </m:oMath>
+      <w:r>
+        <w:rPr>
+          <w:rFonts w:ascii="Courier New" w:hAnsi="Courier New" w:cs="Courier New" w:hint="eastAsia"/>
+          <w:i/>
+        </w:rPr>
+        <w:t>,</w:t>
+      </w:r>
+      <w:r>
+        <w:rPr>
+          <w:rFonts w:ascii="Courier New" w:hAnsi="Courier New" w:cs="Courier New" w:hint="eastAsia"/>
+        </w:rPr>
+        <w:t xml:space="preserve"> </w:t>
+      </w:r>
+      <w:r>
+        <w:rPr>
+          <w:rFonts w:ascii="Courier New" w:hAnsi="Courier New" w:cs="Courier New" w:hint="eastAsia"/>
+          <w:b/>
+        </w:rPr>
+        <w:t>then</w:t>
+      </w:r>
+      <w:r>
+        <w:rPr>
+          <w:rFonts w:ascii="Courier New" w:hAnsi="Courier New" w:cs="Courier New" w:hint="eastAsia"/>
+        </w:rPr>
+        <w:br/>
         <w:t>2</w:t>
       </w:r>
       <w:r>
         <w:rPr>
           <w:rFonts w:ascii="Courier New" w:hAnsi="Courier New" w:cs="Courier New" w:hint="eastAsia"/>
         </w:rPr>
-        <w:t>7</w:t>
+        <w:t xml:space="preserve">8    </w:t>
       </w:r>
       <w:r>
         <w:rPr>
@@ -1742,8 +1810,6 @@
         </w:rPr>
         <w:t>8</w:t>
       </w:r>
-      <w:bookmarkStart w:id="0" w:name="_GoBack"/>
-      <w:bookmarkEnd w:id="0"/>
       <w:r>
         <w:rPr>
           <w:rFonts w:ascii="Courier New" w:hAnsi="Courier New" w:cs="Courier New" w:hint="eastAsia"/>
@@ -1798,90 +1864,53 @@
         </w:rPr>
       </w:pPr>
     </w:p>
+    <w:p/>
+    <w:p/>
+    <w:p/>
+    <w:p/>
+    <w:p/>
+    <w:p/>
     <w:p>
       <w:pPr>
         <w:rPr>
+          <w:b/>
+        </w:rPr>
+      </w:pPr>
+      <w:r>
+        <w:rPr>
           <w:rFonts w:hint="eastAsia"/>
-        </w:rPr>
-      </w:pPr>
+          <w:b/>
+        </w:rPr>
+        <w:lastRenderedPageBreak/>
+        <w:t>問題</w:t>
+      </w:r>
+      <w:r>
+        <w:rPr>
+          <w:rFonts w:hint="eastAsia"/>
+          <w:b/>
+        </w:rPr>
+        <w:t>（解決済み）</w:t>
+      </w:r>
     </w:p>
     <w:p>
-      <w:pPr>
+      <w:r>
         <w:rPr>
           <w:rFonts w:hint="eastAsia"/>
         </w:rPr>
-      </w:pPr>
-    </w:p>
-    <w:p>
-      <w:pPr>
+        <w:t>Patch</w:t>
+      </w:r>
+      <w:r>
         <w:rPr>
           <w:rFonts w:hint="eastAsia"/>
         </w:rPr>
-      </w:pPr>
-    </w:p>
-    <w:p>
-      <w:pPr>
+        <w:t>により生成された</w:t>
+      </w:r>
+      <w:r>
         <w:rPr>
           <w:rFonts w:hint="eastAsia"/>
         </w:rPr>
-      </w:pPr>
-    </w:p>
-    <w:p>
-      <w:pPr>
-        <w:rPr>
-          <w:rFonts w:hint="eastAsia"/>
-        </w:rPr>
-      </w:pPr>
-    </w:p>
-    <w:p>
-      <w:pPr>
-        <w:rPr>
-          <w:rFonts w:hint="eastAsia"/>
-        </w:rPr>
-      </w:pPr>
-    </w:p>
-    <w:p>
-      <w:pPr>
-        <w:rPr>
-          <w:rFonts w:hint="eastAsia"/>
-          <w:b/>
-        </w:rPr>
-      </w:pPr>
-      <w:r>
-        <w:rPr>
-          <w:rFonts w:hint="eastAsia"/>
-          <w:b/>
-        </w:rPr>
-        <w:lastRenderedPageBreak/>
-        <w:t>問題</w:t>
-      </w:r>
-    </w:p>
-    <w:p>
-      <w:pPr>
-        <w:rPr>
-          <w:rFonts w:hint="eastAsia"/>
-        </w:rPr>
-      </w:pPr>
-      <w:r>
-        <w:rPr>
-          <w:rFonts w:hint="eastAsia"/>
-        </w:rPr>
-        <w:t>Patch</w:t>
-      </w:r>
-      <w:r>
-        <w:rPr>
-          <w:rFonts w:hint="eastAsia"/>
-        </w:rPr>
-        <w:t>により生成された</w:t>
-      </w:r>
-      <w:proofErr w:type="spellStart"/>
-      <w:r>
-        <w:rPr>
-          <w:rFonts w:hint="eastAsia"/>
-        </w:rPr>
         <w:t>repG</w:t>
       </w:r>
-      <w:proofErr w:type="spellEnd"/>
       <w:r>
         <w:rPr>
           <w:rFonts w:hint="eastAsia"/>
@@ -2027,16 +2056,7 @@
           <w:rPr>
             <w:rFonts w:ascii="Cambria Math" w:hAnsi="Cambria Math" w:cs="Courier New"/>
           </w:rPr>
-          <m:t>removeAlreadyGeneratedEdges</m:t>
-        </m:r>
-        <m:r>
-          <m:rPr>
-            <m:sty m:val="p"/>
-          </m:rPr>
-          <w:rPr>
-            <w:rFonts w:ascii="Cambria Math" w:hAnsi="Cambria Math" w:cs="Courier New"/>
-          </w:rPr>
-          <m:t>()</m:t>
+          <m:t>removeAlreadyGeneratedEdges()</m:t>
         </m:r>
       </m:oMath>
       <w:r>
@@ -2057,11 +2077,238 @@
         </w:rPr>
         <w:t>なエッジは削除することとした。</w:t>
       </w:r>
+    </w:p>
+    <w:p>
+      <w:pPr>
+        <w:rPr>
+          <w:rFonts w:hint="eastAsia"/>
+        </w:rPr>
+      </w:pPr>
+    </w:p>
+    <w:p>
+      <w:pPr>
+        <w:rPr>
+          <w:b/>
+        </w:rPr>
+      </w:pPr>
+      <w:r>
+        <w:rPr>
+          <w:rFonts w:hint="eastAsia"/>
+          <w:b/>
+        </w:rPr>
+        <w:t>問題</w:t>
+      </w:r>
+      <w:r>
+        <w:rPr>
+          <w:rFonts w:hint="eastAsia"/>
+          <w:b/>
+        </w:rPr>
+        <w:t>（保留）</w:t>
+      </w:r>
+    </w:p>
+    <w:p>
+      <w:pPr>
+        <w:rPr>
+          <w:rFonts w:hint="eastAsia"/>
+        </w:rPr>
+      </w:pPr>
+      <w:r>
+        <w:rPr>
+          <w:rFonts w:hint="eastAsia"/>
+        </w:rPr>
+        <w:t>シードに、すでに複数のエッジが接続されているような状況で、それ以上、エッジの生成をするのかどうか？例えば、以下の２つのケースは、共に</w:t>
+      </w:r>
+      <w:r>
+        <w:rPr>
+          <w:rFonts w:hint="eastAsia"/>
+        </w:rPr>
+        <w:t>degree=2</w:t>
+      </w:r>
+      <w:r>
+        <w:rPr>
+          <w:rFonts w:hint="eastAsia"/>
+        </w:rPr>
+        <w:t>であるが、異なる状況のような気がする。</w:t>
+      </w:r>
+    </w:p>
+    <w:p>
+      <w:pPr>
+        <w:jc w:val="center"/>
+        <w:rPr>
+          <w:rFonts w:hint="eastAsia"/>
+        </w:rPr>
+      </w:pPr>
+      <w:r>
+        <w:rPr>
+          <w:rFonts w:hint="eastAsia"/>
+          <w:noProof/>
+        </w:rPr>
+        <w:drawing>
+          <wp:inline distT="0" distB="0" distL="0" distR="0">
+            <wp:extent cx="3781958" cy="1608637"/>
+            <wp:effectExtent l="0" t="0" r="9525" b="0"/>
+            <wp:docPr id="2" name="Picture 2"/>
+            <wp:cNvGraphicFramePr>
+              <a:graphicFrameLocks xmlns:a="http://schemas.openxmlformats.org/drawingml/2006/main" noChangeAspect="1"/>
+            </wp:cNvGraphicFramePr>
+            <a:graphic xmlns:a="http://schemas.openxmlformats.org/drawingml/2006/main">
+              <a:graphicData uri="http://schemas.openxmlformats.org/drawingml/2006/picture">
+                <pic:pic xmlns:pic="http://schemas.openxmlformats.org/drawingml/2006/picture">
+                  <pic:nvPicPr>
+                    <pic:cNvPr id="0" name="Picture 1"/>
+                    <pic:cNvPicPr>
+                      <a:picLocks noChangeAspect="1" noChangeArrowheads="1"/>
+                    </pic:cNvPicPr>
+                  </pic:nvPicPr>
+                  <pic:blipFill>
+                    <a:blip r:embed="rId9">
+                      <a:extLst>
+                        <a:ext uri="{28A0092B-C50C-407E-A947-70E740481C1C}">
+                          <a14:useLocalDpi xmlns:a14="http://schemas.microsoft.com/office/drawing/2010/main" val="0"/>
+                        </a:ext>
+                      </a:extLst>
+                    </a:blip>
+                    <a:srcRect/>
+                    <a:stretch>
+                      <a:fillRect/>
+                    </a:stretch>
+                  </pic:blipFill>
+                  <pic:spPr bwMode="auto">
+                    <a:xfrm>
+                      <a:off x="0" y="0"/>
+                      <a:ext cx="3782071" cy="1608685"/>
+                    </a:xfrm>
+                    <a:prstGeom prst="rect">
+                      <a:avLst/>
+                    </a:prstGeom>
+                    <a:noFill/>
+                    <a:ln>
+                      <a:noFill/>
+                    </a:ln>
+                  </pic:spPr>
+                </pic:pic>
+              </a:graphicData>
+            </a:graphic>
+          </wp:inline>
+        </w:drawing>
+      </w:r>
+    </w:p>
+    <w:p>
+      <w:pPr>
+        <w:pStyle w:val="Caption"/>
+        <w:jc w:val="center"/>
+        <w:rPr>
+          <w:rFonts w:hint="eastAsia"/>
+          <w:color w:val="auto"/>
+        </w:rPr>
+      </w:pPr>
+      <w:r>
+        <w:rPr>
+          <w:color w:val="auto"/>
+        </w:rPr>
+        <w:t xml:space="preserve">Figure </w:t>
+      </w:r>
+      <w:r>
+        <w:rPr>
+          <w:color w:val="auto"/>
+        </w:rPr>
+        <w:fldChar w:fldCharType="begin"/>
+      </w:r>
+      <w:r>
+        <w:rPr>
+          <w:color w:val="auto"/>
+        </w:rPr>
+        <w:instrText xml:space="preserve"> SEQ Figure \* ARABIC </w:instrText>
+      </w:r>
+      <w:r>
+        <w:rPr>
+          <w:color w:val="auto"/>
+        </w:rPr>
+        <w:fldChar w:fldCharType="separate"/>
+      </w:r>
+      <w:r>
+        <w:rPr>
+          <w:noProof/>
+          <w:color w:val="auto"/>
+        </w:rPr>
+        <w:t>2</w:t>
+      </w:r>
+      <w:r>
+        <w:rPr>
+          <w:color w:val="auto"/>
+        </w:rPr>
+        <w:fldChar w:fldCharType="end"/>
+      </w:r>
+    </w:p>
+    <w:p>
+      <w:pPr>
+        <w:rPr>
+          <w:rFonts w:hint="eastAsia"/>
+        </w:rPr>
+      </w:pPr>
+    </w:p>
+    <w:p>
+      <w:pPr>
+        <w:rPr>
+          <w:rFonts w:hint="eastAsia"/>
+          <w:b/>
+        </w:rPr>
+      </w:pPr>
+      <w:r>
+        <w:rPr>
+          <w:rFonts w:hint="eastAsia"/>
+          <w:b/>
+        </w:rPr>
+        <w:t>問題</w:t>
+      </w:r>
+      <w:r>
+        <w:rPr>
+          <w:rFonts w:hint="eastAsia"/>
+          <w:b/>
+        </w:rPr>
+        <w:t>（保留）</w:t>
+      </w:r>
+    </w:p>
+    <w:p>
+      <w:pPr>
+        <w:rPr>
+          <w:rFonts w:hint="eastAsia"/>
+        </w:rPr>
+      </w:pPr>
+      <w:r>
+        <w:rPr>
+          <w:rFonts w:hint="eastAsia"/>
+        </w:rPr>
+        <w:lastRenderedPageBreak/>
+        <w:t>シード</w:t>
+      </w:r>
+      <w:r>
+        <w:rPr>
+          <w:rFonts w:hint="eastAsia"/>
+        </w:rPr>
+        <w:t>のすぐ近くに他の頂点やエッジがある場合、</w:t>
+      </w:r>
+      <w:r>
+        <w:rPr>
+          <w:rFonts w:hint="eastAsia"/>
+        </w:rPr>
+        <w:t>頂点にスナップすべきか、エッジにスナップすべきか？</w:t>
+      </w:r>
+    </w:p>
+    <w:p>
+      <w:pPr>
+        <w:rPr>
+          <w:rFonts w:hint="eastAsia"/>
+        </w:rPr>
+      </w:pPr>
+      <w:bookmarkStart w:id="0" w:name="_GoBack"/>
+      <w:bookmarkEnd w:id="0"/>
     </w:p>
     <w:p/>
     <w:p/>
+    <w:p/>
     <w:sectPr>
-      <w:footerReference w:type="default" r:id="rId9"/>
+      <w:footerReference w:type="default" r:id="rId10"/>
       <w:pgSz w:w="12240" w:h="15840"/>
       <w:pgMar w:top="1440" w:right="1440" w:bottom="1440" w:left="1440" w:header="720" w:footer="720" w:gutter="0"/>
       <w:cols w:space="720"/>
@@ -2802,518 +3049,6 @@
 </w:styles>
 </file>
 
-<file path=word/glossary/document.xml><?xml version="1.0" encoding="utf-8"?>
-<w:glossaryDocument xmlns:wpc="http://schemas.microsoft.com/office/word/2010/wordprocessingCanvas" xmlns:mc="http://schemas.openxmlformats.org/markup-compatibility/2006" xmlns:o="urn:schemas-microsoft-com:office:office" xmlns:r="http://schemas.openxmlformats.org/officeDocument/2006/relationships" xmlns:m="http://schemas.openxmlformats.org/officeDocument/2006/math" xmlns:v="urn:schemas-microsoft-com:vml" xmlns:wp14="http://schemas.microsoft.com/office/word/2010/wordprocessingDrawing" xmlns:wp="http://schemas.openxmlformats.org/drawingml/2006/wordprocessingDrawing" xmlns:w10="urn:schemas-microsoft-com:office:word" xmlns:w="http://schemas.openxmlformats.org/wordprocessingml/2006/main" xmlns:w14="http://schemas.microsoft.com/office/word/2010/wordml" xmlns:wpg="http://schemas.microsoft.com/office/word/2010/wordprocessingGroup" xmlns:wpi="http://schemas.microsoft.com/office/word/2010/wordprocessingInk" xmlns:wne="http://schemas.microsoft.com/office/word/2006/wordml" xmlns:wps="http://schemas.microsoft.com/office/word/2010/wordprocessingShape" mc:Ignorable="w14 wp14"/>
-</file>
-
-<file path=word/glossary/fontTable.xml><?xml version="1.0" encoding="utf-8"?>
-<w:fonts xmlns:mc="http://schemas.openxmlformats.org/markup-compatibility/2006" xmlns:r="http://schemas.openxmlformats.org/officeDocument/2006/relationships" xmlns:w="http://schemas.openxmlformats.org/wordprocessingml/2006/main" xmlns:w14="http://schemas.microsoft.com/office/word/2010/wordml" mc:Ignorable="w14">
-  <w:font w:name="Calibri">
-    <w:panose1 w:val="020F0502020204030204"/>
-    <w:charset w:val="00"/>
-    <w:family w:val="swiss"/>
-    <w:pitch w:val="variable"/>
-    <w:sig w:usb0="E00002FF" w:usb1="4000ACFF" w:usb2="00000001" w:usb3="00000000" w:csb0="0000019F" w:csb1="00000000"/>
-  </w:font>
-  <w:font w:name="MS Mincho">
-    <w:altName w:val="ＭＳ 明朝"/>
-    <w:panose1 w:val="02020609040205080304"/>
-    <w:charset w:val="80"/>
-    <w:family w:val="modern"/>
-    <w:pitch w:val="fixed"/>
-    <w:sig w:usb0="E00002FF" w:usb1="6AC7FDFB" w:usb2="00000012" w:usb3="00000000" w:csb0="0002009F" w:csb1="00000000"/>
-  </w:font>
-  <w:font w:name="Times New Roman">
-    <w:panose1 w:val="02020603050405020304"/>
-    <w:charset w:val="00"/>
-    <w:family w:val="roman"/>
-    <w:pitch w:val="variable"/>
-    <w:sig w:usb0="E0002AFF" w:usb1="C0007841" w:usb2="00000009" w:usb3="00000000" w:csb0="000001FF" w:csb1="00000000"/>
-  </w:font>
-  <w:font w:name="Tahoma">
-    <w:panose1 w:val="020B0604030504040204"/>
-    <w:charset w:val="00"/>
-    <w:family w:val="swiss"/>
-    <w:notTrueType/>
-    <w:pitch w:val="variable"/>
-    <w:sig w:usb0="00000003" w:usb1="00000000" w:usb2="00000000" w:usb3="00000000" w:csb0="00000001" w:csb1="00000000"/>
-  </w:font>
-  <w:font w:name="Courier New">
-    <w:panose1 w:val="02070309020205020404"/>
-    <w:charset w:val="00"/>
-    <w:family w:val="modern"/>
-    <w:pitch w:val="fixed"/>
-    <w:sig w:usb0="E0002AFF" w:usb1="C0007843" w:usb2="00000009" w:usb3="00000000" w:csb0="000001FF" w:csb1="00000000"/>
-  </w:font>
-  <w:font w:name="Cambria Math">
-    <w:panose1 w:val="02040503050406030204"/>
-    <w:charset w:val="00"/>
-    <w:family w:val="roman"/>
-    <w:pitch w:val="variable"/>
-    <w:sig w:usb0="E00002FF" w:usb1="420024FF" w:usb2="00000000" w:usb3="00000000" w:csb0="0000019F" w:csb1="00000000"/>
-  </w:font>
-  <w:font w:name="MS Gothic">
-    <w:altName w:val="ＭＳ ゴシック"/>
-    <w:panose1 w:val="020B0609070205080204"/>
-    <w:charset w:val="80"/>
-    <w:family w:val="modern"/>
-    <w:pitch w:val="fixed"/>
-    <w:sig w:usb0="E00002FF" w:usb1="6AC7FDFB" w:usb2="00000012" w:usb3="00000000" w:csb0="0002009F" w:csb1="00000000"/>
-  </w:font>
-  <w:font w:name="Cambria">
-    <w:panose1 w:val="02040503050406030204"/>
-    <w:charset w:val="00"/>
-    <w:family w:val="roman"/>
-    <w:pitch w:val="variable"/>
-    <w:sig w:usb0="E00002FF" w:usb1="400004FF" w:usb2="00000000" w:usb3="00000000" w:csb0="0000019F" w:csb1="00000000"/>
-  </w:font>
-</w:fonts>
-</file>
-
-<file path=word/glossary/settings.xml><?xml version="1.0" encoding="utf-8"?>
-<w:settings xmlns:mc="http://schemas.openxmlformats.org/markup-compatibility/2006" xmlns:o="urn:schemas-microsoft-com:office:office" xmlns:r="http://schemas.openxmlformats.org/officeDocument/2006/relationships" xmlns:m="http://schemas.openxmlformats.org/officeDocument/2006/math" xmlns:v="urn:schemas-microsoft-com:vml" xmlns:w10="urn:schemas-microsoft-com:office:word" xmlns:w="http://schemas.openxmlformats.org/wordprocessingml/2006/main" xmlns:w14="http://schemas.microsoft.com/office/word/2010/wordml" xmlns:sl="http://schemas.openxmlformats.org/schemaLibrary/2006/main" mc:Ignorable="w14">
-  <w:view w:val="normal"/>
-  <w:defaultTabStop w:val="720"/>
-  <w:characterSpacingControl w:val="doNotCompress"/>
-  <w:compat>
-    <w:useFELayout/>
-    <w:compatSetting w:name="compatibilityMode" w:uri="http://schemas.microsoft.com/office/word" w:val="14"/>
-    <w:compatSetting w:name="overrideTableStyleFontSizeAndJustification" w:uri="http://schemas.microsoft.com/office/word" w:val="1"/>
-    <w:compatSetting w:name="enableOpenTypeFeatures" w:uri="http://schemas.microsoft.com/office/word" w:val="1"/>
-    <w:compatSetting w:name="doNotFlipMirrorIndents" w:uri="http://schemas.microsoft.com/office/word" w:val="1"/>
-  </w:compat>
-  <w:rsids>
-    <w:rsidRoot w:val="00684C46"/>
-    <w:rsid w:val="00684C46"/>
-    <w:rsid w:val="008E40FD"/>
-  </w:rsids>
-  <m:mathPr>
-    <m:mathFont m:val="Cambria Math"/>
-    <m:brkBin m:val="before"/>
-    <m:brkBinSub m:val="--"/>
-    <m:smallFrac m:val="0"/>
-    <m:dispDef/>
-    <m:lMargin m:val="0"/>
-    <m:rMargin m:val="0"/>
-    <m:defJc m:val="centerGroup"/>
-    <m:wrapIndent m:val="1440"/>
-    <m:intLim m:val="subSup"/>
-    <m:naryLim m:val="undOvr"/>
-  </m:mathPr>
-  <w:themeFontLang w:val="en-US" w:eastAsia="ja-JP"/>
-  <w:clrSchemeMapping w:bg1="light1" w:t1="dark1" w:bg2="light2" w:t2="dark2" w:accent1="accent1" w:accent2="accent2" w:accent3="accent3" w:accent4="accent4" w:accent5="accent5" w:accent6="accent6" w:hyperlink="hyperlink" w:followedHyperlink="followedHyperlink"/>
-  <w:decimalSymbol w:val="."/>
-  <w:listSeparator w:val=","/>
-</w:settings>
-</file>
-
-<file path=word/glossary/styles.xml><?xml version="1.0" encoding="utf-8"?>
-<w:styles xmlns:mc="http://schemas.openxmlformats.org/markup-compatibility/2006" xmlns:r="http://schemas.openxmlformats.org/officeDocument/2006/relationships" xmlns:w="http://schemas.openxmlformats.org/wordprocessingml/2006/main" xmlns:w14="http://schemas.microsoft.com/office/word/2010/wordml" mc:Ignorable="w14">
-  <w:docDefaults>
-    <w:rPrDefault>
-      <w:rPr>
-        <w:rFonts w:asciiTheme="minorHAnsi" w:eastAsiaTheme="minorEastAsia" w:hAnsiTheme="minorHAnsi" w:cstheme="minorBidi"/>
-        <w:sz w:val="22"/>
-        <w:szCs w:val="22"/>
-        <w:lang w:val="en-US" w:eastAsia="ja-JP" w:bidi="ar-SA"/>
-      </w:rPr>
-    </w:rPrDefault>
-    <w:pPrDefault>
-      <w:pPr>
-        <w:spacing w:after="200" w:line="276" w:lineRule="auto"/>
-      </w:pPr>
-    </w:pPrDefault>
-  </w:docDefaults>
-  <w:latentStyles w:defLockedState="0" w:defUIPriority="99" w:defSemiHidden="1" w:defUnhideWhenUsed="1" w:defQFormat="0" w:count="267">
-    <w:lsdException w:name="Normal" w:semiHidden="0" w:uiPriority="0" w:unhideWhenUsed="0" w:qFormat="1"/>
-    <w:lsdException w:name="heading 1" w:semiHidden="0" w:uiPriority="9" w:unhideWhenUsed="0" w:qFormat="1"/>
-    <w:lsdException w:name="heading 2" w:uiPriority="9" w:qFormat="1"/>
-    <w:lsdException w:name="heading 3" w:uiPriority="9" w:qFormat="1"/>
-    <w:lsdException w:name="heading 4" w:uiPriority="9" w:qFormat="1"/>
-    <w:lsdException w:name="heading 5" w:uiPriority="9" w:qFormat="1"/>
-    <w:lsdException w:name="heading 6" w:uiPriority="9" w:qFormat="1"/>
-    <w:lsdException w:name="heading 7" w:uiPriority="9" w:qFormat="1"/>
-    <w:lsdException w:name="heading 8" w:uiPriority="9" w:qFormat="1"/>
-    <w:lsdException w:name="heading 9" w:uiPriority="9" w:qFormat="1"/>
-    <w:lsdException w:name="toc 1" w:uiPriority="39"/>
-    <w:lsdException w:name="toc 2" w:uiPriority="39"/>
-    <w:lsdException w:name="toc 3" w:uiPriority="39"/>
-    <w:lsdException w:name="toc 4" w:uiPriority="39"/>
-    <w:lsdException w:name="toc 5" w:uiPriority="39"/>
-    <w:lsdException w:name="toc 6" w:uiPriority="39"/>
-    <w:lsdException w:name="toc 7" w:uiPriority="39"/>
-    <w:lsdException w:name="toc 8" w:uiPriority="39"/>
-    <w:lsdException w:name="toc 9" w:uiPriority="39"/>
-    <w:lsdException w:name="caption" w:uiPriority="35" w:qFormat="1"/>
-    <w:lsdException w:name="Title" w:semiHidden="0" w:uiPriority="10" w:unhideWhenUsed="0" w:qFormat="1"/>
-    <w:lsdException w:name="Default Paragraph Font" w:uiPriority="1"/>
-    <w:lsdException w:name="Subtitle" w:semiHidden="0" w:uiPriority="11" w:unhideWhenUsed="0" w:qFormat="1"/>
-    <w:lsdException w:name="Strong" w:semiHidden="0" w:uiPriority="22" w:unhideWhenUsed="0" w:qFormat="1"/>
-    <w:lsdException w:name="Emphasis" w:semiHidden="0" w:uiPriority="20" w:unhideWhenUsed="0" w:qFormat="1"/>
-    <w:lsdException w:name="Table Grid" w:semiHidden="0" w:uiPriority="59" w:unhideWhenUsed="0"/>
-    <w:lsdException w:name="Placeholder Text" w:unhideWhenUsed="0"/>
-    <w:lsdException w:name="No Spacing" w:semiHidden="0" w:uiPriority="1" w:unhideWhenUsed="0" w:qFormat="1"/>
-    <w:lsdException w:name="Light Shading" w:semiHidden="0" w:uiPriority="60" w:unhideWhenUsed="0"/>
-    <w:lsdException w:name="Light List" w:semiHidden="0" w:uiPriority="61" w:unhideWhenUsed="0"/>
-    <w:lsdException w:name="Light Grid" w:semiHidden="0" w:uiPriority="62" w:unhideWhenUsed="0"/>
-    <w:lsdException w:name="Medium Shading 1" w:semiHidden="0" w:uiPriority="63" w:unhideWhenUsed="0"/>
-    <w:lsdException w:name="Medium Shading 2" w:semiHidden="0" w:uiPriority="64" w:unhideWhenUsed="0"/>
-    <w:lsdException w:name="Medium List 1" w:semiHidden="0" w:uiPriority="65" w:unhideWhenUsed="0"/>
-    <w:lsdException w:name="Medium List 2" w:semiHidden="0" w:uiPriority="66" w:unhideWhenUsed="0"/>
-    <w:lsdException w:name="Medium Grid 1" w:semiHidden="0" w:uiPriority="67" w:unhideWhenUsed="0"/>
-    <w:lsdException w:name="Medium Grid 2" w:semiHidden="0" w:uiPriority="68" w:unhideWhenUsed="0"/>
-    <w:lsdException w:name="Medium Grid 3" w:semiHidden="0" w:uiPriority="69" w:unhideWhenUsed="0"/>
-    <w:lsdException w:name="Dark List" w:semiHidden="0" w:uiPriority="70" w:unhideWhenUsed="0"/>
-    <w:lsdException w:name="Colorful Shading" w:semiHidden="0" w:uiPriority="71" w:unhideWhenUsed="0"/>
-    <w:lsdException w:name="Colorful List" w:semiHidden="0" w:uiPriority="72" w:unhideWhenUsed="0"/>
-    <w:lsdException w:name="Colorful Grid" w:semiHidden="0" w:uiPriority="73" w:unhideWhenUsed="0"/>
-    <w:lsdException w:name="Light Shading Accent 1" w:semiHidden="0" w:uiPriority="60" w:unhideWhenUsed="0"/>
-    <w:lsdException w:name="Light List Accent 1" w:semiHidden="0" w:uiPriority="61" w:unhideWhenUsed="0"/>
-    <w:lsdException w:name="Light Grid Accent 1" w:semiHidden="0" w:uiPriority="62" w:unhideWhenUsed="0"/>
-    <w:lsdException w:name="Medium Shading 1 Accent 1" w:semiHidden="0" w:uiPriority="63" w:unhideWhenUsed="0"/>
-    <w:lsdException w:name="Medium Shading 2 Accent 1" w:semiHidden="0" w:uiPriority="64" w:unhideWhenUsed="0"/>
-    <w:lsdException w:name="Medium List 1 Accent 1" w:semiHidden="0" w:uiPriority="65" w:unhideWhenUsed="0"/>
-    <w:lsdException w:name="Revision" w:unhideWhenUsed="0"/>
-    <w:lsdException w:name="List Paragraph" w:semiHidden="0" w:uiPriority="34" w:unhideWhenUsed="0" w:qFormat="1"/>
-    <w:lsdException w:name="Quote" w:semiHidden="0" w:uiPriority="29" w:unhideWhenUsed="0" w:qFormat="1"/>
-    <w:lsdException w:name="Intense Quote" w:semiHidden="0" w:uiPriority="30" w:unhideWhenUsed="0" w:qFormat="1"/>
-    <w:lsdException w:name="Medium List 2 Accent 1" w:semiHidden="0" w:uiPriority="66" w:unhideWhenUsed="0"/>
-    <w:lsdException w:name="Medium Grid 1 Accent 1" w:semiHidden="0" w:uiPriority="67" w:unhideWhenUsed="0"/>
-    <w:lsdException w:name="Medium Grid 2 Accent 1" w:semiHidden="0" w:uiPriority="68" w:unhideWhenUsed="0"/>
-    <w:lsdException w:name="Medium Grid 3 Accent 1" w:semiHidden="0" w:uiPriority="69" w:unhideWhenUsed="0"/>
-    <w:lsdException w:name="Dark List Accent 1" w:semiHidden="0" w:uiPriority="70" w:unhideWhenUsed="0"/>
-    <w:lsdException w:name="Colorful Shading Accent 1" w:semiHidden="0" w:uiPriority="71" w:unhideWhenUsed="0"/>
-    <w:lsdException w:name="Colorful List Accent 1" w:semiHidden="0" w:uiPriority="72" w:unhideWhenUsed="0"/>
-    <w:lsdException w:name="Colorful Grid Accent 1" w:semiHidden="0" w:uiPriority="73" w:unhideWhenUsed="0"/>
-    <w:lsdException w:name="Light Shading Accent 2" w:semiHidden="0" w:uiPriority="60" w:unhideWhenUsed="0"/>
-    <w:lsdException w:name="Light List Accent 2" w:semiHidden="0" w:uiPriority="61" w:unhideWhenUsed="0"/>
-    <w:lsdException w:name="Light Grid Accent 2" w:semiHidden="0" w:uiPriority="62" w:unhideWhenUsed="0"/>
-    <w:lsdException w:name="Medium Shading 1 Accent 2" w:semiHidden="0" w:uiPriority="63" w:unhideWhenUsed="0"/>
-    <w:lsdException w:name="Medium Shading 2 Accent 2" w:semiHidden="0" w:uiPriority="64" w:unhideWhenUsed="0"/>
-    <w:lsdException w:name="Medium List 1 Accent 2" w:semiHidden="0" w:uiPriority="65" w:unhideWhenUsed="0"/>
-    <w:lsdException w:name="Medium List 2 Accent 2" w:semiHidden="0" w:uiPriority="66" w:unhideWhenUsed="0"/>
-    <w:lsdException w:name="Medium Grid 1 Accent 2" w:semiHidden="0" w:uiPriority="67" w:unhideWhenUsed="0"/>
-    <w:lsdException w:name="Medium Grid 2 Accent 2" w:semiHidden="0" w:uiPriority="68" w:unhideWhenUsed="0"/>
-    <w:lsdException w:name="Medium Grid 3 Accent 2" w:semiHidden="0" w:uiPriority="69" w:unhideWhenUsed="0"/>
-    <w:lsdException w:name="Dark List Accent 2" w:semiHidden="0" w:uiPriority="70" w:unhideWhenUsed="0"/>
-    <w:lsdException w:name="Colorful Shading Accent 2" w:semiHidden="0" w:uiPriority="71" w:unhideWhenUsed="0"/>
-    <w:lsdException w:name="Colorful List Accent 2" w:semiHidden="0" w:uiPriority="72" w:unhideWhenUsed="0"/>
-    <w:lsdException w:name="Colorful Grid Accent 2" w:semiHidden="0" w:uiPriority="73" w:unhideWhenUsed="0"/>
-    <w:lsdException w:name="Light Shading Accent 3" w:semiHidden="0" w:uiPriority="60" w:unhideWhenUsed="0"/>
-    <w:lsdException w:name="Light List Accent 3" w:semiHidden="0" w:uiPriority="61" w:unhideWhenUsed="0"/>
-    <w:lsdException w:name="Light Grid Accent 3" w:semiHidden="0" w:uiPriority="62" w:unhideWhenUsed="0"/>
-    <w:lsdException w:name="Medium Shading 1 Accent 3" w:semiHidden="0" w:uiPriority="63" w:unhideWhenUsed="0"/>
-    <w:lsdException w:name="Medium Shading 2 Accent 3" w:semiHidden="0" w:uiPriority="64" w:unhideWhenUsed="0"/>
-    <w:lsdException w:name="Medium List 1 Accent 3" w:semiHidden="0" w:uiPriority="65" w:unhideWhenUsed="0"/>
-    <w:lsdException w:name="Medium List 2 Accent 3" w:semiHidden="0" w:uiPriority="66" w:unhideWhenUsed="0"/>
-    <w:lsdException w:name="Medium Grid 1 Accent 3" w:semiHidden="0" w:uiPriority="67" w:unhideWhenUsed="0"/>
-    <w:lsdException w:name="Medium Grid 2 Accent 3" w:semiHidden="0" w:uiPriority="68" w:unhideWhenUsed="0"/>
-    <w:lsdException w:name="Medium Grid 3 Accent 3" w:semiHidden="0" w:uiPriority="69" w:unhideWhenUsed="0"/>
-    <w:lsdException w:name="Dark List Accent 3" w:semiHidden="0" w:uiPriority="70" w:unhideWhenUsed="0"/>
-    <w:lsdException w:name="Colorful Shading Accent 3" w:semiHidden="0" w:uiPriority="71" w:unhideWhenUsed="0"/>
-    <w:lsdException w:name="Colorful List Accent 3" w:semiHidden="0" w:uiPriority="72" w:unhideWhenUsed="0"/>
-    <w:lsdException w:name="Colorful Grid Accent 3" w:semiHidden="0" w:uiPriority="73" w:unhideWhenUsed="0"/>
-    <w:lsdException w:name="Light Shading Accent 4" w:semiHidden="0" w:uiPriority="60" w:unhideWhenUsed="0"/>
-    <w:lsdException w:name="Light List Accent 4" w:semiHidden="0" w:uiPriority="61" w:unhideWhenUsed="0"/>
-    <w:lsdException w:name="Light Grid Accent 4" w:semiHidden="0" w:uiPriority="62" w:unhideWhenUsed="0"/>
-    <w:lsdException w:name="Medium Shading 1 Accent 4" w:semiHidden="0" w:uiPriority="63" w:unhideWhenUsed="0"/>
-    <w:lsdException w:name="Medium Shading 2 Accent 4" w:semiHidden="0" w:uiPriority="64" w:unhideWhenUsed="0"/>
-    <w:lsdException w:name="Medium List 1 Accent 4" w:semiHidden="0" w:uiPriority="65" w:unhideWhenUsed="0"/>
-    <w:lsdException w:name="Medium List 2 Accent 4" w:semiHidden="0" w:uiPriority="66" w:unhideWhenUsed="0"/>
-    <w:lsdException w:name="Medium Grid 1 Accent 4" w:semiHidden="0" w:uiPriority="67" w:unhideWhenUsed="0"/>
-    <w:lsdException w:name="Medium Grid 2 Accent 4" w:semiHidden="0" w:uiPriority="68" w:unhideWhenUsed="0"/>
-    <w:lsdException w:name="Medium Grid 3 Accent 4" w:semiHidden="0" w:uiPriority="69" w:unhideWhenUsed="0"/>
-    <w:lsdException w:name="Dark List Accent 4" w:semiHidden="0" w:uiPriority="70" w:unhideWhenUsed="0"/>
-    <w:lsdException w:name="Colorful Shading Accent 4" w:semiHidden="0" w:uiPriority="71" w:unhideWhenUsed="0"/>
-    <w:lsdException w:name="Colorful List Accent 4" w:semiHidden="0" w:uiPriority="72" w:unhideWhenUsed="0"/>
-    <w:lsdException w:name="Colorful Grid Accent 4" w:semiHidden="0" w:uiPriority="73" w:unhideWhenUsed="0"/>
-    <w:lsdException w:name="Light Shading Accent 5" w:semiHidden="0" w:uiPriority="60" w:unhideWhenUsed="0"/>
-    <w:lsdException w:name="Light List Accent 5" w:semiHidden="0" w:uiPriority="61" w:unhideWhenUsed="0"/>
-    <w:lsdException w:name="Light Grid Accent 5" w:semiHidden="0" w:uiPriority="62" w:unhideWhenUsed="0"/>
-    <w:lsdException w:name="Medium Shading 1 Accent 5" w:semiHidden="0" w:uiPriority="63" w:unhideWhenUsed="0"/>
-    <w:lsdException w:name="Medium Shading 2 Accent 5" w:semiHidden="0" w:uiPriority="64" w:unhideWhenUsed="0"/>
-    <w:lsdException w:name="Medium List 1 Accent 5" w:semiHidden="0" w:uiPriority="65" w:unhideWhenUsed="0"/>
-    <w:lsdException w:name="Medium List 2 Accent 5" w:semiHidden="0" w:uiPriority="66" w:unhideWhenUsed="0"/>
-    <w:lsdException w:name="Medium Grid 1 Accent 5" w:semiHidden="0" w:uiPriority="67" w:unhideWhenUsed="0"/>
-    <w:lsdException w:name="Medium Grid 2 Accent 5" w:semiHidden="0" w:uiPriority="68" w:unhideWhenUsed="0"/>
-    <w:lsdException w:name="Medium Grid 3 Accent 5" w:semiHidden="0" w:uiPriority="69" w:unhideWhenUsed="0"/>
-    <w:lsdException w:name="Dark List Accent 5" w:semiHidden="0" w:uiPriority="70" w:unhideWhenUsed="0"/>
-    <w:lsdException w:name="Colorful Shading Accent 5" w:semiHidden="0" w:uiPriority="71" w:unhideWhenUsed="0"/>
-    <w:lsdException w:name="Colorful List Accent 5" w:semiHidden="0" w:uiPriority="72" w:unhideWhenUsed="0"/>
-    <w:lsdException w:name="Colorful Grid Accent 5" w:semiHidden="0" w:uiPriority="73" w:unhideWhenUsed="0"/>
-    <w:lsdException w:name="Light Shading Accent 6" w:semiHidden="0" w:uiPriority="60" w:unhideWhenUsed="0"/>
-    <w:lsdException w:name="Light List Accent 6" w:semiHidden="0" w:uiPriority="61" w:unhideWhenUsed="0"/>
-    <w:lsdException w:name="Light Grid Accent 6" w:semiHidden="0" w:uiPriority="62" w:unhideWhenUsed="0"/>
-    <w:lsdException w:name="Medium Shading 1 Accent 6" w:semiHidden="0" w:uiPriority="63" w:unhideWhenUsed="0"/>
-    <w:lsdException w:name="Medium Shading 2 Accent 6" w:semiHidden="0" w:uiPriority="64" w:unhideWhenUsed="0"/>
-    <w:lsdException w:name="Medium List 1 Accent 6" w:semiHidden="0" w:uiPriority="65" w:unhideWhenUsed="0"/>
-    <w:lsdException w:name="Medium List 2 Accent 6" w:semiHidden="0" w:uiPriority="66" w:unhideWhenUsed="0"/>
-    <w:lsdException w:name="Medium Grid 1 Accent 6" w:semiHidden="0" w:uiPriority="67" w:unhideWhenUsed="0"/>
-    <w:lsdException w:name="Medium Grid 2 Accent 6" w:semiHidden="0" w:uiPriority="68" w:unhideWhenUsed="0"/>
-    <w:lsdException w:name="Medium Grid 3 Accent 6" w:semiHidden="0" w:uiPriority="69" w:unhideWhenUsed="0"/>
-    <w:lsdException w:name="Dark List Accent 6" w:semiHidden="0" w:uiPriority="70" w:unhideWhenUsed="0"/>
-    <w:lsdException w:name="Colorful Shading Accent 6" w:semiHidden="0" w:uiPriority="71" w:unhideWhenUsed="0"/>
-    <w:lsdException w:name="Colorful List Accent 6" w:semiHidden="0" w:uiPriority="72" w:unhideWhenUsed="0"/>
-    <w:lsdException w:name="Colorful Grid Accent 6" w:semiHidden="0" w:uiPriority="73" w:unhideWhenUsed="0"/>
-    <w:lsdException w:name="Subtle Emphasis" w:semiHidden="0" w:uiPriority="19" w:unhideWhenUsed="0" w:qFormat="1"/>
-    <w:lsdException w:name="Intense Emphasis" w:semiHidden="0" w:uiPriority="21" w:unhideWhenUsed="0" w:qFormat="1"/>
-    <w:lsdException w:name="Subtle Reference" w:semiHidden="0" w:uiPriority="31" w:unhideWhenUsed="0" w:qFormat="1"/>
-    <w:lsdException w:name="Intense Reference" w:semiHidden="0" w:uiPriority="32" w:unhideWhenUsed="0" w:qFormat="1"/>
-    <w:lsdException w:name="Book Title" w:semiHidden="0" w:uiPriority="33" w:unhideWhenUsed="0" w:qFormat="1"/>
-    <w:lsdException w:name="Bibliography" w:uiPriority="37"/>
-    <w:lsdException w:name="TOC Heading" w:uiPriority="39" w:qFormat="1"/>
-  </w:latentStyles>
-  <w:style w:type="paragraph" w:default="1" w:styleId="Normal">
-    <w:name w:val="Normal"/>
-    <w:qFormat/>
-  </w:style>
-  <w:style w:type="character" w:default="1" w:styleId="DefaultParagraphFont">
-    <w:name w:val="Default Paragraph Font"/>
-    <w:uiPriority w:val="1"/>
-    <w:semiHidden/>
-    <w:unhideWhenUsed/>
-  </w:style>
-  <w:style w:type="table" w:default="1" w:styleId="TableNormal">
-    <w:name w:val="Normal Table"/>
-    <w:uiPriority w:val="99"/>
-    <w:semiHidden/>
-    <w:unhideWhenUsed/>
-    <w:tblPr>
-      <w:tblInd w:w="0" w:type="dxa"/>
-      <w:tblCellMar>
-        <w:top w:w="0" w:type="dxa"/>
-        <w:left w:w="108" w:type="dxa"/>
-        <w:bottom w:w="0" w:type="dxa"/>
-        <w:right w:w="108" w:type="dxa"/>
-      </w:tblCellMar>
-    </w:tblPr>
-  </w:style>
-  <w:style w:type="numbering" w:default="1" w:styleId="NoList">
-    <w:name w:val="No List"/>
-    <w:uiPriority w:val="99"/>
-    <w:semiHidden/>
-    <w:unhideWhenUsed/>
-  </w:style>
-  <w:style w:type="character" w:styleId="PlaceholderText">
-    <w:name w:val="Placeholder Text"/>
-    <w:basedOn w:val="DefaultParagraphFont"/>
-    <w:uiPriority w:val="99"/>
-    <w:semiHidden/>
-    <w:rsid w:val="00684C46"/>
-    <w:rPr>
-      <w:color w:val="808080"/>
-    </w:rPr>
-  </w:style>
-</w:styles>
-</file>
-
-<file path=word/glossary/stylesWithEffects.xml><?xml version="1.0" encoding="utf-8"?>
-<w:styles xmlns:wpc="http://schemas.microsoft.com/office/word/2010/wordprocessingCanvas" xmlns:mc="http://schemas.openxmlformats.org/markup-compatibility/2006" xmlns:o="urn:schemas-microsoft-com:office:office" xmlns:r="http://schemas.openxmlformats.org/officeDocument/2006/relationships" xmlns:m="http://schemas.openxmlformats.org/officeDocument/2006/math" xmlns:v="urn:schemas-microsoft-com:vml" xmlns:wp14="http://schemas.microsoft.com/office/word/2010/wordprocessingDrawing" xmlns:wp="http://schemas.openxmlformats.org/drawingml/2006/wordprocessingDrawing" xmlns:w10="urn:schemas-microsoft-com:office:word" xmlns:w="http://schemas.openxmlformats.org/wordprocessingml/2006/main" xmlns:w14="http://schemas.microsoft.com/office/word/2010/wordml" xmlns:wpg="http://schemas.microsoft.com/office/word/2010/wordprocessingGroup" xmlns:wpi="http://schemas.microsoft.com/office/word/2010/wordprocessingInk" xmlns:wne="http://schemas.microsoft.com/office/word/2006/wordml" xmlns:wps="http://schemas.microsoft.com/office/word/2010/wordprocessingShape" mc:Ignorable="w14 wp14">
-  <w:docDefaults>
-    <w:rPrDefault>
-      <w:rPr>
-        <w:rFonts w:asciiTheme="minorHAnsi" w:eastAsiaTheme="minorEastAsia" w:hAnsiTheme="minorHAnsi" w:cstheme="minorBidi"/>
-        <w:sz w:val="22"/>
-        <w:szCs w:val="22"/>
-        <w:lang w:val="en-US" w:eastAsia="ja-JP" w:bidi="ar-SA"/>
-      </w:rPr>
-    </w:rPrDefault>
-    <w:pPrDefault>
-      <w:pPr>
-        <w:spacing w:after="200" w:line="276" w:lineRule="auto"/>
-      </w:pPr>
-    </w:pPrDefault>
-  </w:docDefaults>
-  <w:latentStyles w:defLockedState="0" w:defUIPriority="99" w:defSemiHidden="1" w:defUnhideWhenUsed="1" w:defQFormat="0" w:count="267">
-    <w:lsdException w:name="Normal" w:semiHidden="0" w:uiPriority="0" w:unhideWhenUsed="0" w:qFormat="1"/>
-    <w:lsdException w:name="heading 1" w:semiHidden="0" w:uiPriority="9" w:unhideWhenUsed="0" w:qFormat="1"/>
-    <w:lsdException w:name="heading 2" w:uiPriority="9" w:qFormat="1"/>
-    <w:lsdException w:name="heading 3" w:uiPriority="9" w:qFormat="1"/>
-    <w:lsdException w:name="heading 4" w:uiPriority="9" w:qFormat="1"/>
-    <w:lsdException w:name="heading 5" w:uiPriority="9" w:qFormat="1"/>
-    <w:lsdException w:name="heading 6" w:uiPriority="9" w:qFormat="1"/>
-    <w:lsdException w:name="heading 7" w:uiPriority="9" w:qFormat="1"/>
-    <w:lsdException w:name="heading 8" w:uiPriority="9" w:qFormat="1"/>
-    <w:lsdException w:name="heading 9" w:uiPriority="9" w:qFormat="1"/>
-    <w:lsdException w:name="toc 1" w:uiPriority="39"/>
-    <w:lsdException w:name="toc 2" w:uiPriority="39"/>
-    <w:lsdException w:name="toc 3" w:uiPriority="39"/>
-    <w:lsdException w:name="toc 4" w:uiPriority="39"/>
-    <w:lsdException w:name="toc 5" w:uiPriority="39"/>
-    <w:lsdException w:name="toc 6" w:uiPriority="39"/>
-    <w:lsdException w:name="toc 7" w:uiPriority="39"/>
-    <w:lsdException w:name="toc 8" w:uiPriority="39"/>
-    <w:lsdException w:name="toc 9" w:uiPriority="39"/>
-    <w:lsdException w:name="caption" w:uiPriority="35" w:qFormat="1"/>
-    <w:lsdException w:name="Title" w:semiHidden="0" w:uiPriority="10" w:unhideWhenUsed="0" w:qFormat="1"/>
-    <w:lsdException w:name="Default Paragraph Font" w:uiPriority="1"/>
-    <w:lsdException w:name="Subtitle" w:semiHidden="0" w:uiPriority="11" w:unhideWhenUsed="0" w:qFormat="1"/>
-    <w:lsdException w:name="Strong" w:semiHidden="0" w:uiPriority="22" w:unhideWhenUsed="0" w:qFormat="1"/>
-    <w:lsdException w:name="Emphasis" w:semiHidden="0" w:uiPriority="20" w:unhideWhenUsed="0" w:qFormat="1"/>
-    <w:lsdException w:name="Table Grid" w:semiHidden="0" w:uiPriority="59" w:unhideWhenUsed="0"/>
-    <w:lsdException w:name="Placeholder Text" w:unhideWhenUsed="0"/>
-    <w:lsdException w:name="No Spacing" w:semiHidden="0" w:uiPriority="1" w:unhideWhenUsed="0" w:qFormat="1"/>
-    <w:lsdException w:name="Light Shading" w:semiHidden="0" w:uiPriority="60" w:unhideWhenUsed="0"/>
-    <w:lsdException w:name="Light List" w:semiHidden="0" w:uiPriority="61" w:unhideWhenUsed="0"/>
-    <w:lsdException w:name="Light Grid" w:semiHidden="0" w:uiPriority="62" w:unhideWhenUsed="0"/>
-    <w:lsdException w:name="Medium Shading 1" w:semiHidden="0" w:uiPriority="63" w:unhideWhenUsed="0"/>
-    <w:lsdException w:name="Medium Shading 2" w:semiHidden="0" w:uiPriority="64" w:unhideWhenUsed="0"/>
-    <w:lsdException w:name="Medium List 1" w:semiHidden="0" w:uiPriority="65" w:unhideWhenUsed="0"/>
-    <w:lsdException w:name="Medium List 2" w:semiHidden="0" w:uiPriority="66" w:unhideWhenUsed="0"/>
-    <w:lsdException w:name="Medium Grid 1" w:semiHidden="0" w:uiPriority="67" w:unhideWhenUsed="0"/>
-    <w:lsdException w:name="Medium Grid 2" w:semiHidden="0" w:uiPriority="68" w:unhideWhenUsed="0"/>
-    <w:lsdException w:name="Medium Grid 3" w:semiHidden="0" w:uiPriority="69" w:unhideWhenUsed="0"/>
-    <w:lsdException w:name="Dark List" w:semiHidden="0" w:uiPriority="70" w:unhideWhenUsed="0"/>
-    <w:lsdException w:name="Colorful Shading" w:semiHidden="0" w:uiPriority="71" w:unhideWhenUsed="0"/>
-    <w:lsdException w:name="Colorful List" w:semiHidden="0" w:uiPriority="72" w:unhideWhenUsed="0"/>
-    <w:lsdException w:name="Colorful Grid" w:semiHidden="0" w:uiPriority="73" w:unhideWhenUsed="0"/>
-    <w:lsdException w:name="Light Shading Accent 1" w:semiHidden="0" w:uiPriority="60" w:unhideWhenUsed="0"/>
-    <w:lsdException w:name="Light List Accent 1" w:semiHidden="0" w:uiPriority="61" w:unhideWhenUsed="0"/>
-    <w:lsdException w:name="Light Grid Accent 1" w:semiHidden="0" w:uiPriority="62" w:unhideWhenUsed="0"/>
-    <w:lsdException w:name="Medium Shading 1 Accent 1" w:semiHidden="0" w:uiPriority="63" w:unhideWhenUsed="0"/>
-    <w:lsdException w:name="Medium Shading 2 Accent 1" w:semiHidden="0" w:uiPriority="64" w:unhideWhenUsed="0"/>
-    <w:lsdException w:name="Medium List 1 Accent 1" w:semiHidden="0" w:uiPriority="65" w:unhideWhenUsed="0"/>
-    <w:lsdException w:name="Revision" w:unhideWhenUsed="0"/>
-    <w:lsdException w:name="List Paragraph" w:semiHidden="0" w:uiPriority="34" w:unhideWhenUsed="0" w:qFormat="1"/>
-    <w:lsdException w:name="Quote" w:semiHidden="0" w:uiPriority="29" w:unhideWhenUsed="0" w:qFormat="1"/>
-    <w:lsdException w:name="Intense Quote" w:semiHidden="0" w:uiPriority="30" w:unhideWhenUsed="0" w:qFormat="1"/>
-    <w:lsdException w:name="Medium List 2 Accent 1" w:semiHidden="0" w:uiPriority="66" w:unhideWhenUsed="0"/>
-    <w:lsdException w:name="Medium Grid 1 Accent 1" w:semiHidden="0" w:uiPriority="67" w:unhideWhenUsed="0"/>
-    <w:lsdException w:name="Medium Grid 2 Accent 1" w:semiHidden="0" w:uiPriority="68" w:unhideWhenUsed="0"/>
-    <w:lsdException w:name="Medium Grid 3 Accent 1" w:semiHidden="0" w:uiPriority="69" w:unhideWhenUsed="0"/>
-    <w:lsdException w:name="Dark List Accent 1" w:semiHidden="0" w:uiPriority="70" w:unhideWhenUsed="0"/>
-    <w:lsdException w:name="Colorful Shading Accent 1" w:semiHidden="0" w:uiPriority="71" w:unhideWhenUsed="0"/>
-    <w:lsdException w:name="Colorful List Accent 1" w:semiHidden="0" w:uiPriority="72" w:unhideWhenUsed="0"/>
-    <w:lsdException w:name="Colorful Grid Accent 1" w:semiHidden="0" w:uiPriority="73" w:unhideWhenUsed="0"/>
-    <w:lsdException w:name="Light Shading Accent 2" w:semiHidden="0" w:uiPriority="60" w:unhideWhenUsed="0"/>
-    <w:lsdException w:name="Light List Accent 2" w:semiHidden="0" w:uiPriority="61" w:unhideWhenUsed="0"/>
-    <w:lsdException w:name="Light Grid Accent 2" w:semiHidden="0" w:uiPriority="62" w:unhideWhenUsed="0"/>
-    <w:lsdException w:name="Medium Shading 1 Accent 2" w:semiHidden="0" w:uiPriority="63" w:unhideWhenUsed="0"/>
-    <w:lsdException w:name="Medium Shading 2 Accent 2" w:semiHidden="0" w:uiPriority="64" w:unhideWhenUsed="0"/>
-    <w:lsdException w:name="Medium List 1 Accent 2" w:semiHidden="0" w:uiPriority="65" w:unhideWhenUsed="0"/>
-    <w:lsdException w:name="Medium List 2 Accent 2" w:semiHidden="0" w:uiPriority="66" w:unhideWhenUsed="0"/>
-    <w:lsdException w:name="Medium Grid 1 Accent 2" w:semiHidden="0" w:uiPriority="67" w:unhideWhenUsed="0"/>
-    <w:lsdException w:name="Medium Grid 2 Accent 2" w:semiHidden="0" w:uiPriority="68" w:unhideWhenUsed="0"/>
-    <w:lsdException w:name="Medium Grid 3 Accent 2" w:semiHidden="0" w:uiPriority="69" w:unhideWhenUsed="0"/>
-    <w:lsdException w:name="Dark List Accent 2" w:semiHidden="0" w:uiPriority="70" w:unhideWhenUsed="0"/>
-    <w:lsdException w:name="Colorful Shading Accent 2" w:semiHidden="0" w:uiPriority="71" w:unhideWhenUsed="0"/>
-    <w:lsdException w:name="Colorful List Accent 2" w:semiHidden="0" w:uiPriority="72" w:unhideWhenUsed="0"/>
-    <w:lsdException w:name="Colorful Grid Accent 2" w:semiHidden="0" w:uiPriority="73" w:unhideWhenUsed="0"/>
-    <w:lsdException w:name="Light Shading Accent 3" w:semiHidden="0" w:uiPriority="60" w:unhideWhenUsed="0"/>
-    <w:lsdException w:name="Light List Accent 3" w:semiHidden="0" w:uiPriority="61" w:unhideWhenUsed="0"/>
-    <w:lsdException w:name="Light Grid Accent 3" w:semiHidden="0" w:uiPriority="62" w:unhideWhenUsed="0"/>
-    <w:lsdException w:name="Medium Shading 1 Accent 3" w:semiHidden="0" w:uiPriority="63" w:unhideWhenUsed="0"/>
-    <w:lsdException w:name="Medium Shading 2 Accent 3" w:semiHidden="0" w:uiPriority="64" w:unhideWhenUsed="0"/>
-    <w:lsdException w:name="Medium List 1 Accent 3" w:semiHidden="0" w:uiPriority="65" w:unhideWhenUsed="0"/>
-    <w:lsdException w:name="Medium List 2 Accent 3" w:semiHidden="0" w:uiPriority="66" w:unhideWhenUsed="0"/>
-    <w:lsdException w:name="Medium Grid 1 Accent 3" w:semiHidden="0" w:uiPriority="67" w:unhideWhenUsed="0"/>
-    <w:lsdException w:name="Medium Grid 2 Accent 3" w:semiHidden="0" w:uiPriority="68" w:unhideWhenUsed="0"/>
-    <w:lsdException w:name="Medium Grid 3 Accent 3" w:semiHidden="0" w:uiPriority="69" w:unhideWhenUsed="0"/>
-    <w:lsdException w:name="Dark List Accent 3" w:semiHidden="0" w:uiPriority="70" w:unhideWhenUsed="0"/>
-    <w:lsdException w:name="Colorful Shading Accent 3" w:semiHidden="0" w:uiPriority="71" w:unhideWhenUsed="0"/>
-    <w:lsdException w:name="Colorful List Accent 3" w:semiHidden="0" w:uiPriority="72" w:unhideWhenUsed="0"/>
-    <w:lsdException w:name="Colorful Grid Accent 3" w:semiHidden="0" w:uiPriority="73" w:unhideWhenUsed="0"/>
-    <w:lsdException w:name="Light Shading Accent 4" w:semiHidden="0" w:uiPriority="60" w:unhideWhenUsed="0"/>
-    <w:lsdException w:name="Light List Accent 4" w:semiHidden="0" w:uiPriority="61" w:unhideWhenUsed="0"/>
-    <w:lsdException w:name="Light Grid Accent 4" w:semiHidden="0" w:uiPriority="62" w:unhideWhenUsed="0"/>
-    <w:lsdException w:name="Medium Shading 1 Accent 4" w:semiHidden="0" w:uiPriority="63" w:unhideWhenUsed="0"/>
-    <w:lsdException w:name="Medium Shading 2 Accent 4" w:semiHidden="0" w:uiPriority="64" w:unhideWhenUsed="0"/>
-    <w:lsdException w:name="Medium List 1 Accent 4" w:semiHidden="0" w:uiPriority="65" w:unhideWhenUsed="0"/>
-    <w:lsdException w:name="Medium List 2 Accent 4" w:semiHidden="0" w:uiPriority="66" w:unhideWhenUsed="0"/>
-    <w:lsdException w:name="Medium Grid 1 Accent 4" w:semiHidden="0" w:uiPriority="67" w:unhideWhenUsed="0"/>
-    <w:lsdException w:name="Medium Grid 2 Accent 4" w:semiHidden="0" w:uiPriority="68" w:unhideWhenUsed="0"/>
-    <w:lsdException w:name="Medium Grid 3 Accent 4" w:semiHidden="0" w:uiPriority="69" w:unhideWhenUsed="0"/>
-    <w:lsdException w:name="Dark List Accent 4" w:semiHidden="0" w:uiPriority="70" w:unhideWhenUsed="0"/>
-    <w:lsdException w:name="Colorful Shading Accent 4" w:semiHidden="0" w:uiPriority="71" w:unhideWhenUsed="0"/>
-    <w:lsdException w:name="Colorful List Accent 4" w:semiHidden="0" w:uiPriority="72" w:unhideWhenUsed="0"/>
-    <w:lsdException w:name="Colorful Grid Accent 4" w:semiHidden="0" w:uiPriority="73" w:unhideWhenUsed="0"/>
-    <w:lsdException w:name="Light Shading Accent 5" w:semiHidden="0" w:uiPriority="60" w:unhideWhenUsed="0"/>
-    <w:lsdException w:name="Light List Accent 5" w:semiHidden="0" w:uiPriority="61" w:unhideWhenUsed="0"/>
-    <w:lsdException w:name="Light Grid Accent 5" w:semiHidden="0" w:uiPriority="62" w:unhideWhenUsed="0"/>
-    <w:lsdException w:name="Medium Shading 1 Accent 5" w:semiHidden="0" w:uiPriority="63" w:unhideWhenUsed="0"/>
-    <w:lsdException w:name="Medium Shading 2 Accent 5" w:semiHidden="0" w:uiPriority="64" w:unhideWhenUsed="0"/>
-    <w:lsdException w:name="Medium List 1 Accent 5" w:semiHidden="0" w:uiPriority="65" w:unhideWhenUsed="0"/>
-    <w:lsdException w:name="Medium List 2 Accent 5" w:semiHidden="0" w:uiPriority="66" w:unhideWhenUsed="0"/>
-    <w:lsdException w:name="Medium Grid 1 Accent 5" w:semiHidden="0" w:uiPriority="67" w:unhideWhenUsed="0"/>
-    <w:lsdException w:name="Medium Grid 2 Accent 5" w:semiHidden="0" w:uiPriority="68" w:unhideWhenUsed="0"/>
-    <w:lsdException w:name="Medium Grid 3 Accent 5" w:semiHidden="0" w:uiPriority="69" w:unhideWhenUsed="0"/>
-    <w:lsdException w:name="Dark List Accent 5" w:semiHidden="0" w:uiPriority="70" w:unhideWhenUsed="0"/>
-    <w:lsdException w:name="Colorful Shading Accent 5" w:semiHidden="0" w:uiPriority="71" w:unhideWhenUsed="0"/>
-    <w:lsdException w:name="Colorful List Accent 5" w:semiHidden="0" w:uiPriority="72" w:unhideWhenUsed="0"/>
-    <w:lsdException w:name="Colorful Grid Accent 5" w:semiHidden="0" w:uiPriority="73" w:unhideWhenUsed="0"/>
-    <w:lsdException w:name="Light Shading Accent 6" w:semiHidden="0" w:uiPriority="60" w:unhideWhenUsed="0"/>
-    <w:lsdException w:name="Light List Accent 6" w:semiHidden="0" w:uiPriority="61" w:unhideWhenUsed="0"/>
-    <w:lsdException w:name="Light Grid Accent 6" w:semiHidden="0" w:uiPriority="62" w:unhideWhenUsed="0"/>
-    <w:lsdException w:name="Medium Shading 1 Accent 6" w:semiHidden="0" w:uiPriority="63" w:unhideWhenUsed="0"/>
-    <w:lsdException w:name="Medium Shading 2 Accent 6" w:semiHidden="0" w:uiPriority="64" w:unhideWhenUsed="0"/>
-    <w:lsdException w:name="Medium List 1 Accent 6" w:semiHidden="0" w:uiPriority="65" w:unhideWhenUsed="0"/>
-    <w:lsdException w:name="Medium List 2 Accent 6" w:semiHidden="0" w:uiPriority="66" w:unhideWhenUsed="0"/>
-    <w:lsdException w:name="Medium Grid 1 Accent 6" w:semiHidden="0" w:uiPriority="67" w:unhideWhenUsed="0"/>
-    <w:lsdException w:name="Medium Grid 2 Accent 6" w:semiHidden="0" w:uiPriority="68" w:unhideWhenUsed="0"/>
-    <w:lsdException w:name="Medium Grid 3 Accent 6" w:semiHidden="0" w:uiPriority="69" w:unhideWhenUsed="0"/>
-    <w:lsdException w:name="Dark List Accent 6" w:semiHidden="0" w:uiPriority="70" w:unhideWhenUsed="0"/>
-    <w:lsdException w:name="Colorful Shading Accent 6" w:semiHidden="0" w:uiPriority="71" w:unhideWhenUsed="0"/>
-    <w:lsdException w:name="Colorful List Accent 6" w:semiHidden="0" w:uiPriority="72" w:unhideWhenUsed="0"/>
-    <w:lsdException w:name="Colorful Grid Accent 6" w:semiHidden="0" w:uiPriority="73" w:unhideWhenUsed="0"/>
-    <w:lsdException w:name="Subtle Emphasis" w:semiHidden="0" w:uiPriority="19" w:unhideWhenUsed="0" w:qFormat="1"/>
-    <w:lsdException w:name="Intense Emphasis" w:semiHidden="0" w:uiPriority="21" w:unhideWhenUsed="0" w:qFormat="1"/>
-    <w:lsdException w:name="Subtle Reference" w:semiHidden="0" w:uiPriority="31" w:unhideWhenUsed="0" w:qFormat="1"/>
-    <w:lsdException w:name="Intense Reference" w:semiHidden="0" w:uiPriority="32" w:unhideWhenUsed="0" w:qFormat="1"/>
-    <w:lsdException w:name="Book Title" w:semiHidden="0" w:uiPriority="33" w:unhideWhenUsed="0" w:qFormat="1"/>
-    <w:lsdException w:name="Bibliography" w:uiPriority="37"/>
-    <w:lsdException w:name="TOC Heading" w:uiPriority="39" w:qFormat="1"/>
-  </w:latentStyles>
-  <w:style w:type="paragraph" w:default="1" w:styleId="Normal">
-    <w:name w:val="Normal"/>
-    <w:qFormat/>
-  </w:style>
-  <w:style w:type="character" w:default="1" w:styleId="DefaultParagraphFont">
-    <w:name w:val="Default Paragraph Font"/>
-    <w:uiPriority w:val="1"/>
-    <w:semiHidden/>
-    <w:unhideWhenUsed/>
-  </w:style>
-  <w:style w:type="table" w:default="1" w:styleId="TableNormal">
-    <w:name w:val="Normal Table"/>
-    <w:uiPriority w:val="99"/>
-    <w:semiHidden/>
-    <w:unhideWhenUsed/>
-    <w:tblPr>
-      <w:tblInd w:w="0" w:type="dxa"/>
-      <w:tblCellMar>
-        <w:top w:w="0" w:type="dxa"/>
-        <w:left w:w="108" w:type="dxa"/>
-        <w:bottom w:w="0" w:type="dxa"/>
-        <w:right w:w="108" w:type="dxa"/>
-      </w:tblCellMar>
-    </w:tblPr>
-  </w:style>
-  <w:style w:type="numbering" w:default="1" w:styleId="NoList">
-    <w:name w:val="No List"/>
-    <w:uiPriority w:val="99"/>
-    <w:semiHidden/>
-    <w:unhideWhenUsed/>
-  </w:style>
-  <w:style w:type="character" w:styleId="PlaceholderText">
-    <w:name w:val="Placeholder Text"/>
-    <w:basedOn w:val="DefaultParagraphFont"/>
-    <w:uiPriority w:val="99"/>
-    <w:semiHidden/>
-    <w:rsid w:val="00684C46"/>
-    <w:rPr>
-      <w:color w:val="808080"/>
-    </w:rPr>
-  </w:style>
-</w:styles>
-</file>
-
-<file path=word/glossary/webSettings.xml><?xml version="1.0" encoding="utf-8"?>
-<w:webSettings xmlns:mc="http://schemas.openxmlformats.org/markup-compatibility/2006" xmlns:r="http://schemas.openxmlformats.org/officeDocument/2006/relationships" xmlns:w="http://schemas.openxmlformats.org/wordprocessingml/2006/main" xmlns:w14="http://schemas.microsoft.com/office/word/2010/wordml" mc:Ignorable="w14">
-  <w:optimizeForBrowser/>
-  <w:allowPNG/>
-</w:webSettings>
-</file>
-
 <file path=word/theme/theme1.xml><?xml version="1.0" encoding="utf-8"?>
 <a:theme xmlns:a="http://schemas.openxmlformats.org/drawingml/2006/main" name="Office Theme">
   <a:themeElements>
@@ -3604,7 +3339,7 @@
 </file>
 
 <file path=customXml/itemProps1.xml><?xml version="1.0" encoding="utf-8"?>
-<ds:datastoreItem xmlns:ds="http://schemas.openxmlformats.org/officeDocument/2006/customXml" ds:itemID="{0E17BD79-F148-41D6-93B8-22CDF2B3E62D}">
+<ds:datastoreItem xmlns:ds="http://schemas.openxmlformats.org/officeDocument/2006/customXml" ds:itemID="{8ECF66D6-EC83-4AB5-BA36-9E049081A2B9}">
   <ds:schemaRefs>
     <ds:schemaRef ds:uri="http://schemas.openxmlformats.org/officeDocument/2006/bibliography"/>
   </ds:schemaRefs>

--- a/ExRoadDesigner/Pseudocode.docx
+++ b/ExRoadDesigner/Pseudocode.docx
@@ -3,12 +3,14 @@
 <w:document xmlns:wpc="http://schemas.microsoft.com/office/word/2010/wordprocessingCanvas" xmlns:mc="http://schemas.openxmlformats.org/markup-compatibility/2006" xmlns:o="urn:schemas-microsoft-com:office:office" xmlns:r="http://schemas.openxmlformats.org/officeDocument/2006/relationships" xmlns:m="http://schemas.openxmlformats.org/officeDocument/2006/math" xmlns:v="urn:schemas-microsoft-com:vml" xmlns:wp14="http://schemas.microsoft.com/office/word/2010/wordprocessingDrawing" xmlns:wp="http://schemas.openxmlformats.org/drawingml/2006/wordprocessingDrawing" xmlns:w10="urn:schemas-microsoft-com:office:word" xmlns:w="http://schemas.openxmlformats.org/wordprocessingml/2006/main" xmlns:w14="http://schemas.microsoft.com/office/word/2010/wordml" xmlns:wpg="http://schemas.microsoft.com/office/word/2010/wordprocessingGroup" xmlns:wpi="http://schemas.microsoft.com/office/word/2010/wordprocessingInk" xmlns:wne="http://schemas.microsoft.com/office/word/2006/wordml" xmlns:wps="http://schemas.microsoft.com/office/word/2010/wordprocessingShape" mc:Ignorable="w14 wp14">
   <w:body>
     <w:p>
+      <w:proofErr w:type="spellStart"/>
       <w:r>
         <w:rPr>
           <w:rFonts w:hint="eastAsia"/>
         </w:rPr>
         <w:t>Pseudocode</w:t>
       </w:r>
+      <w:proofErr w:type="spellEnd"/>
     </w:p>
     <w:p>
       <w:pPr>
@@ -101,16 +103,327 @@
       </m:oMath>
       <w:r>
         <w:rPr>
-          <w:rFonts w:ascii="Courier New" w:hAnsi="Courier New" w:cs="Courier New"/>
+          <w:rFonts w:ascii="Courier New" w:hAnsi="Courier New" w:cs="Courier New" w:hint="eastAsia"/>
         </w:rPr>
         <w:br/>
-        <w:t xml:space="preserve"> </w:t>
-      </w:r>
-      <w:r>
-        <w:rPr>
-          <w:rFonts w:ascii="Courier New" w:hAnsi="Courier New" w:cs="Courier New" w:hint="eastAsia"/>
-        </w:rPr>
-        <w:t>3</w:t>
+        <w:t xml:space="preserve"> 3        </w:t>
+      </w:r>
+      <w:proofErr w:type="gramStart"/>
+      <w:r>
+        <w:rPr>
+          <w:rFonts w:ascii="Courier New" w:hAnsi="Courier New" w:cs="Courier New" w:hint="eastAsia"/>
+          <w:b/>
+        </w:rPr>
+        <w:t>if</w:t>
+      </w:r>
+      <w:r>
+        <w:rPr>
+          <w:rFonts w:ascii="Courier New" w:hAnsi="Courier New" w:cs="Courier New" w:hint="eastAsia"/>
+        </w:rPr>
+        <w:t xml:space="preserve"> </w:t>
+      </w:r>
+      <w:proofErr w:type="gramEnd"/>
+      <m:oMath>
+        <m:r>
+          <m:rPr>
+            <m:sty m:val="p"/>
+          </m:rPr>
+          <w:rPr>
+            <w:rFonts w:ascii="Cambria Math" w:hAnsi="Cambria Math" w:cs="Courier New"/>
+          </w:rPr>
+          <m:t>hasCloseVertex(</m:t>
+        </m:r>
+        <m:r>
+          <w:rPr>
+            <w:rFonts w:ascii="Cambria Math" w:hAnsi="Cambria Math" w:cs="Courier New"/>
+          </w:rPr>
+          <m:t>v, direction</m:t>
+        </m:r>
+        <m:r>
+          <m:rPr>
+            <m:sty m:val="p"/>
+          </m:rPr>
+          <w:rPr>
+            <w:rFonts w:ascii="Cambria Math" w:hAnsi="Cambria Math" w:cs="Courier New"/>
+          </w:rPr>
+          <m:t>)</m:t>
+        </m:r>
+      </m:oMath>
+      <w:r>
+        <w:rPr>
+          <w:rFonts w:ascii="Courier New" w:hAnsi="Courier New" w:cs="Courier New" w:hint="eastAsia"/>
+        </w:rPr>
+        <w:t xml:space="preserve">, </w:t>
+      </w:r>
+      <w:r>
+        <w:rPr>
+          <w:rFonts w:ascii="Courier New" w:hAnsi="Courier New" w:cs="Courier New" w:hint="eastAsia"/>
+          <w:b/>
+        </w:rPr>
+        <w:t>then</w:t>
+      </w:r>
+      <w:r>
+        <w:rPr>
+          <w:rFonts w:ascii="Courier New" w:hAnsi="Courier New" w:cs="Courier New"/>
+          <w:b/>
+        </w:rPr>
+        <w:br/>
+      </w:r>
+      <w:r>
+        <w:rPr>
+          <w:rFonts w:ascii="Courier New" w:hAnsi="Courier New" w:cs="Courier New" w:hint="eastAsia"/>
+          <w:b/>
+        </w:rPr>
+        <w:t xml:space="preserve">              </w:t>
+      </w:r>
+      <w:r>
+        <w:rPr>
+          <w:rFonts w:ascii="Courier New" w:hAnsi="Courier New" w:cs="Courier New" w:hint="eastAsia"/>
+          <w:b/>
+          <w:color w:val="FF0000"/>
+        </w:rPr>
+        <w:t>※</w:t>
+      </w:r>
+      <w:r>
+        <w:rPr>
+          <w:rFonts w:ascii="Courier New" w:hAnsi="Courier New" w:cs="Courier New" w:hint="eastAsia"/>
+          <w:b/>
+          <w:color w:val="FF0000"/>
+        </w:rPr>
+        <w:t xml:space="preserve"> </w:t>
+      </w:r>
+      <w:r>
+        <w:rPr>
+          <w:rFonts w:ascii="Courier New" w:hAnsi="Courier New" w:cs="Courier New" w:hint="eastAsia"/>
+          <w:b/>
+          <w:color w:val="FF0000"/>
+        </w:rPr>
+        <w:t>要議論。パッチを使ったほうがピッタリはまるにもかかわらず、</w:t>
+      </w:r>
+      <w:r>
+        <w:rPr>
+          <w:rFonts w:ascii="Courier New" w:hAnsi="Courier New" w:cs="Courier New"/>
+          <w:b/>
+          <w:color w:val="FF0000"/>
+        </w:rPr>
+        <w:br/>
+      </w:r>
+      <w:r>
+        <w:rPr>
+          <w:rFonts w:ascii="Courier New" w:hAnsi="Courier New" w:cs="Courier New" w:hint="eastAsia"/>
+          <w:b/>
+          <w:color w:val="FF0000"/>
+        </w:rPr>
+        <w:t xml:space="preserve">                 </w:t>
+      </w:r>
+      <w:r>
+        <w:rPr>
+          <w:rFonts w:ascii="Courier New" w:hAnsi="Courier New" w:cs="Courier New" w:hint="eastAsia"/>
+          <w:b/>
+          <w:color w:val="FF0000"/>
+        </w:rPr>
+        <w:t>近くに他の頂点があるために、コネクトしちゃう。これは嬉しくない。</w:t>
+      </w:r>
+      <w:r>
+        <w:rPr>
+          <w:rFonts w:ascii="Courier New" w:hAnsi="Courier New" w:cs="Courier New" w:hint="eastAsia"/>
+        </w:rPr>
+        <w:br/>
+        <w:t xml:space="preserve"> 4            </w:t>
+      </w:r>
+      <m:oMath>
+        <m:r>
+          <m:rPr>
+            <m:sty m:val="p"/>
+          </m:rPr>
+          <w:rPr>
+            <w:rFonts w:ascii="Cambria Math" w:hAnsi="Cambria Math" w:cs="Courier New"/>
+          </w:rPr>
+          <m:t>connect(</m:t>
+        </m:r>
+        <m:r>
+          <w:rPr>
+            <w:rFonts w:ascii="Cambria Math" w:hAnsi="Cambria Math" w:cs="Courier New"/>
+          </w:rPr>
+          <m:t>v, closeVertex</m:t>
+        </m:r>
+        <m:r>
+          <m:rPr>
+            <m:sty m:val="p"/>
+          </m:rPr>
+          <w:rPr>
+            <w:rFonts w:ascii="Cambria Math" w:hAnsi="Cambria Math" w:cs="Courier New"/>
+          </w:rPr>
+          <m:t>)</m:t>
+        </m:r>
+      </m:oMath>
+      <w:r>
+        <w:rPr>
+          <w:rFonts w:ascii="Courier New" w:hAnsi="Courier New" w:cs="Courier New" w:hint="eastAsia"/>
+        </w:rPr>
+        <w:br/>
+        <w:t xml:space="preserve"> 5        </w:t>
+      </w:r>
+      <w:r>
+        <w:rPr>
+          <w:rFonts w:ascii="Courier New" w:hAnsi="Courier New" w:cs="Courier New" w:hint="eastAsia"/>
+          <w:b/>
+        </w:rPr>
+        <w:t>else</w:t>
+      </w:r>
+      <w:r>
+        <w:rPr>
+          <w:rFonts w:ascii="Courier New" w:hAnsi="Courier New" w:cs="Courier New" w:hint="eastAsia"/>
+        </w:rPr>
+        <w:t xml:space="preserve"> </w:t>
+      </w:r>
+      <w:proofErr w:type="gramStart"/>
+      <w:r>
+        <w:rPr>
+          <w:rFonts w:ascii="Courier New" w:hAnsi="Courier New" w:cs="Courier New" w:hint="eastAsia"/>
+          <w:b/>
+        </w:rPr>
+        <w:t>if</w:t>
+      </w:r>
+      <w:r>
+        <w:rPr>
+          <w:rFonts w:ascii="Courier New" w:hAnsi="Courier New" w:cs="Courier New" w:hint="eastAsia"/>
+        </w:rPr>
+        <w:t xml:space="preserve"> </w:t>
+      </w:r>
+      <w:proofErr w:type="gramEnd"/>
+      <m:oMath>
+        <m:r>
+          <m:rPr>
+            <m:sty m:val="p"/>
+          </m:rPr>
+          <w:rPr>
+            <w:rFonts w:ascii="Cambria Math" w:hAnsi="Cambria Math" w:cs="Courier New"/>
+          </w:rPr>
+          <m:t>hasCloseEdge(</m:t>
+        </m:r>
+        <m:r>
+          <w:rPr>
+            <w:rFonts w:ascii="Cambria Math" w:hAnsi="Cambria Math" w:cs="Courier New"/>
+          </w:rPr>
+          <m:t>v, direction</m:t>
+        </m:r>
+        <m:r>
+          <m:rPr>
+            <m:sty m:val="p"/>
+          </m:rPr>
+          <w:rPr>
+            <w:rFonts w:ascii="Cambria Math" w:hAnsi="Cambria Math" w:cs="Courier New"/>
+          </w:rPr>
+          <m:t>)</m:t>
+        </m:r>
+      </m:oMath>
+      <w:r>
+        <w:rPr>
+          <w:rFonts w:ascii="Courier New" w:hAnsi="Courier New" w:cs="Courier New" w:hint="eastAsia"/>
+        </w:rPr>
+        <w:t xml:space="preserve">, </w:t>
+      </w:r>
+      <w:r>
+        <w:rPr>
+          <w:rFonts w:ascii="Courier New" w:hAnsi="Courier New" w:cs="Courier New" w:hint="eastAsia"/>
+          <w:b/>
+        </w:rPr>
+        <w:t>then</w:t>
+      </w:r>
+      <w:r>
+        <w:rPr>
+          <w:rFonts w:ascii="Courier New" w:hAnsi="Courier New" w:cs="Courier New"/>
+          <w:b/>
+        </w:rPr>
+        <w:br/>
+      </w:r>
+      <w:r>
+        <w:rPr>
+          <w:rFonts w:ascii="Courier New" w:hAnsi="Courier New" w:cs="Courier New" w:hint="eastAsia"/>
+          <w:b/>
+        </w:rPr>
+        <w:t xml:space="preserve">              </w:t>
+      </w:r>
+      <w:r>
+        <w:rPr>
+          <w:rFonts w:ascii="Courier New" w:hAnsi="Courier New" w:cs="Courier New" w:hint="eastAsia"/>
+          <w:b/>
+          <w:color w:val="FF0000"/>
+        </w:rPr>
+        <w:t>※</w:t>
+      </w:r>
+      <w:r>
+        <w:rPr>
+          <w:rFonts w:ascii="Courier New" w:hAnsi="Courier New" w:cs="Courier New" w:hint="eastAsia"/>
+          <w:b/>
+          <w:color w:val="FF0000"/>
+        </w:rPr>
+        <w:t xml:space="preserve"> </w:t>
+      </w:r>
+      <w:r>
+        <w:rPr>
+          <w:rFonts w:ascii="Courier New" w:hAnsi="Courier New" w:cs="Courier New" w:hint="eastAsia"/>
+          <w:b/>
+          <w:color w:val="FF0000"/>
+        </w:rPr>
+        <w:t>要議論。</w:t>
+      </w:r>
+      <w:r>
+        <w:rPr>
+          <w:rFonts w:ascii="Courier New" w:hAnsi="Courier New" w:cs="Courier New" w:hint="eastAsia"/>
+          <w:b/>
+          <w:color w:val="FF0000"/>
+        </w:rPr>
+        <w:t>上と同様。</w:t>
+      </w:r>
+      <w:bookmarkStart w:id="0" w:name="_GoBack"/>
+      <w:bookmarkEnd w:id="0"/>
+      <w:r>
+        <w:rPr>
+          <w:rFonts w:ascii="Courier New" w:hAnsi="Courier New" w:cs="Courier New" w:hint="eastAsia"/>
+        </w:rPr>
+        <w:br/>
+        <w:t xml:space="preserve"> 6            </w:t>
+      </w:r>
+      <m:oMath>
+        <m:r>
+          <m:rPr>
+            <m:sty m:val="p"/>
+          </m:rPr>
+          <w:rPr>
+            <w:rFonts w:ascii="Cambria Math" w:hAnsi="Cambria Math" w:cs="Courier New"/>
+          </w:rPr>
+          <m:t>connect(</m:t>
+        </m:r>
+        <m:r>
+          <w:rPr>
+            <w:rFonts w:ascii="Cambria Math" w:hAnsi="Cambria Math" w:cs="Courier New"/>
+          </w:rPr>
+          <m:t>v,  closeEdge</m:t>
+        </m:r>
+        <m:r>
+          <m:rPr>
+            <m:sty m:val="p"/>
+          </m:rPr>
+          <w:rPr>
+            <w:rFonts w:ascii="Cambria Math" w:hAnsi="Cambria Math" w:cs="Courier New"/>
+          </w:rPr>
+          <m:t>)</m:t>
+        </m:r>
+      </m:oMath>
+      <w:r>
+        <w:rPr>
+          <w:rFonts w:ascii="Courier New" w:hAnsi="Courier New" w:cs="Courier New"/>
+        </w:rPr>
+        <w:br/>
+        <w:t xml:space="preserve"> </w:t>
+      </w:r>
+      <w:r>
+        <w:rPr>
+          <w:rFonts w:ascii="Courier New" w:hAnsi="Courier New" w:cs="Courier New" w:hint="eastAsia"/>
+        </w:rPr>
+        <w:t>7</w:t>
       </w:r>
       <w:r>
         <w:rPr>
@@ -129,6 +442,31 @@
           <w:rFonts w:ascii="Courier New" w:hAnsi="Courier New" w:cs="Courier New"/>
         </w:rPr>
         <w:t xml:space="preserve">   </w:t>
+      </w:r>
+      <w:r>
+        <w:rPr>
+          <w:rFonts w:ascii="Courier New" w:hAnsi="Courier New" w:cs="Courier New" w:hint="eastAsia"/>
+          <w:b/>
+        </w:rPr>
+        <w:t>else</w:t>
+      </w:r>
+      <w:r>
+        <w:rPr>
+          <w:rFonts w:ascii="Courier New" w:hAnsi="Courier New" w:cs="Courier New" w:hint="eastAsia"/>
+        </w:rPr>
+        <w:t xml:space="preserve"> </w:t>
+      </w:r>
+      <w:r>
+        <w:rPr>
+          <w:rFonts w:ascii="Courier New" w:hAnsi="Courier New" w:cs="Courier New"/>
+        </w:rPr>
+        <w:br/>
+      </w:r>
+      <w:r>
+        <w:rPr>
+          <w:rFonts w:ascii="Courier New" w:hAnsi="Courier New" w:cs="Courier New" w:hint="eastAsia"/>
+        </w:rPr>
+        <w:t xml:space="preserve"> 8            </w:t>
       </w:r>
       <w:r>
         <w:rPr>
@@ -181,7 +519,20 @@
         <w:rPr>
           <w:rFonts w:ascii="Courier New" w:hAnsi="Courier New" w:cs="Courier New"/>
         </w:rPr>
-        <w:t xml:space="preserve"> exists, </w:t>
+        <w:t xml:space="preserve"> </w:t>
+      </w:r>
+      <w:r>
+        <w:rPr>
+          <w:rFonts w:ascii="Courier New" w:hAnsi="Courier New" w:cs="Courier New"/>
+          <w:b/>
+        </w:rPr>
+        <w:t>exists</w:t>
+      </w:r>
+      <w:r>
+        <w:rPr>
+          <w:rFonts w:ascii="Courier New" w:hAnsi="Courier New" w:cs="Courier New"/>
+        </w:rPr>
+        <w:t xml:space="preserve">, </w:t>
       </w:r>
       <w:r>
         <w:rPr>
@@ -201,7 +552,7 @@
         <w:rPr>
           <w:rFonts w:ascii="Courier New" w:hAnsi="Courier New" w:cs="Courier New" w:hint="eastAsia"/>
         </w:rPr>
-        <w:t>4</w:t>
+        <w:t xml:space="preserve">9    </w:t>
       </w:r>
       <w:r>
         <w:rPr>
@@ -286,7 +637,25 @@
           <w:rFonts w:ascii="Courier New" w:hAnsi="Courier New" w:cs="Courier New" w:hint="eastAsia"/>
         </w:rPr>
         <w:br/>
-        <w:t xml:space="preserve"> 5            </w:t>
+        <w:t>10</w:t>
+      </w:r>
+      <w:r>
+        <w:rPr>
+          <w:rFonts w:ascii="Courier New" w:hAnsi="Courier New" w:cs="Courier New" w:hint="eastAsia"/>
+        </w:rPr>
+        <w:t xml:space="preserve">    </w:t>
+      </w:r>
+      <w:r>
+        <w:rPr>
+          <w:rFonts w:ascii="Courier New" w:hAnsi="Courier New" w:cs="Courier New" w:hint="eastAsia"/>
+        </w:rPr>
+        <w:t xml:space="preserve">    </w:t>
+      </w:r>
+      <w:r>
+        <w:rPr>
+          <w:rFonts w:ascii="Courier New" w:hAnsi="Courier New" w:cs="Courier New" w:hint="eastAsia"/>
+        </w:rPr>
+        <w:t xml:space="preserve">        </w:t>
       </w:r>
       <m:oMath>
         <m:r>
@@ -321,13 +690,12 @@
           <w:rFonts w:ascii="Courier New" w:hAnsi="Courier New" w:cs="Courier New"/>
         </w:rPr>
         <w:br/>
-        <w:t xml:space="preserve"> </w:t>
-      </w:r>
-      <w:r>
-        <w:rPr>
-          <w:rFonts w:ascii="Courier New" w:hAnsi="Courier New" w:cs="Courier New" w:hint="eastAsia"/>
-        </w:rPr>
-        <w:t>6</w:t>
+      </w:r>
+      <w:r>
+        <w:rPr>
+          <w:rFonts w:ascii="Courier New" w:hAnsi="Courier New" w:cs="Courier New" w:hint="eastAsia"/>
+        </w:rPr>
+        <w:t>11</w:t>
       </w:r>
       <w:r>
         <w:rPr>
@@ -349,6 +717,12 @@
       </w:r>
       <w:r>
         <w:rPr>
+          <w:rFonts w:ascii="Courier New" w:hAnsi="Courier New" w:cs="Courier New" w:hint="eastAsia"/>
+        </w:rPr>
+        <w:t xml:space="preserve">    </w:t>
+      </w:r>
+      <w:r>
+        <w:rPr>
           <w:rFonts w:ascii="Courier New" w:hAnsi="Courier New" w:cs="Courier New"/>
           <w:b/>
         </w:rPr>
@@ -359,19 +733,30 @@
           <w:rFonts w:ascii="Courier New" w:hAnsi="Courier New" w:cs="Courier New"/>
         </w:rPr>
         <w:br/>
-        <w:t xml:space="preserve"> </w:t>
-      </w:r>
-      <w:r>
-        <w:rPr>
-          <w:rFonts w:ascii="Courier New" w:hAnsi="Courier New" w:cs="Courier New" w:hint="eastAsia"/>
-        </w:rPr>
-        <w:t>7</w:t>
-      </w:r>
-      <w:r>
-        <w:rPr>
-          <w:rFonts w:ascii="Courier New" w:hAnsi="Courier New" w:cs="Courier New"/>
-        </w:rPr>
-        <w:t xml:space="preserve">  </w:t>
+      </w:r>
+      <w:r>
+        <w:rPr>
+          <w:rFonts w:ascii="Courier New" w:hAnsi="Courier New" w:cs="Courier New" w:hint="eastAsia"/>
+        </w:rPr>
+        <w:t>12</w:t>
+      </w:r>
+      <w:r>
+        <w:rPr>
+          <w:rFonts w:ascii="Courier New" w:hAnsi="Courier New" w:cs="Courier New"/>
+        </w:rPr>
+        <w:t xml:space="preserve"> </w:t>
+      </w:r>
+      <w:r>
+        <w:rPr>
+          <w:rFonts w:ascii="Courier New" w:hAnsi="Courier New" w:cs="Courier New" w:hint="eastAsia"/>
+        </w:rPr>
+        <w:t xml:space="preserve">    </w:t>
+      </w:r>
+      <w:r>
+        <w:rPr>
+          <w:rFonts w:ascii="Courier New" w:hAnsi="Courier New" w:cs="Courier New"/>
+        </w:rPr>
+        <w:t xml:space="preserve"> </w:t>
       </w:r>
       <w:r>
         <w:rPr>
@@ -424,13 +809,12 @@
           <w:rFonts w:ascii="Courier New" w:hAnsi="Courier New" w:cs="Courier New"/>
         </w:rPr>
         <w:br/>
-        <w:t xml:space="preserve"> </w:t>
-      </w:r>
-      <w:r>
-        <w:rPr>
-          <w:rFonts w:ascii="Courier New" w:hAnsi="Courier New" w:cs="Courier New" w:hint="eastAsia"/>
-        </w:rPr>
-        <w:t>8</w:t>
+      </w:r>
+      <w:r>
+        <w:rPr>
+          <w:rFonts w:ascii="Courier New" w:hAnsi="Courier New" w:cs="Courier New" w:hint="eastAsia"/>
+        </w:rPr>
+        <w:t>13</w:t>
       </w:r>
       <w:r>
         <w:rPr>
@@ -442,7 +826,19 @@
         <w:rPr>
           <w:rFonts w:ascii="Courier New" w:hAnsi="Courier New" w:cs="Courier New" w:hint="eastAsia"/>
         </w:rPr>
-        <w:t xml:space="preserve">    </w:t>
+        <w:t xml:space="preserve">   </w:t>
+      </w:r>
+      <w:r>
+        <w:rPr>
+          <w:rFonts w:ascii="Courier New" w:hAnsi="Courier New" w:cs="Courier New" w:hint="eastAsia"/>
+        </w:rPr>
+        <w:t xml:space="preserve">    </w:t>
+      </w:r>
+      <w:r>
+        <w:rPr>
+          <w:rFonts w:ascii="Courier New" w:hAnsi="Courier New" w:cs="Courier New" w:hint="eastAsia"/>
+        </w:rPr>
+        <w:t xml:space="preserve"> </w:t>
       </w:r>
       <w:r>
         <w:rPr>
@@ -483,19 +879,30 @@
           <w:rFonts w:ascii="Courier New" w:hAnsi="Courier New" w:cs="Courier New"/>
         </w:rPr>
         <w:br/>
-        <w:t xml:space="preserve"> </w:t>
-      </w:r>
-      <w:r>
-        <w:rPr>
-          <w:rFonts w:ascii="Courier New" w:hAnsi="Courier New" w:cs="Courier New" w:hint="eastAsia"/>
-        </w:rPr>
-        <w:t>9</w:t>
-      </w:r>
-      <w:r>
-        <w:rPr>
-          <w:rFonts w:ascii="Courier New" w:hAnsi="Courier New" w:cs="Courier New"/>
-        </w:rPr>
-        <w:t xml:space="preserve">  </w:t>
+      </w:r>
+      <w:r>
+        <w:rPr>
+          <w:rFonts w:ascii="Courier New" w:hAnsi="Courier New" w:cs="Courier New" w:hint="eastAsia"/>
+        </w:rPr>
+        <w:t>14</w:t>
+      </w:r>
+      <w:r>
+        <w:rPr>
+          <w:rFonts w:ascii="Courier New" w:hAnsi="Courier New" w:cs="Courier New"/>
+        </w:rPr>
+        <w:t xml:space="preserve"> </w:t>
+      </w:r>
+      <w:r>
+        <w:rPr>
+          <w:rFonts w:ascii="Courier New" w:hAnsi="Courier New" w:cs="Courier New" w:hint="eastAsia"/>
+        </w:rPr>
+        <w:t xml:space="preserve">    </w:t>
+      </w:r>
+      <w:r>
+        <w:rPr>
+          <w:rFonts w:ascii="Courier New" w:hAnsi="Courier New" w:cs="Courier New"/>
+        </w:rPr>
+        <w:t xml:space="preserve"> </w:t>
       </w:r>
       <w:r>
         <w:rPr>
@@ -587,7 +994,7 @@
         <w:rPr>
           <w:rFonts w:ascii="Courier New" w:hAnsi="Courier New" w:cs="Courier New" w:hint="eastAsia"/>
         </w:rPr>
-        <w:t>10</w:t>
+        <w:t>15</w:t>
       </w:r>
       <w:r>
         <w:rPr>
@@ -599,7 +1006,19 @@
         <w:rPr>
           <w:rFonts w:ascii="Courier New" w:hAnsi="Courier New" w:cs="Courier New" w:hint="eastAsia"/>
         </w:rPr>
-        <w:t xml:space="preserve">    </w:t>
+        <w:t xml:space="preserve">   </w:t>
+      </w:r>
+      <w:r>
+        <w:rPr>
+          <w:rFonts w:ascii="Courier New" w:hAnsi="Courier New" w:cs="Courier New" w:hint="eastAsia"/>
+        </w:rPr>
+        <w:t xml:space="preserve">    </w:t>
+      </w:r>
+      <w:r>
+        <w:rPr>
+          <w:rFonts w:ascii="Courier New" w:hAnsi="Courier New" w:cs="Courier New" w:hint="eastAsia"/>
+        </w:rPr>
+        <w:t xml:space="preserve"> </w:t>
       </w:r>
       <w:r>
         <w:rPr>
@@ -687,7 +1106,7 @@
         <w:rPr>
           <w:rFonts w:ascii="Courier New" w:hAnsi="Courier New" w:cs="Courier New" w:hint="eastAsia"/>
         </w:rPr>
-        <w:t>11</w:t>
+        <w:t>16</w:t>
       </w:r>
       <w:r>
         <w:rPr>
@@ -705,7 +1124,19 @@
         <w:rPr>
           <w:rFonts w:ascii="Courier New" w:hAnsi="Courier New" w:cs="Courier New"/>
         </w:rPr>
-        <w:t xml:space="preserve">  </w:t>
+        <w:t xml:space="preserve"> </w:t>
+      </w:r>
+      <w:r>
+        <w:rPr>
+          <w:rFonts w:ascii="Courier New" w:hAnsi="Courier New" w:cs="Courier New" w:hint="eastAsia"/>
+        </w:rPr>
+        <w:t xml:space="preserve">    </w:t>
+      </w:r>
+      <w:r>
+        <w:rPr>
+          <w:rFonts w:ascii="Courier New" w:hAnsi="Courier New" w:cs="Courier New"/>
+        </w:rPr>
+        <w:t xml:space="preserve"> </w:t>
       </w:r>
       <w:r>
         <w:rPr>
@@ -719,13 +1150,18 @@
           <w:rFonts w:ascii="Courier New" w:hAnsi="Courier New" w:cs="Courier New"/>
         </w:rPr>
         <w:br/>
+      </w:r>
+      <w:r>
+        <w:rPr>
+          <w:rFonts w:ascii="Courier New" w:hAnsi="Courier New" w:cs="Courier New"/>
+        </w:rPr>
         <w:t>1</w:t>
       </w:r>
       <w:r>
         <w:rPr>
           <w:rFonts w:ascii="Courier New" w:hAnsi="Courier New" w:cs="Courier New" w:hint="eastAsia"/>
         </w:rPr>
-        <w:t>2</w:t>
+        <w:t>7</w:t>
       </w:r>
       <w:r>
         <w:rPr>
@@ -749,7 +1185,19 @@
         <w:rPr>
           <w:rFonts w:ascii="Courier New" w:hAnsi="Courier New" w:cs="Courier New" w:hint="eastAsia"/>
         </w:rPr>
-        <w:t xml:space="preserve">    </w:t>
+        <w:t xml:space="preserve">   </w:t>
+      </w:r>
+      <w:r>
+        <w:rPr>
+          <w:rFonts w:ascii="Courier New" w:hAnsi="Courier New" w:cs="Courier New" w:hint="eastAsia"/>
+        </w:rPr>
+        <w:t xml:space="preserve">    </w:t>
+      </w:r>
+      <w:r>
+        <w:rPr>
+          <w:rFonts w:ascii="Courier New" w:hAnsi="Courier New" w:cs="Courier New" w:hint="eastAsia"/>
+        </w:rPr>
+        <w:t xml:space="preserve"> </w:t>
       </w:r>
       <w:r>
         <w:rPr>
@@ -810,7 +1258,7 @@
           <w:rFonts w:ascii="Courier New" w:hAnsi="Courier New" w:cs="Courier New" w:hint="eastAsia"/>
         </w:rPr>
         <w:br/>
-        <w:t>13</w:t>
+        <w:t>18</w:t>
       </w:r>
       <w:r>
         <w:rPr>
@@ -828,7 +1276,19 @@
         <w:rPr>
           <w:rFonts w:ascii="Courier New" w:hAnsi="Courier New" w:cs="Courier New" w:hint="eastAsia"/>
         </w:rPr>
-        <w:t xml:space="preserve">         </w:t>
+        <w:t xml:space="preserve">        </w:t>
+      </w:r>
+      <w:r>
+        <w:rPr>
+          <w:rFonts w:ascii="Courier New" w:hAnsi="Courier New" w:cs="Courier New" w:hint="eastAsia"/>
+        </w:rPr>
+        <w:t xml:space="preserve">    </w:t>
+      </w:r>
+      <w:r>
+        <w:rPr>
+          <w:rFonts w:ascii="Courier New" w:hAnsi="Courier New" w:cs="Courier New" w:hint="eastAsia"/>
+        </w:rPr>
+        <w:t xml:space="preserve"> </w:t>
       </w:r>
       <m:oMath>
         <m:r>
@@ -863,7 +1323,13 @@
           <w:rFonts w:ascii="Courier New" w:hAnsi="Courier New" w:cs="Courier New" w:hint="eastAsia"/>
         </w:rPr>
         <w:br/>
-        <w:t xml:space="preserve">14            </w:t>
+        <w:t xml:space="preserve">19    </w:t>
+      </w:r>
+      <w:r>
+        <w:rPr>
+          <w:rFonts w:ascii="Courier New" w:hAnsi="Courier New" w:cs="Courier New" w:hint="eastAsia"/>
+        </w:rPr>
+        <w:t xml:space="preserve">            </w:t>
       </w:r>
       <w:r>
         <w:rPr>
@@ -935,7 +1401,25 @@
           <w:rFonts w:ascii="Courier New" w:hAnsi="Courier New" w:cs="Courier New" w:hint="eastAsia"/>
         </w:rPr>
         <w:br/>
-        <w:t xml:space="preserve">15                </w:t>
+        <w:t>20</w:t>
+      </w:r>
+      <w:r>
+        <w:rPr>
+          <w:rFonts w:ascii="Courier New" w:hAnsi="Courier New" w:cs="Courier New" w:hint="eastAsia"/>
+        </w:rPr>
+        <w:t xml:space="preserve">    </w:t>
+      </w:r>
+      <w:r>
+        <w:rPr>
+          <w:rFonts w:ascii="Courier New" w:hAnsi="Courier New" w:cs="Courier New" w:hint="eastAsia"/>
+        </w:rPr>
+        <w:t xml:space="preserve">    </w:t>
+      </w:r>
+      <w:r>
+        <w:rPr>
+          <w:rFonts w:ascii="Courier New" w:hAnsi="Courier New" w:cs="Courier New" w:hint="eastAsia"/>
+        </w:rPr>
+        <w:t xml:space="preserve">            </w:t>
       </w:r>
       <m:oMath>
         <m:r>
@@ -964,13 +1448,7 @@
         <w:rPr>
           <w:rFonts w:ascii="Courier New" w:hAnsi="Courier New" w:cs="Courier New" w:hint="eastAsia"/>
         </w:rPr>
-        <w:t>1</w:t>
-      </w:r>
-      <w:r>
-        <w:rPr>
-          <w:rFonts w:ascii="Courier New" w:hAnsi="Courier New" w:cs="Courier New" w:hint="eastAsia"/>
-        </w:rPr>
-        <w:t>6</w:t>
+        <w:t>21</w:t>
       </w:r>
       <w:r>
         <w:rPr>
@@ -988,45 +1466,75 @@
         <w:rPr>
           <w:rFonts w:ascii="Courier New" w:hAnsi="Courier New" w:cs="Courier New" w:hint="eastAsia"/>
         </w:rPr>
+        <w:t xml:space="preserve"> </w:t>
+      </w:r>
+      <w:r>
+        <w:rPr>
+          <w:rFonts w:ascii="Courier New" w:hAnsi="Courier New" w:cs="Courier New" w:hint="eastAsia"/>
+        </w:rPr>
+        <w:t xml:space="preserve">    </w:t>
+      </w:r>
+      <w:r>
+        <w:rPr>
+          <w:rFonts w:ascii="Courier New" w:hAnsi="Courier New" w:cs="Courier New" w:hint="eastAsia"/>
+        </w:rPr>
+        <w:t xml:space="preserve">    </w:t>
+      </w:r>
+      <w:r>
+        <w:rPr>
+          <w:rFonts w:ascii="Courier New" w:hAnsi="Courier New" w:cs="Courier New" w:hint="eastAsia"/>
+          <w:b/>
+        </w:rPr>
+        <w:t>else</w:t>
+      </w:r>
+      <w:r>
+        <w:rPr>
+          <w:rFonts w:ascii="Courier New" w:hAnsi="Courier New" w:cs="Courier New" w:hint="eastAsia"/>
+        </w:rPr>
+        <w:br/>
+        <w:t>22</w:t>
+      </w:r>
+      <w:r>
+        <w:rPr>
+          <w:rFonts w:ascii="Courier New" w:hAnsi="Courier New" w:cs="Courier New" w:hint="eastAsia"/>
+        </w:rPr>
+        <w:t xml:space="preserve"> </w:t>
+      </w:r>
+      <w:r>
+        <w:rPr>
+          <w:rFonts w:ascii="Courier New" w:hAnsi="Courier New" w:cs="Courier New" w:hint="eastAsia"/>
+        </w:rPr>
+        <w:t xml:space="preserve">    </w:t>
+      </w:r>
+      <w:r>
+        <w:rPr>
+          <w:rFonts w:ascii="Courier New" w:hAnsi="Courier New" w:cs="Courier New" w:hint="eastAsia"/>
+        </w:rPr>
+        <w:t xml:space="preserve">    </w:t>
+      </w:r>
+      <w:r>
+        <w:rPr>
+          <w:rFonts w:ascii="Courier New" w:hAnsi="Courier New" w:cs="Courier New" w:hint="eastAsia"/>
+        </w:rPr>
+        <w:t xml:space="preserve">   </w:t>
+      </w:r>
+      <w:r>
+        <w:rPr>
+          <w:rFonts w:ascii="Courier New" w:hAnsi="Courier New" w:cs="Courier New" w:hint="eastAsia"/>
+        </w:rPr>
         <w:t xml:space="preserve">     </w:t>
       </w:r>
       <w:r>
         <w:rPr>
           <w:rFonts w:ascii="Courier New" w:hAnsi="Courier New" w:cs="Courier New" w:hint="eastAsia"/>
-          <w:b/>
-        </w:rPr>
-        <w:t>else</w:t>
-      </w:r>
-      <w:r>
-        <w:rPr>
-          <w:rFonts w:ascii="Courier New" w:hAnsi="Courier New" w:cs="Courier New" w:hint="eastAsia"/>
-        </w:rPr>
-        <w:br/>
-        <w:t>1</w:t>
-      </w:r>
-      <w:r>
-        <w:rPr>
-          <w:rFonts w:ascii="Courier New" w:hAnsi="Courier New" w:cs="Courier New" w:hint="eastAsia"/>
-        </w:rPr>
-        <w:t>7</w:t>
-      </w:r>
-      <w:r>
-        <w:rPr>
-          <w:rFonts w:ascii="Courier New" w:hAnsi="Courier New" w:cs="Courier New" w:hint="eastAsia"/>
-        </w:rPr>
-        <w:t xml:space="preserve">     </w:t>
-      </w:r>
-      <w:r>
-        <w:rPr>
-          <w:rFonts w:ascii="Courier New" w:hAnsi="Courier New" w:cs="Courier New" w:hint="eastAsia"/>
-        </w:rPr>
-        <w:t xml:space="preserve">    </w:t>
-      </w:r>
-      <w:r>
-        <w:rPr>
-          <w:rFonts w:ascii="Courier New" w:hAnsi="Courier New" w:cs="Courier New" w:hint="eastAsia"/>
-        </w:rPr>
-        <w:t xml:space="preserve">       </w:t>
+        </w:rPr>
+        <w:t xml:space="preserve"> </w:t>
+      </w:r>
+      <w:r>
+        <w:rPr>
+          <w:rFonts w:ascii="Courier New" w:hAnsi="Courier New" w:cs="Courier New" w:hint="eastAsia"/>
+        </w:rPr>
+        <w:t xml:space="preserve">  </w:t>
       </w:r>
       <m:oMath>
         <m:r>
@@ -1036,7 +1544,7 @@
           <w:rPr>
             <w:rFonts w:ascii="Cambria Math" w:hAnsi="Cambria Math" w:cs="Courier New"/>
           </w:rPr>
-          <m:t>directions←defineFourDirectionBasedOnAlreadyGeneratedEdges</m:t>
+          <m:t>directions←defineFourDirection</m:t>
         </m:r>
         <m:d>
           <m:dPr>
@@ -1061,25 +1569,31 @@
           <w:rFonts w:ascii="Courier New" w:hAnsi="Courier New" w:cs="Courier New" w:hint="eastAsia"/>
         </w:rPr>
         <w:br/>
-        <w:t>1</w:t>
-      </w:r>
-      <w:r>
-        <w:rPr>
-          <w:rFonts w:ascii="Courier New" w:hAnsi="Courier New" w:cs="Courier New" w:hint="eastAsia"/>
-        </w:rPr>
-        <w:t>8</w:t>
-      </w:r>
-      <w:r>
-        <w:rPr>
-          <w:rFonts w:ascii="Courier New" w:hAnsi="Courier New" w:cs="Courier New" w:hint="eastAsia"/>
-        </w:rPr>
-        <w:t xml:space="preserve">    </w:t>
-      </w:r>
-      <w:r>
-        <w:rPr>
-          <w:rFonts w:ascii="Courier New" w:hAnsi="Courier New" w:cs="Courier New" w:hint="eastAsia"/>
-        </w:rPr>
-        <w:t xml:space="preserve">    </w:t>
+        <w:t>23</w:t>
+      </w:r>
+      <w:r>
+        <w:rPr>
+          <w:rFonts w:ascii="Courier New" w:hAnsi="Courier New" w:cs="Courier New" w:hint="eastAsia"/>
+        </w:rPr>
+        <w:t xml:space="preserve">    </w:t>
+      </w:r>
+      <w:r>
+        <w:rPr>
+          <w:rFonts w:ascii="Courier New" w:hAnsi="Courier New" w:cs="Courier New" w:hint="eastAsia"/>
+        </w:rPr>
+        <w:t xml:space="preserve"> </w:t>
+      </w:r>
+      <w:r>
+        <w:rPr>
+          <w:rFonts w:ascii="Courier New" w:hAnsi="Courier New" w:cs="Courier New" w:hint="eastAsia"/>
+        </w:rPr>
+        <w:t xml:space="preserve">    </w:t>
+      </w:r>
+      <w:r>
+        <w:rPr>
+          <w:rFonts w:ascii="Courier New" w:hAnsi="Courier New" w:cs="Courier New" w:hint="eastAsia"/>
+        </w:rPr>
+        <w:t xml:space="preserve">   </w:t>
       </w:r>
       <w:r>
         <w:rPr>
@@ -1141,13 +1655,7 @@
           <w:rFonts w:ascii="Courier New" w:hAnsi="Courier New" w:cs="Courier New" w:hint="eastAsia"/>
         </w:rPr>
         <w:br/>
-        <w:t>1</w:t>
-      </w:r>
-      <w:r>
-        <w:rPr>
-          <w:rFonts w:ascii="Courier New" w:hAnsi="Courier New" w:cs="Courier New" w:hint="eastAsia"/>
-        </w:rPr>
-        <w:t>9</w:t>
+        <w:t>24</w:t>
       </w:r>
       <w:r>
         <w:rPr>
@@ -1165,7 +1673,19 @@
         <w:rPr>
           <w:rFonts w:ascii="Courier New" w:hAnsi="Courier New" w:cs="Courier New" w:hint="eastAsia"/>
         </w:rPr>
-        <w:t xml:space="preserve">           </w:t>
+        <w:t xml:space="preserve">         </w:t>
+      </w:r>
+      <w:r>
+        <w:rPr>
+          <w:rFonts w:ascii="Courier New" w:hAnsi="Courier New" w:cs="Courier New" w:hint="eastAsia"/>
+        </w:rPr>
+        <w:t xml:space="preserve">    </w:t>
+      </w:r>
+      <w:r>
+        <w:rPr>
+          <w:rFonts w:ascii="Courier New" w:hAnsi="Courier New" w:cs="Courier New" w:hint="eastAsia"/>
+        </w:rPr>
+        <w:t xml:space="preserve">  </w:t>
       </w:r>
       <w:r>
         <w:rPr>
@@ -1226,13 +1746,25 @@
           <w:rFonts w:ascii="Courier New" w:hAnsi="Courier New" w:cs="Courier New" w:hint="eastAsia"/>
         </w:rPr>
         <w:br/>
-        <w:t>20</w:t>
-      </w:r>
-      <w:r>
-        <w:rPr>
-          <w:rFonts w:ascii="Courier New" w:hAnsi="Courier New" w:cs="Courier New" w:hint="eastAsia"/>
-        </w:rPr>
-        <w:t xml:space="preserve">      </w:t>
+        <w:t>25</w:t>
+      </w:r>
+      <w:r>
+        <w:rPr>
+          <w:rFonts w:ascii="Courier New" w:hAnsi="Courier New" w:cs="Courier New" w:hint="eastAsia"/>
+        </w:rPr>
+        <w:t xml:space="preserve"> </w:t>
+      </w:r>
+      <w:r>
+        <w:rPr>
+          <w:rFonts w:ascii="Courier New" w:hAnsi="Courier New" w:cs="Courier New" w:hint="eastAsia"/>
+        </w:rPr>
+        <w:t xml:space="preserve">    </w:t>
+      </w:r>
+      <w:r>
+        <w:rPr>
+          <w:rFonts w:ascii="Courier New" w:hAnsi="Courier New" w:cs="Courier New" w:hint="eastAsia"/>
+        </w:rPr>
+        <w:t xml:space="preserve">     </w:t>
       </w:r>
       <w:r>
         <w:rPr>
@@ -1324,13 +1856,25 @@
           <w:rFonts w:ascii="Courier New" w:hAnsi="Courier New" w:cs="Courier New" w:hint="eastAsia"/>
         </w:rPr>
         <w:br/>
-        <w:t>21</w:t>
-      </w:r>
-      <w:r>
-        <w:rPr>
-          <w:rFonts w:ascii="Courier New" w:hAnsi="Courier New" w:cs="Courier New" w:hint="eastAsia"/>
-        </w:rPr>
-        <w:t xml:space="preserve">        </w:t>
+        <w:t>26</w:t>
+      </w:r>
+      <w:r>
+        <w:rPr>
+          <w:rFonts w:ascii="Courier New" w:hAnsi="Courier New" w:cs="Courier New" w:hint="eastAsia"/>
+        </w:rPr>
+        <w:t xml:space="preserve">     </w:t>
+      </w:r>
+      <w:r>
+        <w:rPr>
+          <w:rFonts w:ascii="Courier New" w:hAnsi="Courier New" w:cs="Courier New" w:hint="eastAsia"/>
+        </w:rPr>
+        <w:t xml:space="preserve">    </w:t>
+      </w:r>
+      <w:r>
+        <w:rPr>
+          <w:rFonts w:ascii="Courier New" w:hAnsi="Courier New" w:cs="Courier New" w:hint="eastAsia"/>
+        </w:rPr>
+        <w:t xml:space="preserve">   </w:t>
       </w:r>
       <w:r>
         <w:rPr>
@@ -1414,7 +1958,7 @@
         <w:rPr>
           <w:rFonts w:ascii="Courier New" w:hAnsi="Courier New" w:cs="Courier New" w:hint="eastAsia"/>
         </w:rPr>
-        <w:t>22</w:t>
+        <w:t>27</w:t>
       </w:r>
       <w:r>
         <w:rPr>
@@ -1426,7 +1970,19 @@
         <w:rPr>
           <w:rFonts w:ascii="Courier New" w:hAnsi="Courier New" w:cs="Courier New" w:hint="eastAsia"/>
         </w:rPr>
-        <w:t xml:space="preserve">    </w:t>
+        <w:t xml:space="preserve"> </w:t>
+      </w:r>
+      <w:r>
+        <w:rPr>
+          <w:rFonts w:ascii="Courier New" w:hAnsi="Courier New" w:cs="Courier New" w:hint="eastAsia"/>
+        </w:rPr>
+        <w:t xml:space="preserve">    </w:t>
+      </w:r>
+      <w:r>
+        <w:rPr>
+          <w:rFonts w:ascii="Courier New" w:hAnsi="Courier New" w:cs="Courier New" w:hint="eastAsia"/>
+        </w:rPr>
+        <w:t xml:space="preserve">   </w:t>
       </w:r>
       <w:r>
         <w:rPr>
@@ -1473,13 +2029,25 @@
         <w:rPr>
           <w:rFonts w:ascii="Courier New" w:hAnsi="Courier New" w:cs="Courier New" w:hint="eastAsia"/>
         </w:rPr>
-        <w:t>3</w:t>
-      </w:r>
-      <w:r>
-        <w:rPr>
-          <w:rFonts w:ascii="Courier New" w:hAnsi="Courier New" w:cs="Courier New" w:hint="eastAsia"/>
-        </w:rPr>
-        <w:t xml:space="preserve">                    </w:t>
+        <w:t>8</w:t>
+      </w:r>
+      <w:r>
+        <w:rPr>
+          <w:rFonts w:ascii="Courier New" w:hAnsi="Courier New" w:cs="Courier New" w:hint="eastAsia"/>
+        </w:rPr>
+        <w:t xml:space="preserve">             </w:t>
+      </w:r>
+      <w:r>
+        <w:rPr>
+          <w:rFonts w:ascii="Courier New" w:hAnsi="Courier New" w:cs="Courier New" w:hint="eastAsia"/>
+        </w:rPr>
+        <w:t xml:space="preserve">    </w:t>
+      </w:r>
+      <w:r>
+        <w:rPr>
+          <w:rFonts w:ascii="Courier New" w:hAnsi="Courier New" w:cs="Courier New" w:hint="eastAsia"/>
+        </w:rPr>
+        <w:t xml:space="preserve">       </w:t>
       </w:r>
       <w:r>
         <w:rPr>
@@ -1553,13 +2121,25 @@
           <w:rFonts w:ascii="Courier New" w:hAnsi="Courier New" w:cs="Courier New" w:hint="eastAsia"/>
         </w:rPr>
         <w:br/>
-        <w:t>24</w:t>
-      </w:r>
-      <w:r>
-        <w:rPr>
-          <w:rFonts w:ascii="Courier New" w:hAnsi="Courier New" w:cs="Courier New" w:hint="eastAsia"/>
-        </w:rPr>
-        <w:t xml:space="preserve">                        </w:t>
+        <w:t>29</w:t>
+      </w:r>
+      <w:r>
+        <w:rPr>
+          <w:rFonts w:ascii="Courier New" w:hAnsi="Courier New" w:cs="Courier New" w:hint="eastAsia"/>
+        </w:rPr>
+        <w:t xml:space="preserve">                 </w:t>
+      </w:r>
+      <w:r>
+        <w:rPr>
+          <w:rFonts w:ascii="Courier New" w:hAnsi="Courier New" w:cs="Courier New" w:hint="eastAsia"/>
+        </w:rPr>
+        <w:t xml:space="preserve">    </w:t>
+      </w:r>
+      <w:r>
+        <w:rPr>
+          <w:rFonts w:ascii="Courier New" w:hAnsi="Courier New" w:cs="Courier New" w:hint="eastAsia"/>
+        </w:rPr>
+        <w:t xml:space="preserve">       </w:t>
       </w:r>
       <m:oMath>
         <m:r>
@@ -1594,13 +2174,7 @@
           <w:rFonts w:ascii="Courier New" w:hAnsi="Courier New" w:cs="Courier New" w:hint="eastAsia"/>
         </w:rPr>
         <w:br/>
-        <w:t>2</w:t>
-      </w:r>
-      <w:r>
-        <w:rPr>
-          <w:rFonts w:ascii="Courier New" w:hAnsi="Courier New" w:cs="Courier New" w:hint="eastAsia"/>
-        </w:rPr>
-        <w:t>5</w:t>
+        <w:t>30</w:t>
       </w:r>
       <w:r>
         <w:rPr>
@@ -1618,7 +2192,19 @@
         <w:rPr>
           <w:rFonts w:ascii="Courier New" w:hAnsi="Courier New" w:cs="Courier New" w:hint="eastAsia"/>
         </w:rPr>
-        <w:t xml:space="preserve">       </w:t>
+        <w:t xml:space="preserve">  </w:t>
+      </w:r>
+      <w:r>
+        <w:rPr>
+          <w:rFonts w:ascii="Courier New" w:hAnsi="Courier New" w:cs="Courier New" w:hint="eastAsia"/>
+        </w:rPr>
+        <w:t xml:space="preserve">    </w:t>
+      </w:r>
+      <w:r>
+        <w:rPr>
+          <w:rFonts w:ascii="Courier New" w:hAnsi="Courier New" w:cs="Courier New" w:hint="eastAsia"/>
+        </w:rPr>
+        <w:t xml:space="preserve">     </w:t>
       </w:r>
       <w:r>
         <w:rPr>
@@ -1632,13 +2218,7 @@
           <w:rFonts w:ascii="Courier New" w:hAnsi="Courier New" w:cs="Courier New" w:hint="eastAsia"/>
         </w:rPr>
         <w:br/>
-        <w:t>2</w:t>
-      </w:r>
-      <w:r>
-        <w:rPr>
-          <w:rFonts w:ascii="Courier New" w:hAnsi="Courier New" w:cs="Courier New" w:hint="eastAsia"/>
-        </w:rPr>
-        <w:t>6</w:t>
+        <w:t>31</w:t>
       </w:r>
       <w:r>
         <w:rPr>
@@ -1656,7 +2236,19 @@
         <w:rPr>
           <w:rFonts w:ascii="Courier New" w:hAnsi="Courier New" w:cs="Courier New" w:hint="eastAsia"/>
         </w:rPr>
-        <w:t xml:space="preserve">          </w:t>
+        <w:t xml:space="preserve">     </w:t>
+      </w:r>
+      <w:r>
+        <w:rPr>
+          <w:rFonts w:ascii="Courier New" w:hAnsi="Courier New" w:cs="Courier New" w:hint="eastAsia"/>
+        </w:rPr>
+        <w:t xml:space="preserve">    </w:t>
+      </w:r>
+      <w:r>
+        <w:rPr>
+          <w:rFonts w:ascii="Courier New" w:hAnsi="Courier New" w:cs="Courier New" w:hint="eastAsia"/>
+        </w:rPr>
+        <w:t xml:space="preserve">     </w:t>
       </w:r>
       <m:oMath>
         <m:r>
@@ -1680,7 +2272,25 @@
           <w:rFonts w:ascii="Courier New" w:hAnsi="Courier New" w:cs="Courier New" w:hint="eastAsia"/>
         </w:rPr>
         <w:br/>
-        <w:t xml:space="preserve">27                        </w:t>
+        <w:t>32</w:t>
+      </w:r>
+      <w:r>
+        <w:rPr>
+          <w:rFonts w:ascii="Courier New" w:hAnsi="Courier New" w:cs="Courier New" w:hint="eastAsia"/>
+        </w:rPr>
+        <w:t xml:space="preserve">                       </w:t>
+      </w:r>
+      <w:r>
+        <w:rPr>
+          <w:rFonts w:ascii="Courier New" w:hAnsi="Courier New" w:cs="Courier New" w:hint="eastAsia"/>
+        </w:rPr>
+        <w:t xml:space="preserve">    </w:t>
+      </w:r>
+      <w:r>
+        <w:rPr>
+          <w:rFonts w:ascii="Courier New" w:hAnsi="Courier New" w:cs="Courier New" w:hint="eastAsia"/>
+        </w:rPr>
+        <w:t xml:space="preserve"> </w:t>
       </w:r>
       <w:r>
         <w:rPr>
@@ -1743,13 +2353,13 @@
           <w:rFonts w:ascii="Courier New" w:hAnsi="Courier New" w:cs="Courier New" w:hint="eastAsia"/>
         </w:rPr>
         <w:br/>
-        <w:t>2</w:t>
-      </w:r>
-      <w:r>
-        <w:rPr>
-          <w:rFonts w:ascii="Courier New" w:hAnsi="Courier New" w:cs="Courier New" w:hint="eastAsia"/>
-        </w:rPr>
-        <w:t xml:space="preserve">8    </w:t>
+        <w:t>33</w:t>
+      </w:r>
+      <w:r>
+        <w:rPr>
+          <w:rFonts w:ascii="Courier New" w:hAnsi="Courier New" w:cs="Courier New" w:hint="eastAsia"/>
+        </w:rPr>
+        <w:t xml:space="preserve">    </w:t>
       </w:r>
       <w:r>
         <w:rPr>
@@ -1767,7 +2377,19 @@
         <w:rPr>
           <w:rFonts w:ascii="Courier New" w:hAnsi="Courier New" w:cs="Courier New" w:hint="eastAsia"/>
         </w:rPr>
-        <w:t xml:space="preserve">          </w:t>
+        <w:t xml:space="preserve">         </w:t>
+      </w:r>
+      <w:r>
+        <w:rPr>
+          <w:rFonts w:ascii="Courier New" w:hAnsi="Courier New" w:cs="Courier New" w:hint="eastAsia"/>
+        </w:rPr>
+        <w:t xml:space="preserve">    </w:t>
+      </w:r>
+      <w:r>
+        <w:rPr>
+          <w:rFonts w:ascii="Courier New" w:hAnsi="Courier New" w:cs="Courier New" w:hint="eastAsia"/>
+        </w:rPr>
+        <w:t xml:space="preserve"> </w:t>
       </w:r>
       <m:oMath>
         <m:r>
@@ -1802,19 +2424,30 @@
           <w:rFonts w:ascii="Courier New" w:hAnsi="Courier New" w:cs="Courier New" w:hint="eastAsia"/>
         </w:rPr>
         <w:br/>
-        <w:t>2</w:t>
-      </w:r>
-      <w:r>
-        <w:rPr>
-          <w:rFonts w:ascii="Courier New" w:hAnsi="Courier New" w:cs="Courier New" w:hint="eastAsia"/>
-        </w:rPr>
-        <w:t>8</w:t>
-      </w:r>
-      <w:r>
-        <w:rPr>
-          <w:rFonts w:ascii="Courier New" w:hAnsi="Courier New" w:cs="Courier New" w:hint="eastAsia"/>
-        </w:rPr>
-        <w:t xml:space="preserve">           </w:t>
+      </w:r>
+      <w:r>
+        <w:rPr>
+          <w:rFonts w:ascii="Courier New" w:hAnsi="Courier New" w:cs="Courier New" w:hint="eastAsia"/>
+        </w:rPr>
+        <w:t>34</w:t>
+      </w:r>
+      <w:r>
+        <w:rPr>
+          <w:rFonts w:ascii="Courier New" w:hAnsi="Courier New" w:cs="Courier New" w:hint="eastAsia"/>
+        </w:rPr>
+        <w:t xml:space="preserve"> </w:t>
+      </w:r>
+      <w:r>
+        <w:rPr>
+          <w:rFonts w:ascii="Courier New" w:hAnsi="Courier New" w:cs="Courier New" w:hint="eastAsia"/>
+        </w:rPr>
+        <w:t xml:space="preserve">    </w:t>
+      </w:r>
+      <w:r>
+        <w:rPr>
+          <w:rFonts w:ascii="Courier New" w:hAnsi="Courier New" w:cs="Courier New" w:hint="eastAsia"/>
+        </w:rPr>
+        <w:t xml:space="preserve">          </w:t>
       </w:r>
       <w:r>
         <w:rPr>
@@ -1857,16 +2490,6 @@
         </m:d>
       </m:oMath>
     </w:p>
-    <w:p>
-      <w:pPr>
-        <w:rPr>
-          <w:rFonts w:ascii="Courier New" w:hAnsi="Courier New" w:cs="Courier New"/>
-        </w:rPr>
-      </w:pPr>
-    </w:p>
-    <w:p/>
-    <w:p/>
-    <w:p/>
     <w:p/>
     <w:p/>
     <w:p/>
@@ -1881,7 +2504,6 @@
           <w:rFonts w:hint="eastAsia"/>
           <w:b/>
         </w:rPr>
-        <w:lastRenderedPageBreak/>
         <w:t>問題</w:t>
       </w:r>
       <w:r>
@@ -1905,12 +2527,14 @@
         </w:rPr>
         <w:t>により生成された</w:t>
       </w:r>
+      <w:proofErr w:type="spellStart"/>
       <w:r>
         <w:rPr>
           <w:rFonts w:hint="eastAsia"/>
         </w:rPr>
         <w:t>repG</w:t>
       </w:r>
+      <w:proofErr w:type="spellEnd"/>
       <w:r>
         <w:rPr>
           <w:rFonts w:hint="eastAsia"/>
@@ -2078,40 +2702,29 @@
         <w:t>なエッジは削除することとした。</w:t>
       </w:r>
     </w:p>
+    <w:p/>
     <w:p>
       <w:pPr>
         <w:rPr>
+          <w:b/>
+        </w:rPr>
+      </w:pPr>
+      <w:r>
+        <w:rPr>
           <w:rFonts w:hint="eastAsia"/>
-        </w:rPr>
-      </w:pPr>
+          <w:b/>
+        </w:rPr>
+        <w:t>問題</w:t>
+      </w:r>
+      <w:r>
+        <w:rPr>
+          <w:rFonts w:hint="eastAsia"/>
+          <w:b/>
+        </w:rPr>
+        <w:t>（保留）</w:t>
+      </w:r>
     </w:p>
     <w:p>
-      <w:pPr>
-        <w:rPr>
-          <w:b/>
-        </w:rPr>
-      </w:pPr>
-      <w:r>
-        <w:rPr>
-          <w:rFonts w:hint="eastAsia"/>
-          <w:b/>
-        </w:rPr>
-        <w:t>問題</w:t>
-      </w:r>
-      <w:r>
-        <w:rPr>
-          <w:rFonts w:hint="eastAsia"/>
-          <w:b/>
-        </w:rPr>
-        <w:t>（保留）</w:t>
-      </w:r>
-    </w:p>
-    <w:p>
-      <w:pPr>
-        <w:rPr>
-          <w:rFonts w:hint="eastAsia"/>
-        </w:rPr>
-      </w:pPr>
       <w:r>
         <w:rPr>
           <w:rFonts w:hint="eastAsia"/>
@@ -2134,9 +2747,6 @@
     <w:p>
       <w:pPr>
         <w:jc w:val="center"/>
-        <w:rPr>
-          <w:rFonts w:hint="eastAsia"/>
-        </w:rPr>
       </w:pPr>
       <w:r>
         <w:rPr>
@@ -2198,7 +2808,6 @@
         <w:pStyle w:val="Caption"/>
         <w:jc w:val="center"/>
         <w:rPr>
-          <w:rFonts w:hint="eastAsia"/>
           <w:color w:val="auto"/>
         </w:rPr>
       </w:pPr>
@@ -2240,70 +2849,50 @@
         <w:fldChar w:fldCharType="end"/>
       </w:r>
     </w:p>
+    <w:p/>
     <w:p>
       <w:pPr>
         <w:rPr>
+          <w:b/>
+        </w:rPr>
+      </w:pPr>
+      <w:r>
+        <w:rPr>
           <w:rFonts w:hint="eastAsia"/>
-        </w:rPr>
-      </w:pPr>
+          <w:b/>
+        </w:rPr>
+        <w:lastRenderedPageBreak/>
+        <w:t>問題</w:t>
+      </w:r>
+      <w:r>
+        <w:rPr>
+          <w:rFonts w:hint="eastAsia"/>
+          <w:b/>
+        </w:rPr>
+        <w:t>（保留）</w:t>
+      </w:r>
     </w:p>
     <w:p>
-      <w:pPr>
+      <w:r>
         <w:rPr>
           <w:rFonts w:hint="eastAsia"/>
-          <w:b/>
-        </w:rPr>
-      </w:pPr>
+        </w:rPr>
+        <w:t>シード</w:t>
+      </w:r>
       <w:r>
         <w:rPr>
           <w:rFonts w:hint="eastAsia"/>
-          <w:b/>
-        </w:rPr>
-        <w:t>問題</w:t>
+        </w:rPr>
+        <w:t>のすぐ近くに他の頂点やエッジがある場合、</w:t>
       </w:r>
       <w:r>
         <w:rPr>
           <w:rFonts w:hint="eastAsia"/>
-          <w:b/>
-        </w:rPr>
-        <w:t>（保留）</w:t>
+        </w:rPr>
+        <w:t>頂点にスナップすべきか、エッジにスナップすべきか？</w:t>
       </w:r>
     </w:p>
-    <w:p>
-      <w:pPr>
-        <w:rPr>
-          <w:rFonts w:hint="eastAsia"/>
-        </w:rPr>
-      </w:pPr>
-      <w:r>
-        <w:rPr>
-          <w:rFonts w:hint="eastAsia"/>
-        </w:rPr>
-        <w:lastRenderedPageBreak/>
-        <w:t>シード</w:t>
-      </w:r>
-      <w:r>
-        <w:rPr>
-          <w:rFonts w:hint="eastAsia"/>
-        </w:rPr>
-        <w:t>のすぐ近くに他の頂点やエッジがある場合、</w:t>
-      </w:r>
-      <w:r>
-        <w:rPr>
-          <w:rFonts w:hint="eastAsia"/>
-        </w:rPr>
-        <w:t>頂点にスナップすべきか、エッジにスナップすべきか？</w:t>
-      </w:r>
-    </w:p>
-    <w:p>
-      <w:pPr>
-        <w:rPr>
-          <w:rFonts w:hint="eastAsia"/>
-        </w:rPr>
-      </w:pPr>
-      <w:bookmarkStart w:id="0" w:name="_GoBack"/>
-      <w:bookmarkEnd w:id="0"/>
-    </w:p>
+    <w:p/>
     <w:p/>
     <w:p/>
     <w:p/>
@@ -2377,7 +2966,7 @@
           <w:rPr>
             <w:noProof/>
           </w:rPr>
-          <w:t>2</w:t>
+          <w:t>3</w:t>
         </w:r>
         <w:r>
           <w:rPr>
@@ -3339,7 +3928,7 @@
 </file>
 
 <file path=customXml/itemProps1.xml><?xml version="1.0" encoding="utf-8"?>
-<ds:datastoreItem xmlns:ds="http://schemas.openxmlformats.org/officeDocument/2006/customXml" ds:itemID="{8ECF66D6-EC83-4AB5-BA36-9E049081A2B9}">
+<ds:datastoreItem xmlns:ds="http://schemas.openxmlformats.org/officeDocument/2006/customXml" ds:itemID="{2166ECCE-F7C4-4958-91EC-9AD257F37DD5}">
   <ds:schemaRefs>
     <ds:schemaRef ds:uri="http://schemas.openxmlformats.org/officeDocument/2006/bibliography"/>
   </ds:schemaRefs>
